--- a/Diferencias entre la estructura de archivos de Windows.docx
+++ b/Diferencias entre la estructura de archivos de Windows.docx
@@ -114,27 +114,7 @@
           <w:szCs w:val="24"/>
           <w:lang w:eastAsia="es-CL"/>
         </w:rPr>
-        <w:t xml:space="preserve">Windows no hace diferencia entre mayúsculas y </w:t>
-      </w:r>
-      <w:proofErr w:type="gramStart"/>
-      <w:r>
-        <w:rPr>
-          <w:rFonts w:ascii="Times New Roman" w:eastAsia="Times New Roman" w:hAnsi="Times New Roman" w:cs="Times New Roman"/>
-          <w:sz w:val="24"/>
-          <w:szCs w:val="24"/>
-          <w:lang w:eastAsia="es-CL"/>
-        </w:rPr>
-        <w:t>minúsculas</w:t>
-      </w:r>
-      <w:proofErr w:type="gramEnd"/>
-      <w:r>
-        <w:rPr>
-          <w:rFonts w:ascii="Times New Roman" w:eastAsia="Times New Roman" w:hAnsi="Times New Roman" w:cs="Times New Roman"/>
-          <w:sz w:val="24"/>
-          <w:szCs w:val="24"/>
-          <w:lang w:eastAsia="es-CL"/>
-        </w:rPr>
-        <w:t xml:space="preserve"> pero UNIX sí.</w:t>
+        <w:t>Windows no hace diferencia entre mayúsculas y minúsculas pero UNIX sí.</w:t>
       </w:r>
     </w:p>
     <w:p>
@@ -945,19 +925,8 @@
           <w:szCs w:val="20"/>
           <w:lang w:eastAsia="es-CL"/>
         </w:rPr>
-        <w:t>cd</w:t>
-      </w:r>
-      <w:proofErr w:type="gramStart"/>
-      <w:r>
-        <w:rPr>
-          <w:rFonts w:ascii="Courier New" w:eastAsia="Times New Roman" w:hAnsi="Courier New" w:cs="Courier New"/>
-          <w:sz w:val="20"/>
-          <w:szCs w:val="20"/>
-          <w:lang w:eastAsia="es-CL"/>
-        </w:rPr>
-        <w:t xml:space="preserve"> ..</w:t>
-      </w:r>
-      <w:proofErr w:type="gramEnd"/>
+        <w:t>cd ..</w:t>
+      </w:r>
       <w:r>
         <w:rPr>
           <w:rFonts w:ascii="Times New Roman" w:eastAsia="Times New Roman" w:hAnsi="Times New Roman" w:cs="Times New Roman"/>
@@ -995,7 +964,6 @@
         <w:br/>
         <w:t xml:space="preserve">- Si quieres referirte al directorio en el que te encuentras ahora mismo puedes usar </w:t>
       </w:r>
-      <w:proofErr w:type="gramStart"/>
       <w:r>
         <w:rPr>
           <w:rFonts w:ascii="Courier New" w:eastAsia="Times New Roman" w:hAnsi="Courier New" w:cs="Courier New"/>
@@ -1005,7 +973,6 @@
         </w:rPr>
         <w:t>cd .</w:t>
       </w:r>
-      <w:proofErr w:type="gramEnd"/>
       <w:r>
         <w:rPr>
           <w:rFonts w:ascii="Times New Roman" w:eastAsia="Times New Roman" w:hAnsi="Times New Roman" w:cs="Times New Roman"/>
@@ -1123,36 +1090,16 @@
           <w:szCs w:val="24"/>
           <w:lang w:eastAsia="es-CL"/>
         </w:rPr>
-        <w:t xml:space="preserve"> (</w:t>
-      </w:r>
-      <w:proofErr w:type="gramStart"/>
-      <w:r>
-        <w:rPr>
-          <w:rFonts w:ascii="Times New Roman" w:eastAsia="Times New Roman" w:hAnsi="Times New Roman" w:cs="Times New Roman"/>
-          <w:sz w:val="24"/>
-          <w:szCs w:val="24"/>
-          <w:lang w:eastAsia="es-CL"/>
-        </w:rPr>
-        <w:t xml:space="preserve">por ejemplo, </w:t>
-      </w:r>
-      <w:r>
-        <w:rPr>
-          <w:rFonts w:ascii="Courier New" w:eastAsia="Times New Roman" w:hAnsi="Courier New" w:cs="Courier New"/>
-          <w:sz w:val="20"/>
-          <w:szCs w:val="20"/>
-          <w:lang w:eastAsia="es-CL"/>
-        </w:rPr>
-        <w:t>!</w:t>
-      </w:r>
-      <w:proofErr w:type="gramEnd"/>
-      <w:r>
-        <w:rPr>
-          <w:rFonts w:ascii="Courier New" w:eastAsia="Times New Roman" w:hAnsi="Courier New" w:cs="Courier New"/>
-          <w:sz w:val="20"/>
-          <w:szCs w:val="20"/>
-          <w:lang w:eastAsia="es-CL"/>
-        </w:rPr>
-        <w:t>72</w:t>
+        <w:t xml:space="preserve"> (por ejemplo, </w:t>
+      </w:r>
+      <w:r>
+        <w:rPr>
+          <w:rFonts w:ascii="Courier New" w:eastAsia="Times New Roman" w:hAnsi="Courier New" w:cs="Courier New"/>
+          <w:sz w:val="20"/>
+          <w:szCs w:val="20"/>
+          <w:lang w:eastAsia="es-CL"/>
+        </w:rPr>
+        <w:t>!72</w:t>
       </w:r>
       <w:r>
         <w:rPr>
@@ -1269,25 +1216,14 @@
           <w:lang w:eastAsia="es-CL"/>
         </w:rPr>
       </w:pPr>
-      <w:proofErr w:type="gramStart"/>
-      <w:r>
-        <w:rPr>
-          <w:rFonts w:ascii="Times New Roman" w:eastAsia="Times New Roman" w:hAnsi="Times New Roman" w:cs="Times New Roman"/>
-          <w:sz w:val="24"/>
-          <w:szCs w:val="24"/>
-          <w:lang w:eastAsia="es-CL"/>
-        </w:rPr>
-        <w:t>Todos estos comandos tiene</w:t>
-      </w:r>
-      <w:proofErr w:type="gramEnd"/>
-      <w:r>
-        <w:rPr>
-          <w:rFonts w:ascii="Times New Roman" w:eastAsia="Times New Roman" w:hAnsi="Times New Roman" w:cs="Times New Roman"/>
-          <w:sz w:val="24"/>
-          <w:szCs w:val="24"/>
-          <w:lang w:eastAsia="es-CL"/>
-        </w:rPr>
-        <w:t xml:space="preserve"> una función de autocompletado, o sea, puedes escribir la primera parte y presionar la tecla </w:t>
+      <w:r>
+        <w:rPr>
+          <w:rFonts w:ascii="Times New Roman" w:eastAsia="Times New Roman" w:hAnsi="Times New Roman" w:cs="Times New Roman"/>
+          <w:sz w:val="24"/>
+          <w:szCs w:val="24"/>
+          <w:lang w:eastAsia="es-CL"/>
+        </w:rPr>
+        <w:t xml:space="preserve">Todos estos comandos tiene una función de autocompletado, o sea, puedes escribir la primera parte y presionar la tecla </w:t>
       </w:r>
       <w:proofErr w:type="spellStart"/>
       <w:r>
@@ -1414,6 +1350,1789 @@
           <w:lang w:eastAsia="es-CL"/>
         </w:rPr>
       </w:pPr>
+      <w:r>
+        <w:rPr>
+          <w:rFonts w:ascii="Times New Roman" w:eastAsia="Times New Roman" w:hAnsi="Times New Roman" w:cs="Times New Roman"/>
+          <w:sz w:val="24"/>
+          <w:szCs w:val="24"/>
+          <w:lang w:eastAsia="es-CL"/>
+        </w:rPr>
+        <w:t xml:space="preserve">Para iniciar un repositorio, o sea, activar el sistema de control de versiones de Git en tu proyecto, solo debes ejecutar el comando </w:t>
+      </w:r>
+      <w:proofErr w:type="spellStart"/>
+      <w:r>
+        <w:rPr>
+          <w:rFonts w:ascii="Courier New" w:eastAsia="Times New Roman" w:hAnsi="Courier New" w:cs="Courier New"/>
+          <w:sz w:val="20"/>
+          <w:szCs w:val="20"/>
+          <w:lang w:eastAsia="es-CL"/>
+        </w:rPr>
+        <w:t>git</w:t>
+      </w:r>
+      <w:proofErr w:type="spellEnd"/>
+      <w:r>
+        <w:rPr>
+          <w:rFonts w:ascii="Courier New" w:eastAsia="Times New Roman" w:hAnsi="Courier New" w:cs="Courier New"/>
+          <w:sz w:val="20"/>
+          <w:szCs w:val="20"/>
+          <w:lang w:eastAsia="es-CL"/>
+        </w:rPr>
+        <w:t xml:space="preserve"> </w:t>
+      </w:r>
+      <w:proofErr w:type="spellStart"/>
+      <w:r>
+        <w:rPr>
+          <w:rFonts w:ascii="Courier New" w:eastAsia="Times New Roman" w:hAnsi="Courier New" w:cs="Courier New"/>
+          <w:sz w:val="20"/>
+          <w:szCs w:val="20"/>
+          <w:lang w:eastAsia="es-CL"/>
+        </w:rPr>
+        <w:t>init</w:t>
+      </w:r>
+      <w:proofErr w:type="spellEnd"/>
+      <w:r>
+        <w:rPr>
+          <w:rFonts w:ascii="Times New Roman" w:eastAsia="Times New Roman" w:hAnsi="Times New Roman" w:cs="Times New Roman"/>
+          <w:sz w:val="24"/>
+          <w:szCs w:val="24"/>
+          <w:lang w:eastAsia="es-CL"/>
+        </w:rPr>
+        <w:t>.</w:t>
+      </w:r>
+    </w:p>
+    <w:p>
+      <w:pPr>
+        <w:spacing w:before="100" w:beforeAutospacing="1" w:after="100" w:afterAutospacing="1" w:line="240" w:lineRule="auto"/>
+        <w:rPr>
+          <w:rFonts w:ascii="Times New Roman" w:eastAsia="Times New Roman" w:hAnsi="Times New Roman" w:cs="Times New Roman"/>
+          <w:sz w:val="24"/>
+          <w:szCs w:val="24"/>
+          <w:lang w:eastAsia="es-CL"/>
+        </w:rPr>
+      </w:pPr>
+      <w:r>
+        <w:rPr>
+          <w:rFonts w:ascii="Times New Roman" w:eastAsia="Times New Roman" w:hAnsi="Times New Roman" w:cs="Times New Roman"/>
+          <w:sz w:val="24"/>
+          <w:szCs w:val="24"/>
+          <w:lang w:eastAsia="es-CL"/>
+        </w:rPr>
+        <w:t xml:space="preserve">Este comando se encargará de dos cosas: primero, crear una carpeta </w:t>
+      </w:r>
+      <w:r>
+        <w:rPr>
+          <w:rFonts w:ascii="Courier New" w:eastAsia="Times New Roman" w:hAnsi="Courier New" w:cs="Courier New"/>
+          <w:sz w:val="20"/>
+          <w:szCs w:val="20"/>
+          <w:lang w:eastAsia="es-CL"/>
+        </w:rPr>
+        <w:t>.</w:t>
+      </w:r>
+      <w:proofErr w:type="spellStart"/>
+      <w:r>
+        <w:rPr>
+          <w:rFonts w:ascii="Courier New" w:eastAsia="Times New Roman" w:hAnsi="Courier New" w:cs="Courier New"/>
+          <w:sz w:val="20"/>
+          <w:szCs w:val="20"/>
+          <w:lang w:eastAsia="es-CL"/>
+        </w:rPr>
+        <w:t>git</w:t>
+      </w:r>
+      <w:proofErr w:type="spellEnd"/>
+      <w:r>
+        <w:rPr>
+          <w:rFonts w:ascii="Times New Roman" w:eastAsia="Times New Roman" w:hAnsi="Times New Roman" w:cs="Times New Roman"/>
+          <w:sz w:val="24"/>
+          <w:szCs w:val="24"/>
+          <w:lang w:eastAsia="es-CL"/>
+        </w:rPr>
+        <w:t xml:space="preserve">, donde se guardará toda la base de datos con cambios atómicos de nuestro proyecto; y segundo, crear un área que conocemos como </w:t>
+      </w:r>
+      <w:proofErr w:type="spellStart"/>
+      <w:r>
+        <w:rPr>
+          <w:rFonts w:ascii="Times New Roman" w:eastAsia="Times New Roman" w:hAnsi="Times New Roman" w:cs="Times New Roman"/>
+          <w:sz w:val="24"/>
+          <w:szCs w:val="24"/>
+          <w:lang w:eastAsia="es-CL"/>
+        </w:rPr>
+        <w:t>Staging</w:t>
+      </w:r>
+      <w:proofErr w:type="spellEnd"/>
+      <w:r>
+        <w:rPr>
+          <w:rFonts w:ascii="Times New Roman" w:eastAsia="Times New Roman" w:hAnsi="Times New Roman" w:cs="Times New Roman"/>
+          <w:sz w:val="24"/>
+          <w:szCs w:val="24"/>
+          <w:lang w:eastAsia="es-CL"/>
+        </w:rPr>
+        <w:t>, que guardará temporalmente nuestros archivos (cuando ejecutemos un comando especial para eso) y nos permitirá, más adelante, guardar estos cambios en el repositorio (también con un comando especial).</w:t>
+      </w:r>
+    </w:p>
+    <w:p>
+      <w:pPr>
+        <w:spacing w:before="100" w:beforeAutospacing="1" w:after="100" w:afterAutospacing="1" w:line="240" w:lineRule="auto"/>
+        <w:rPr>
+          <w:rFonts w:ascii="Times New Roman" w:eastAsia="Times New Roman" w:hAnsi="Times New Roman" w:cs="Times New Roman"/>
+          <w:sz w:val="24"/>
+          <w:szCs w:val="24"/>
+          <w:lang w:eastAsia="es-CL"/>
+        </w:rPr>
+      </w:pPr>
+      <w:r>
+        <w:rPr>
+          <w:rFonts w:ascii="Times New Roman" w:eastAsia="Times New Roman" w:hAnsi="Times New Roman" w:cs="Times New Roman"/>
+          <w:b/>
+          <w:bCs/>
+          <w:sz w:val="24"/>
+          <w:szCs w:val="24"/>
+          <w:lang w:eastAsia="es-CL"/>
+        </w:rPr>
+        <w:t>Ciclo de vida o estados de los archivos en Git</w:t>
+      </w:r>
+      <w:r>
+        <w:rPr>
+          <w:rFonts w:ascii="Times New Roman" w:eastAsia="Times New Roman" w:hAnsi="Times New Roman" w:cs="Times New Roman"/>
+          <w:sz w:val="24"/>
+          <w:szCs w:val="24"/>
+          <w:lang w:eastAsia="es-CL"/>
+        </w:rPr>
+        <w:t>:</w:t>
+      </w:r>
+    </w:p>
+    <w:p>
+      <w:pPr>
+        <w:spacing w:before="100" w:beforeAutospacing="1" w:after="100" w:afterAutospacing="1" w:line="240" w:lineRule="auto"/>
+        <w:rPr>
+          <w:rFonts w:ascii="Times New Roman" w:eastAsia="Times New Roman" w:hAnsi="Times New Roman" w:cs="Times New Roman"/>
+          <w:sz w:val="24"/>
+          <w:szCs w:val="24"/>
+          <w:lang w:eastAsia="es-CL"/>
+        </w:rPr>
+      </w:pPr>
+      <w:r>
+        <w:rPr>
+          <w:rFonts w:ascii="Times New Roman" w:eastAsia="Times New Roman" w:hAnsi="Times New Roman" w:cs="Times New Roman"/>
+          <w:sz w:val="24"/>
+          <w:szCs w:val="24"/>
+          <w:lang w:eastAsia="es-CL"/>
+        </w:rPr>
+        <w:t>Cuando trabajamos con Git nuestros archivos pueden vivir y moverse entre 4 diferentes estados (cuando trabajamos con repositorios remotos pueden ser más estados, pero lo estudiaremos más adelante):</w:t>
+      </w:r>
+    </w:p>
+    <w:p>
+      <w:pPr>
+        <w:numPr>
+          <w:ilvl w:val="0"/>
+          <w:numId w:val="9"/>
+        </w:numPr>
+        <w:spacing w:before="100" w:beforeAutospacing="1" w:after="100" w:afterAutospacing="1" w:line="240" w:lineRule="auto"/>
+        <w:rPr>
+          <w:rFonts w:ascii="Times New Roman" w:eastAsia="Times New Roman" w:hAnsi="Times New Roman" w:cs="Times New Roman"/>
+          <w:sz w:val="24"/>
+          <w:szCs w:val="24"/>
+          <w:lang w:eastAsia="es-CL"/>
+        </w:rPr>
+      </w:pPr>
+      <w:r>
+        <w:rPr>
+          <w:rFonts w:ascii="Times New Roman" w:eastAsia="Times New Roman" w:hAnsi="Times New Roman" w:cs="Times New Roman"/>
+          <w:b/>
+          <w:bCs/>
+          <w:sz w:val="24"/>
+          <w:szCs w:val="24"/>
+          <w:lang w:eastAsia="es-CL"/>
+        </w:rPr>
+        <w:t xml:space="preserve">Archivos </w:t>
+      </w:r>
+      <w:proofErr w:type="spellStart"/>
+      <w:r>
+        <w:rPr>
+          <w:rFonts w:ascii="Times New Roman" w:eastAsia="Times New Roman" w:hAnsi="Times New Roman" w:cs="Times New Roman"/>
+          <w:b/>
+          <w:bCs/>
+          <w:sz w:val="24"/>
+          <w:szCs w:val="24"/>
+          <w:lang w:eastAsia="es-CL"/>
+        </w:rPr>
+        <w:t>Tracked</w:t>
+      </w:r>
+      <w:proofErr w:type="spellEnd"/>
+      <w:r>
+        <w:rPr>
+          <w:rFonts w:ascii="Times New Roman" w:eastAsia="Times New Roman" w:hAnsi="Times New Roman" w:cs="Times New Roman"/>
+          <w:sz w:val="24"/>
+          <w:szCs w:val="24"/>
+          <w:lang w:eastAsia="es-CL"/>
+        </w:rPr>
+        <w:t xml:space="preserve">: son los archivos que viven dentro de Git, no tienen cambios pendientes y sus últimas actualizaciones han sido guardadas en el repositorio gracias a los comandos </w:t>
+      </w:r>
+      <w:proofErr w:type="spellStart"/>
+      <w:r>
+        <w:rPr>
+          <w:rFonts w:ascii="Courier New" w:eastAsia="Times New Roman" w:hAnsi="Courier New" w:cs="Courier New"/>
+          <w:sz w:val="20"/>
+          <w:szCs w:val="20"/>
+          <w:lang w:eastAsia="es-CL"/>
+        </w:rPr>
+        <w:t>git</w:t>
+      </w:r>
+      <w:proofErr w:type="spellEnd"/>
+      <w:r>
+        <w:rPr>
+          <w:rFonts w:ascii="Courier New" w:eastAsia="Times New Roman" w:hAnsi="Courier New" w:cs="Courier New"/>
+          <w:sz w:val="20"/>
+          <w:szCs w:val="20"/>
+          <w:lang w:eastAsia="es-CL"/>
+        </w:rPr>
+        <w:t xml:space="preserve"> </w:t>
+      </w:r>
+      <w:proofErr w:type="spellStart"/>
+      <w:r>
+        <w:rPr>
+          <w:rFonts w:ascii="Courier New" w:eastAsia="Times New Roman" w:hAnsi="Courier New" w:cs="Courier New"/>
+          <w:sz w:val="20"/>
+          <w:szCs w:val="20"/>
+          <w:lang w:eastAsia="es-CL"/>
+        </w:rPr>
+        <w:t>add</w:t>
+      </w:r>
+      <w:proofErr w:type="spellEnd"/>
+      <w:r>
+        <w:rPr>
+          <w:rFonts w:ascii="Times New Roman" w:eastAsia="Times New Roman" w:hAnsi="Times New Roman" w:cs="Times New Roman"/>
+          <w:sz w:val="24"/>
+          <w:szCs w:val="24"/>
+          <w:lang w:eastAsia="es-CL"/>
+        </w:rPr>
+        <w:t xml:space="preserve"> y </w:t>
+      </w:r>
+      <w:proofErr w:type="spellStart"/>
+      <w:r>
+        <w:rPr>
+          <w:rFonts w:ascii="Courier New" w:eastAsia="Times New Roman" w:hAnsi="Courier New" w:cs="Courier New"/>
+          <w:sz w:val="20"/>
+          <w:szCs w:val="20"/>
+          <w:lang w:eastAsia="es-CL"/>
+        </w:rPr>
+        <w:t>git</w:t>
+      </w:r>
+      <w:proofErr w:type="spellEnd"/>
+      <w:r>
+        <w:rPr>
+          <w:rFonts w:ascii="Courier New" w:eastAsia="Times New Roman" w:hAnsi="Courier New" w:cs="Courier New"/>
+          <w:sz w:val="20"/>
+          <w:szCs w:val="20"/>
+          <w:lang w:eastAsia="es-CL"/>
+        </w:rPr>
+        <w:t xml:space="preserve"> </w:t>
+      </w:r>
+      <w:proofErr w:type="spellStart"/>
+      <w:r>
+        <w:rPr>
+          <w:rFonts w:ascii="Courier New" w:eastAsia="Times New Roman" w:hAnsi="Courier New" w:cs="Courier New"/>
+          <w:sz w:val="20"/>
+          <w:szCs w:val="20"/>
+          <w:lang w:eastAsia="es-CL"/>
+        </w:rPr>
+        <w:t>commit</w:t>
+      </w:r>
+      <w:proofErr w:type="spellEnd"/>
+      <w:r>
+        <w:rPr>
+          <w:rFonts w:ascii="Times New Roman" w:eastAsia="Times New Roman" w:hAnsi="Times New Roman" w:cs="Times New Roman"/>
+          <w:sz w:val="24"/>
+          <w:szCs w:val="24"/>
+          <w:lang w:eastAsia="es-CL"/>
+        </w:rPr>
+        <w:t>.</w:t>
+      </w:r>
+    </w:p>
+    <w:p>
+      <w:pPr>
+        <w:numPr>
+          <w:ilvl w:val="0"/>
+          <w:numId w:val="9"/>
+        </w:numPr>
+        <w:spacing w:before="100" w:beforeAutospacing="1" w:after="100" w:afterAutospacing="1" w:line="240" w:lineRule="auto"/>
+        <w:rPr>
+          <w:rFonts w:ascii="Times New Roman" w:eastAsia="Times New Roman" w:hAnsi="Times New Roman" w:cs="Times New Roman"/>
+          <w:sz w:val="24"/>
+          <w:szCs w:val="24"/>
+          <w:lang w:eastAsia="es-CL"/>
+        </w:rPr>
+      </w:pPr>
+      <w:r>
+        <w:rPr>
+          <w:rFonts w:ascii="Times New Roman" w:eastAsia="Times New Roman" w:hAnsi="Times New Roman" w:cs="Times New Roman"/>
+          <w:b/>
+          <w:bCs/>
+          <w:sz w:val="24"/>
+          <w:szCs w:val="24"/>
+          <w:lang w:eastAsia="es-CL"/>
+        </w:rPr>
+        <w:t xml:space="preserve">Archivos </w:t>
+      </w:r>
+      <w:proofErr w:type="spellStart"/>
+      <w:r>
+        <w:rPr>
+          <w:rFonts w:ascii="Times New Roman" w:eastAsia="Times New Roman" w:hAnsi="Times New Roman" w:cs="Times New Roman"/>
+          <w:b/>
+          <w:bCs/>
+          <w:sz w:val="24"/>
+          <w:szCs w:val="24"/>
+          <w:lang w:eastAsia="es-CL"/>
+        </w:rPr>
+        <w:t>Staged</w:t>
+      </w:r>
+      <w:proofErr w:type="spellEnd"/>
+      <w:r>
+        <w:rPr>
+          <w:rFonts w:ascii="Times New Roman" w:eastAsia="Times New Roman" w:hAnsi="Times New Roman" w:cs="Times New Roman"/>
+          <w:sz w:val="24"/>
+          <w:szCs w:val="24"/>
+          <w:lang w:eastAsia="es-CL"/>
+        </w:rPr>
+        <w:t xml:space="preserve">: son archivos en </w:t>
+      </w:r>
+      <w:proofErr w:type="spellStart"/>
+      <w:r>
+        <w:rPr>
+          <w:rFonts w:ascii="Times New Roman" w:eastAsia="Times New Roman" w:hAnsi="Times New Roman" w:cs="Times New Roman"/>
+          <w:sz w:val="24"/>
+          <w:szCs w:val="24"/>
+          <w:lang w:eastAsia="es-CL"/>
+        </w:rPr>
+        <w:t>Staging</w:t>
+      </w:r>
+      <w:proofErr w:type="spellEnd"/>
+      <w:r>
+        <w:rPr>
+          <w:rFonts w:ascii="Times New Roman" w:eastAsia="Times New Roman" w:hAnsi="Times New Roman" w:cs="Times New Roman"/>
+          <w:sz w:val="24"/>
+          <w:szCs w:val="24"/>
+          <w:lang w:eastAsia="es-CL"/>
+        </w:rPr>
+        <w:t xml:space="preserve">. Viven dentro de Git y hay registro de ellos porque han sido afectados por el comando </w:t>
+      </w:r>
+      <w:proofErr w:type="spellStart"/>
+      <w:r>
+        <w:rPr>
+          <w:rFonts w:ascii="Courier New" w:eastAsia="Times New Roman" w:hAnsi="Courier New" w:cs="Courier New"/>
+          <w:sz w:val="20"/>
+          <w:szCs w:val="20"/>
+          <w:lang w:eastAsia="es-CL"/>
+        </w:rPr>
+        <w:t>git</w:t>
+      </w:r>
+      <w:proofErr w:type="spellEnd"/>
+      <w:r>
+        <w:rPr>
+          <w:rFonts w:ascii="Courier New" w:eastAsia="Times New Roman" w:hAnsi="Courier New" w:cs="Courier New"/>
+          <w:sz w:val="20"/>
+          <w:szCs w:val="20"/>
+          <w:lang w:eastAsia="es-CL"/>
+        </w:rPr>
+        <w:t xml:space="preserve"> </w:t>
+      </w:r>
+      <w:proofErr w:type="spellStart"/>
+      <w:r>
+        <w:rPr>
+          <w:rFonts w:ascii="Courier New" w:eastAsia="Times New Roman" w:hAnsi="Courier New" w:cs="Courier New"/>
+          <w:sz w:val="20"/>
+          <w:szCs w:val="20"/>
+          <w:lang w:eastAsia="es-CL"/>
+        </w:rPr>
+        <w:t>add</w:t>
+      </w:r>
+      <w:proofErr w:type="spellEnd"/>
+      <w:r>
+        <w:rPr>
+          <w:rFonts w:ascii="Times New Roman" w:eastAsia="Times New Roman" w:hAnsi="Times New Roman" w:cs="Times New Roman"/>
+          <w:sz w:val="24"/>
+          <w:szCs w:val="24"/>
+          <w:lang w:eastAsia="es-CL"/>
+        </w:rPr>
+        <w:t xml:space="preserve">, aunque no sus últimos </w:t>
+      </w:r>
+      <w:r>
+        <w:rPr>
+          <w:rFonts w:ascii="Times New Roman" w:eastAsia="Times New Roman" w:hAnsi="Times New Roman" w:cs="Times New Roman"/>
+          <w:sz w:val="24"/>
+          <w:szCs w:val="24"/>
+          <w:lang w:eastAsia="es-CL"/>
+        </w:rPr>
+        <w:lastRenderedPageBreak/>
+        <w:t xml:space="preserve">cambios. Git ya sabe de la existencia de estos últimos cambios, pero todavía no han sido guardados definitivamente en el repositorio porque falta ejecutar el comando </w:t>
+      </w:r>
+      <w:proofErr w:type="spellStart"/>
+      <w:r>
+        <w:rPr>
+          <w:rFonts w:ascii="Courier New" w:eastAsia="Times New Roman" w:hAnsi="Courier New" w:cs="Courier New"/>
+          <w:sz w:val="20"/>
+          <w:szCs w:val="20"/>
+          <w:lang w:eastAsia="es-CL"/>
+        </w:rPr>
+        <w:t>git</w:t>
+      </w:r>
+      <w:proofErr w:type="spellEnd"/>
+      <w:r>
+        <w:rPr>
+          <w:rFonts w:ascii="Courier New" w:eastAsia="Times New Roman" w:hAnsi="Courier New" w:cs="Courier New"/>
+          <w:sz w:val="20"/>
+          <w:szCs w:val="20"/>
+          <w:lang w:eastAsia="es-CL"/>
+        </w:rPr>
+        <w:t xml:space="preserve"> </w:t>
+      </w:r>
+      <w:proofErr w:type="spellStart"/>
+      <w:r>
+        <w:rPr>
+          <w:rFonts w:ascii="Courier New" w:eastAsia="Times New Roman" w:hAnsi="Courier New" w:cs="Courier New"/>
+          <w:sz w:val="20"/>
+          <w:szCs w:val="20"/>
+          <w:lang w:eastAsia="es-CL"/>
+        </w:rPr>
+        <w:t>commit</w:t>
+      </w:r>
+      <w:proofErr w:type="spellEnd"/>
+      <w:r>
+        <w:rPr>
+          <w:rFonts w:ascii="Times New Roman" w:eastAsia="Times New Roman" w:hAnsi="Times New Roman" w:cs="Times New Roman"/>
+          <w:sz w:val="24"/>
+          <w:szCs w:val="24"/>
+          <w:lang w:eastAsia="es-CL"/>
+        </w:rPr>
+        <w:t>.</w:t>
+      </w:r>
+    </w:p>
+    <w:p>
+      <w:pPr>
+        <w:numPr>
+          <w:ilvl w:val="0"/>
+          <w:numId w:val="9"/>
+        </w:numPr>
+        <w:spacing w:before="100" w:beforeAutospacing="1" w:after="100" w:afterAutospacing="1" w:line="240" w:lineRule="auto"/>
+        <w:rPr>
+          <w:rFonts w:ascii="Times New Roman" w:eastAsia="Times New Roman" w:hAnsi="Times New Roman" w:cs="Times New Roman"/>
+          <w:sz w:val="24"/>
+          <w:szCs w:val="24"/>
+          <w:lang w:eastAsia="es-CL"/>
+        </w:rPr>
+      </w:pPr>
+      <w:r>
+        <w:rPr>
+          <w:rFonts w:ascii="Times New Roman" w:eastAsia="Times New Roman" w:hAnsi="Times New Roman" w:cs="Times New Roman"/>
+          <w:b/>
+          <w:bCs/>
+          <w:sz w:val="24"/>
+          <w:szCs w:val="24"/>
+          <w:lang w:eastAsia="es-CL"/>
+        </w:rPr>
+        <w:t xml:space="preserve">Archivos </w:t>
+      </w:r>
+      <w:proofErr w:type="spellStart"/>
+      <w:r>
+        <w:rPr>
+          <w:rFonts w:ascii="Times New Roman" w:eastAsia="Times New Roman" w:hAnsi="Times New Roman" w:cs="Times New Roman"/>
+          <w:b/>
+          <w:bCs/>
+          <w:sz w:val="24"/>
+          <w:szCs w:val="24"/>
+          <w:lang w:eastAsia="es-CL"/>
+        </w:rPr>
+        <w:t>Unstaged</w:t>
+      </w:r>
+      <w:proofErr w:type="spellEnd"/>
+      <w:r>
+        <w:rPr>
+          <w:rFonts w:ascii="Times New Roman" w:eastAsia="Times New Roman" w:hAnsi="Times New Roman" w:cs="Times New Roman"/>
+          <w:sz w:val="24"/>
+          <w:szCs w:val="24"/>
+          <w:lang w:eastAsia="es-CL"/>
+        </w:rPr>
+        <w:t xml:space="preserve">: entiéndelos como archivos </w:t>
+      </w:r>
+      <w:r>
+        <w:rPr>
+          <w:rFonts w:ascii="Times New Roman" w:eastAsia="Times New Roman" w:hAnsi="Times New Roman" w:cs="Times New Roman"/>
+          <w:i/>
+          <w:iCs/>
+          <w:sz w:val="24"/>
+          <w:szCs w:val="24"/>
+          <w:lang w:eastAsia="es-CL"/>
+        </w:rPr>
+        <w:t>“</w:t>
+      </w:r>
+      <w:proofErr w:type="spellStart"/>
+      <w:r>
+        <w:rPr>
+          <w:rFonts w:ascii="Times New Roman" w:eastAsia="Times New Roman" w:hAnsi="Times New Roman" w:cs="Times New Roman"/>
+          <w:i/>
+          <w:iCs/>
+          <w:sz w:val="24"/>
+          <w:szCs w:val="24"/>
+          <w:lang w:eastAsia="es-CL"/>
+        </w:rPr>
+        <w:t>Tracked</w:t>
+      </w:r>
+      <w:proofErr w:type="spellEnd"/>
+      <w:r>
+        <w:rPr>
+          <w:rFonts w:ascii="Times New Roman" w:eastAsia="Times New Roman" w:hAnsi="Times New Roman" w:cs="Times New Roman"/>
+          <w:i/>
+          <w:iCs/>
+          <w:sz w:val="24"/>
+          <w:szCs w:val="24"/>
+          <w:lang w:eastAsia="es-CL"/>
+        </w:rPr>
+        <w:t xml:space="preserve"> pero </w:t>
+      </w:r>
+      <w:proofErr w:type="spellStart"/>
+      <w:r>
+        <w:rPr>
+          <w:rFonts w:ascii="Times New Roman" w:eastAsia="Times New Roman" w:hAnsi="Times New Roman" w:cs="Times New Roman"/>
+          <w:i/>
+          <w:iCs/>
+          <w:sz w:val="24"/>
+          <w:szCs w:val="24"/>
+          <w:lang w:eastAsia="es-CL"/>
+        </w:rPr>
+        <w:t>Unstaged</w:t>
+      </w:r>
+      <w:proofErr w:type="spellEnd"/>
+      <w:r>
+        <w:rPr>
+          <w:rFonts w:ascii="Times New Roman" w:eastAsia="Times New Roman" w:hAnsi="Times New Roman" w:cs="Times New Roman"/>
+          <w:i/>
+          <w:iCs/>
+          <w:sz w:val="24"/>
+          <w:szCs w:val="24"/>
+          <w:lang w:eastAsia="es-CL"/>
+        </w:rPr>
+        <w:t>”</w:t>
+      </w:r>
+      <w:r>
+        <w:rPr>
+          <w:rFonts w:ascii="Times New Roman" w:eastAsia="Times New Roman" w:hAnsi="Times New Roman" w:cs="Times New Roman"/>
+          <w:sz w:val="24"/>
+          <w:szCs w:val="24"/>
+          <w:lang w:eastAsia="es-CL"/>
+        </w:rPr>
+        <w:t xml:space="preserve">. Son archivos que viven dentro de Git pero no han sido afectados por el comando </w:t>
+      </w:r>
+      <w:proofErr w:type="spellStart"/>
+      <w:r>
+        <w:rPr>
+          <w:rFonts w:ascii="Courier New" w:eastAsia="Times New Roman" w:hAnsi="Courier New" w:cs="Courier New"/>
+          <w:sz w:val="20"/>
+          <w:szCs w:val="20"/>
+          <w:lang w:eastAsia="es-CL"/>
+        </w:rPr>
+        <w:t>git</w:t>
+      </w:r>
+      <w:proofErr w:type="spellEnd"/>
+      <w:r>
+        <w:rPr>
+          <w:rFonts w:ascii="Courier New" w:eastAsia="Times New Roman" w:hAnsi="Courier New" w:cs="Courier New"/>
+          <w:sz w:val="20"/>
+          <w:szCs w:val="20"/>
+          <w:lang w:eastAsia="es-CL"/>
+        </w:rPr>
+        <w:t xml:space="preserve"> </w:t>
+      </w:r>
+      <w:proofErr w:type="spellStart"/>
+      <w:r>
+        <w:rPr>
+          <w:rFonts w:ascii="Courier New" w:eastAsia="Times New Roman" w:hAnsi="Courier New" w:cs="Courier New"/>
+          <w:sz w:val="20"/>
+          <w:szCs w:val="20"/>
+          <w:lang w:eastAsia="es-CL"/>
+        </w:rPr>
+        <w:t>add</w:t>
+      </w:r>
+      <w:proofErr w:type="spellEnd"/>
+      <w:r>
+        <w:rPr>
+          <w:rFonts w:ascii="Times New Roman" w:eastAsia="Times New Roman" w:hAnsi="Times New Roman" w:cs="Times New Roman"/>
+          <w:sz w:val="24"/>
+          <w:szCs w:val="24"/>
+          <w:lang w:eastAsia="es-CL"/>
+        </w:rPr>
+        <w:t xml:space="preserve"> ni mucho menos por </w:t>
+      </w:r>
+      <w:proofErr w:type="spellStart"/>
+      <w:r>
+        <w:rPr>
+          <w:rFonts w:ascii="Courier New" w:eastAsia="Times New Roman" w:hAnsi="Courier New" w:cs="Courier New"/>
+          <w:sz w:val="20"/>
+          <w:szCs w:val="20"/>
+          <w:lang w:eastAsia="es-CL"/>
+        </w:rPr>
+        <w:t>git</w:t>
+      </w:r>
+      <w:proofErr w:type="spellEnd"/>
+      <w:r>
+        <w:rPr>
+          <w:rFonts w:ascii="Courier New" w:eastAsia="Times New Roman" w:hAnsi="Courier New" w:cs="Courier New"/>
+          <w:sz w:val="20"/>
+          <w:szCs w:val="20"/>
+          <w:lang w:eastAsia="es-CL"/>
+        </w:rPr>
+        <w:t xml:space="preserve"> </w:t>
+      </w:r>
+      <w:proofErr w:type="spellStart"/>
+      <w:r>
+        <w:rPr>
+          <w:rFonts w:ascii="Courier New" w:eastAsia="Times New Roman" w:hAnsi="Courier New" w:cs="Courier New"/>
+          <w:sz w:val="20"/>
+          <w:szCs w:val="20"/>
+          <w:lang w:eastAsia="es-CL"/>
+        </w:rPr>
+        <w:t>commit</w:t>
+      </w:r>
+      <w:proofErr w:type="spellEnd"/>
+      <w:r>
+        <w:rPr>
+          <w:rFonts w:ascii="Times New Roman" w:eastAsia="Times New Roman" w:hAnsi="Times New Roman" w:cs="Times New Roman"/>
+          <w:sz w:val="24"/>
+          <w:szCs w:val="24"/>
+          <w:lang w:eastAsia="es-CL"/>
+        </w:rPr>
+        <w:t>. Git tiene un registro de estos archivos, pero está desactualizado, sus últimas versiones solo están guardadas en el disco duro.</w:t>
+      </w:r>
+    </w:p>
+    <w:p>
+      <w:pPr>
+        <w:numPr>
+          <w:ilvl w:val="0"/>
+          <w:numId w:val="9"/>
+        </w:numPr>
+        <w:spacing w:before="100" w:beforeAutospacing="1" w:after="100" w:afterAutospacing="1" w:line="240" w:lineRule="auto"/>
+        <w:rPr>
+          <w:rFonts w:ascii="Times New Roman" w:eastAsia="Times New Roman" w:hAnsi="Times New Roman" w:cs="Times New Roman"/>
+          <w:sz w:val="24"/>
+          <w:szCs w:val="24"/>
+          <w:lang w:eastAsia="es-CL"/>
+        </w:rPr>
+      </w:pPr>
+      <w:r>
+        <w:rPr>
+          <w:rFonts w:ascii="Times New Roman" w:eastAsia="Times New Roman" w:hAnsi="Times New Roman" w:cs="Times New Roman"/>
+          <w:b/>
+          <w:bCs/>
+          <w:sz w:val="24"/>
+          <w:szCs w:val="24"/>
+          <w:lang w:eastAsia="es-CL"/>
+        </w:rPr>
+        <w:t xml:space="preserve">Archivos </w:t>
+      </w:r>
+      <w:proofErr w:type="spellStart"/>
+      <w:r>
+        <w:rPr>
+          <w:rFonts w:ascii="Times New Roman" w:eastAsia="Times New Roman" w:hAnsi="Times New Roman" w:cs="Times New Roman"/>
+          <w:b/>
+          <w:bCs/>
+          <w:sz w:val="24"/>
+          <w:szCs w:val="24"/>
+          <w:lang w:eastAsia="es-CL"/>
+        </w:rPr>
+        <w:t>Untracked</w:t>
+      </w:r>
+      <w:proofErr w:type="spellEnd"/>
+      <w:r>
+        <w:rPr>
+          <w:rFonts w:ascii="Times New Roman" w:eastAsia="Times New Roman" w:hAnsi="Times New Roman" w:cs="Times New Roman"/>
+          <w:sz w:val="24"/>
+          <w:szCs w:val="24"/>
+          <w:lang w:eastAsia="es-CL"/>
+        </w:rPr>
+        <w:t xml:space="preserve">: son archivos que NO viven dentro de Git, solo en el disco duro. Nunca han sido afectados por </w:t>
+      </w:r>
+      <w:proofErr w:type="spellStart"/>
+      <w:r>
+        <w:rPr>
+          <w:rFonts w:ascii="Courier New" w:eastAsia="Times New Roman" w:hAnsi="Courier New" w:cs="Courier New"/>
+          <w:sz w:val="20"/>
+          <w:szCs w:val="20"/>
+          <w:lang w:eastAsia="es-CL"/>
+        </w:rPr>
+        <w:t>git</w:t>
+      </w:r>
+      <w:proofErr w:type="spellEnd"/>
+      <w:r>
+        <w:rPr>
+          <w:rFonts w:ascii="Courier New" w:eastAsia="Times New Roman" w:hAnsi="Courier New" w:cs="Courier New"/>
+          <w:sz w:val="20"/>
+          <w:szCs w:val="20"/>
+          <w:lang w:eastAsia="es-CL"/>
+        </w:rPr>
+        <w:t xml:space="preserve"> </w:t>
+      </w:r>
+      <w:proofErr w:type="spellStart"/>
+      <w:r>
+        <w:rPr>
+          <w:rFonts w:ascii="Courier New" w:eastAsia="Times New Roman" w:hAnsi="Courier New" w:cs="Courier New"/>
+          <w:sz w:val="20"/>
+          <w:szCs w:val="20"/>
+          <w:lang w:eastAsia="es-CL"/>
+        </w:rPr>
+        <w:t>add</w:t>
+      </w:r>
+      <w:proofErr w:type="spellEnd"/>
+      <w:r>
+        <w:rPr>
+          <w:rFonts w:ascii="Times New Roman" w:eastAsia="Times New Roman" w:hAnsi="Times New Roman" w:cs="Times New Roman"/>
+          <w:sz w:val="24"/>
+          <w:szCs w:val="24"/>
+          <w:lang w:eastAsia="es-CL"/>
+        </w:rPr>
+        <w:t>, así que Git no tiene registros de su existencia.</w:t>
+      </w:r>
+      <w:r>
+        <w:rPr>
+          <w:rFonts w:ascii="Times New Roman" w:eastAsia="Times New Roman" w:hAnsi="Times New Roman" w:cs="Times New Roman"/>
+          <w:sz w:val="24"/>
+          <w:szCs w:val="24"/>
+          <w:lang w:eastAsia="es-CL"/>
+        </w:rPr>
+        <w:br/>
+        <w:t xml:space="preserve">Recuerda que hay un caso muy raro donde los archivos tienen dos estados al mismo tiempo: </w:t>
+      </w:r>
+      <w:proofErr w:type="spellStart"/>
+      <w:r>
+        <w:rPr>
+          <w:rFonts w:ascii="Times New Roman" w:eastAsia="Times New Roman" w:hAnsi="Times New Roman" w:cs="Times New Roman"/>
+          <w:sz w:val="24"/>
+          <w:szCs w:val="24"/>
+          <w:lang w:eastAsia="es-CL"/>
+        </w:rPr>
+        <w:t>staged</w:t>
+      </w:r>
+      <w:proofErr w:type="spellEnd"/>
+      <w:r>
+        <w:rPr>
+          <w:rFonts w:ascii="Times New Roman" w:eastAsia="Times New Roman" w:hAnsi="Times New Roman" w:cs="Times New Roman"/>
+          <w:sz w:val="24"/>
+          <w:szCs w:val="24"/>
+          <w:lang w:eastAsia="es-CL"/>
+        </w:rPr>
+        <w:t xml:space="preserve"> y </w:t>
+      </w:r>
+      <w:proofErr w:type="spellStart"/>
+      <w:r>
+        <w:rPr>
+          <w:rFonts w:ascii="Times New Roman" w:eastAsia="Times New Roman" w:hAnsi="Times New Roman" w:cs="Times New Roman"/>
+          <w:sz w:val="24"/>
+          <w:szCs w:val="24"/>
+          <w:lang w:eastAsia="es-CL"/>
+        </w:rPr>
+        <w:t>untracked</w:t>
+      </w:r>
+      <w:proofErr w:type="spellEnd"/>
+      <w:r>
+        <w:rPr>
+          <w:rFonts w:ascii="Times New Roman" w:eastAsia="Times New Roman" w:hAnsi="Times New Roman" w:cs="Times New Roman"/>
+          <w:sz w:val="24"/>
+          <w:szCs w:val="24"/>
+          <w:lang w:eastAsia="es-CL"/>
+        </w:rPr>
+        <w:t xml:space="preserve">. Esto pasa cuando guardas los cambios de un archivo en el área de </w:t>
+      </w:r>
+      <w:proofErr w:type="spellStart"/>
+      <w:r>
+        <w:rPr>
+          <w:rFonts w:ascii="Times New Roman" w:eastAsia="Times New Roman" w:hAnsi="Times New Roman" w:cs="Times New Roman"/>
+          <w:sz w:val="24"/>
+          <w:szCs w:val="24"/>
+          <w:lang w:eastAsia="es-CL"/>
+        </w:rPr>
+        <w:t>Staging</w:t>
+      </w:r>
+      <w:proofErr w:type="spellEnd"/>
+      <w:r>
+        <w:rPr>
+          <w:rFonts w:ascii="Times New Roman" w:eastAsia="Times New Roman" w:hAnsi="Times New Roman" w:cs="Times New Roman"/>
+          <w:sz w:val="24"/>
+          <w:szCs w:val="24"/>
+          <w:lang w:eastAsia="es-CL"/>
+        </w:rPr>
+        <w:t xml:space="preserve"> (con el comando </w:t>
+      </w:r>
+      <w:proofErr w:type="spellStart"/>
+      <w:r>
+        <w:rPr>
+          <w:rFonts w:ascii="Courier New" w:eastAsia="Times New Roman" w:hAnsi="Courier New" w:cs="Courier New"/>
+          <w:sz w:val="20"/>
+          <w:szCs w:val="20"/>
+          <w:lang w:eastAsia="es-CL"/>
+        </w:rPr>
+        <w:t>git</w:t>
+      </w:r>
+      <w:proofErr w:type="spellEnd"/>
+      <w:r>
+        <w:rPr>
+          <w:rFonts w:ascii="Courier New" w:eastAsia="Times New Roman" w:hAnsi="Courier New" w:cs="Courier New"/>
+          <w:sz w:val="20"/>
+          <w:szCs w:val="20"/>
+          <w:lang w:eastAsia="es-CL"/>
+        </w:rPr>
+        <w:t xml:space="preserve"> </w:t>
+      </w:r>
+      <w:proofErr w:type="spellStart"/>
+      <w:r>
+        <w:rPr>
+          <w:rFonts w:ascii="Courier New" w:eastAsia="Times New Roman" w:hAnsi="Courier New" w:cs="Courier New"/>
+          <w:sz w:val="20"/>
+          <w:szCs w:val="20"/>
+          <w:lang w:eastAsia="es-CL"/>
+        </w:rPr>
+        <w:t>add</w:t>
+      </w:r>
+      <w:proofErr w:type="spellEnd"/>
+      <w:r>
+        <w:rPr>
+          <w:rFonts w:ascii="Times New Roman" w:eastAsia="Times New Roman" w:hAnsi="Times New Roman" w:cs="Times New Roman"/>
+          <w:sz w:val="24"/>
+          <w:szCs w:val="24"/>
+          <w:lang w:eastAsia="es-CL"/>
+        </w:rPr>
+        <w:t xml:space="preserve">), pero antes de hacer </w:t>
+      </w:r>
+      <w:proofErr w:type="spellStart"/>
+      <w:r>
+        <w:rPr>
+          <w:rFonts w:ascii="Times New Roman" w:eastAsia="Times New Roman" w:hAnsi="Times New Roman" w:cs="Times New Roman"/>
+          <w:sz w:val="24"/>
+          <w:szCs w:val="24"/>
+          <w:lang w:eastAsia="es-CL"/>
+        </w:rPr>
+        <w:t>commit</w:t>
+      </w:r>
+      <w:proofErr w:type="spellEnd"/>
+      <w:r>
+        <w:rPr>
+          <w:rFonts w:ascii="Times New Roman" w:eastAsia="Times New Roman" w:hAnsi="Times New Roman" w:cs="Times New Roman"/>
+          <w:sz w:val="24"/>
+          <w:szCs w:val="24"/>
+          <w:lang w:eastAsia="es-CL"/>
+        </w:rPr>
+        <w:t xml:space="preserve"> para guardar los cambios en el repositorio haces nuevos cambios que todavía no han sido guardados en el área de </w:t>
+      </w:r>
+      <w:proofErr w:type="spellStart"/>
+      <w:r>
+        <w:rPr>
+          <w:rFonts w:ascii="Times New Roman" w:eastAsia="Times New Roman" w:hAnsi="Times New Roman" w:cs="Times New Roman"/>
+          <w:sz w:val="24"/>
+          <w:szCs w:val="24"/>
+          <w:lang w:eastAsia="es-CL"/>
+        </w:rPr>
+        <w:t>Staging</w:t>
+      </w:r>
+      <w:proofErr w:type="spellEnd"/>
+      <w:r>
+        <w:rPr>
+          <w:rFonts w:ascii="Times New Roman" w:eastAsia="Times New Roman" w:hAnsi="Times New Roman" w:cs="Times New Roman"/>
+          <w:sz w:val="24"/>
+          <w:szCs w:val="24"/>
+          <w:lang w:eastAsia="es-CL"/>
+        </w:rPr>
+        <w:t xml:space="preserve"> (en realidad, todo sigue funcionando igual pero es un poco divertido).</w:t>
+      </w:r>
+    </w:p>
+    <w:p>
+      <w:pPr>
+        <w:spacing w:before="100" w:beforeAutospacing="1" w:after="100" w:afterAutospacing="1" w:line="240" w:lineRule="auto"/>
+        <w:rPr>
+          <w:rFonts w:ascii="Times New Roman" w:eastAsia="Times New Roman" w:hAnsi="Times New Roman" w:cs="Times New Roman"/>
+          <w:sz w:val="24"/>
+          <w:szCs w:val="24"/>
+          <w:lang w:eastAsia="es-CL"/>
+        </w:rPr>
+      </w:pPr>
+      <w:r>
+        <w:rPr>
+          <w:rFonts w:ascii="Times New Roman" w:eastAsia="Times New Roman" w:hAnsi="Times New Roman" w:cs="Times New Roman"/>
+          <w:b/>
+          <w:bCs/>
+          <w:sz w:val="24"/>
+          <w:szCs w:val="24"/>
+          <w:lang w:eastAsia="es-CL"/>
+        </w:rPr>
+        <w:t>Comandos para mover archivos entre los estados de Git</w:t>
+      </w:r>
+      <w:r>
+        <w:rPr>
+          <w:rFonts w:ascii="Times New Roman" w:eastAsia="Times New Roman" w:hAnsi="Times New Roman" w:cs="Times New Roman"/>
+          <w:sz w:val="24"/>
+          <w:szCs w:val="24"/>
+          <w:lang w:eastAsia="es-CL"/>
+        </w:rPr>
+        <w:t>:</w:t>
+      </w:r>
+    </w:p>
+    <w:p>
+      <w:pPr>
+        <w:numPr>
+          <w:ilvl w:val="0"/>
+          <w:numId w:val="10"/>
+        </w:numPr>
+        <w:spacing w:before="100" w:beforeAutospacing="1" w:after="100" w:afterAutospacing="1" w:line="240" w:lineRule="auto"/>
+        <w:rPr>
+          <w:rFonts w:ascii="Times New Roman" w:eastAsia="Times New Roman" w:hAnsi="Times New Roman" w:cs="Times New Roman"/>
+          <w:sz w:val="24"/>
+          <w:szCs w:val="24"/>
+          <w:lang w:eastAsia="es-CL"/>
+        </w:rPr>
+      </w:pPr>
+      <w:proofErr w:type="spellStart"/>
+      <w:r>
+        <w:rPr>
+          <w:rFonts w:ascii="Courier New" w:eastAsia="Times New Roman" w:hAnsi="Courier New" w:cs="Courier New"/>
+          <w:b/>
+          <w:bCs/>
+          <w:sz w:val="20"/>
+          <w:szCs w:val="20"/>
+          <w:lang w:eastAsia="es-CL"/>
+        </w:rPr>
+        <w:t>git</w:t>
+      </w:r>
+      <w:proofErr w:type="spellEnd"/>
+      <w:r>
+        <w:rPr>
+          <w:rFonts w:ascii="Courier New" w:eastAsia="Times New Roman" w:hAnsi="Courier New" w:cs="Courier New"/>
+          <w:b/>
+          <w:bCs/>
+          <w:sz w:val="20"/>
+          <w:szCs w:val="20"/>
+          <w:lang w:eastAsia="es-CL"/>
+        </w:rPr>
+        <w:t xml:space="preserve"> status</w:t>
+      </w:r>
+      <w:r>
+        <w:rPr>
+          <w:rFonts w:ascii="Times New Roman" w:eastAsia="Times New Roman" w:hAnsi="Times New Roman" w:cs="Times New Roman"/>
+          <w:sz w:val="24"/>
+          <w:szCs w:val="24"/>
+          <w:lang w:eastAsia="es-CL"/>
+        </w:rPr>
+        <w:t>: nos permite ver el estado de todos nuestros archivos y carpetas.</w:t>
+      </w:r>
+    </w:p>
+    <w:p>
+      <w:pPr>
+        <w:numPr>
+          <w:ilvl w:val="0"/>
+          <w:numId w:val="10"/>
+        </w:numPr>
+        <w:spacing w:before="100" w:beforeAutospacing="1" w:after="100" w:afterAutospacing="1" w:line="240" w:lineRule="auto"/>
+        <w:rPr>
+          <w:rFonts w:ascii="Times New Roman" w:eastAsia="Times New Roman" w:hAnsi="Times New Roman" w:cs="Times New Roman"/>
+          <w:sz w:val="24"/>
+          <w:szCs w:val="24"/>
+          <w:lang w:eastAsia="es-CL"/>
+        </w:rPr>
+      </w:pPr>
+      <w:proofErr w:type="spellStart"/>
+      <w:r>
+        <w:rPr>
+          <w:rFonts w:ascii="Courier New" w:eastAsia="Times New Roman" w:hAnsi="Courier New" w:cs="Courier New"/>
+          <w:b/>
+          <w:bCs/>
+          <w:sz w:val="20"/>
+          <w:szCs w:val="20"/>
+          <w:lang w:eastAsia="es-CL"/>
+        </w:rPr>
+        <w:t>git</w:t>
+      </w:r>
+      <w:proofErr w:type="spellEnd"/>
+      <w:r>
+        <w:rPr>
+          <w:rFonts w:ascii="Courier New" w:eastAsia="Times New Roman" w:hAnsi="Courier New" w:cs="Courier New"/>
+          <w:b/>
+          <w:bCs/>
+          <w:sz w:val="20"/>
+          <w:szCs w:val="20"/>
+          <w:lang w:eastAsia="es-CL"/>
+        </w:rPr>
+        <w:t xml:space="preserve"> </w:t>
+      </w:r>
+      <w:proofErr w:type="spellStart"/>
+      <w:r>
+        <w:rPr>
+          <w:rFonts w:ascii="Courier New" w:eastAsia="Times New Roman" w:hAnsi="Courier New" w:cs="Courier New"/>
+          <w:b/>
+          <w:bCs/>
+          <w:sz w:val="20"/>
+          <w:szCs w:val="20"/>
+          <w:lang w:eastAsia="es-CL"/>
+        </w:rPr>
+        <w:t>add</w:t>
+      </w:r>
+      <w:proofErr w:type="spellEnd"/>
+      <w:r>
+        <w:rPr>
+          <w:rFonts w:ascii="Times New Roman" w:eastAsia="Times New Roman" w:hAnsi="Times New Roman" w:cs="Times New Roman"/>
+          <w:sz w:val="24"/>
+          <w:szCs w:val="24"/>
+          <w:lang w:eastAsia="es-CL"/>
+        </w:rPr>
+        <w:t xml:space="preserve">: nos ayuda a mover archivos del </w:t>
+      </w:r>
+      <w:proofErr w:type="spellStart"/>
+      <w:r>
+        <w:rPr>
+          <w:rFonts w:ascii="Times New Roman" w:eastAsia="Times New Roman" w:hAnsi="Times New Roman" w:cs="Times New Roman"/>
+          <w:sz w:val="24"/>
+          <w:szCs w:val="24"/>
+          <w:lang w:eastAsia="es-CL"/>
+        </w:rPr>
+        <w:t>Untracked</w:t>
+      </w:r>
+      <w:proofErr w:type="spellEnd"/>
+      <w:r>
+        <w:rPr>
+          <w:rFonts w:ascii="Times New Roman" w:eastAsia="Times New Roman" w:hAnsi="Times New Roman" w:cs="Times New Roman"/>
+          <w:sz w:val="24"/>
+          <w:szCs w:val="24"/>
+          <w:lang w:eastAsia="es-CL"/>
+        </w:rPr>
+        <w:t xml:space="preserve"> o </w:t>
+      </w:r>
+      <w:proofErr w:type="spellStart"/>
+      <w:r>
+        <w:rPr>
+          <w:rFonts w:ascii="Times New Roman" w:eastAsia="Times New Roman" w:hAnsi="Times New Roman" w:cs="Times New Roman"/>
+          <w:sz w:val="24"/>
+          <w:szCs w:val="24"/>
+          <w:lang w:eastAsia="es-CL"/>
+        </w:rPr>
+        <w:t>Unstaged</w:t>
+      </w:r>
+      <w:proofErr w:type="spellEnd"/>
+      <w:r>
+        <w:rPr>
+          <w:rFonts w:ascii="Times New Roman" w:eastAsia="Times New Roman" w:hAnsi="Times New Roman" w:cs="Times New Roman"/>
+          <w:sz w:val="24"/>
+          <w:szCs w:val="24"/>
+          <w:lang w:eastAsia="es-CL"/>
+        </w:rPr>
+        <w:t xml:space="preserve"> al estado </w:t>
+      </w:r>
+      <w:proofErr w:type="spellStart"/>
+      <w:r>
+        <w:rPr>
+          <w:rFonts w:ascii="Times New Roman" w:eastAsia="Times New Roman" w:hAnsi="Times New Roman" w:cs="Times New Roman"/>
+          <w:sz w:val="24"/>
+          <w:szCs w:val="24"/>
+          <w:lang w:eastAsia="es-CL"/>
+        </w:rPr>
+        <w:t>Staged</w:t>
+      </w:r>
+      <w:proofErr w:type="spellEnd"/>
+      <w:r>
+        <w:rPr>
+          <w:rFonts w:ascii="Times New Roman" w:eastAsia="Times New Roman" w:hAnsi="Times New Roman" w:cs="Times New Roman"/>
+          <w:sz w:val="24"/>
+          <w:szCs w:val="24"/>
+          <w:lang w:eastAsia="es-CL"/>
+        </w:rPr>
+        <w:t xml:space="preserve">. Podemos usar </w:t>
+      </w:r>
+      <w:proofErr w:type="spellStart"/>
+      <w:r>
+        <w:rPr>
+          <w:rFonts w:ascii="Courier New" w:eastAsia="Times New Roman" w:hAnsi="Courier New" w:cs="Courier New"/>
+          <w:sz w:val="20"/>
+          <w:szCs w:val="20"/>
+          <w:lang w:eastAsia="es-CL"/>
+        </w:rPr>
+        <w:t>git</w:t>
+      </w:r>
+      <w:proofErr w:type="spellEnd"/>
+      <w:r>
+        <w:rPr>
+          <w:rFonts w:ascii="Courier New" w:eastAsia="Times New Roman" w:hAnsi="Courier New" w:cs="Courier New"/>
+          <w:sz w:val="20"/>
+          <w:szCs w:val="20"/>
+          <w:lang w:eastAsia="es-CL"/>
+        </w:rPr>
+        <w:t xml:space="preserve"> nombre-del-archivo-o-carpeta</w:t>
+      </w:r>
+      <w:r>
+        <w:rPr>
+          <w:rFonts w:ascii="Times New Roman" w:eastAsia="Times New Roman" w:hAnsi="Times New Roman" w:cs="Times New Roman"/>
+          <w:sz w:val="24"/>
+          <w:szCs w:val="24"/>
+          <w:lang w:eastAsia="es-CL"/>
+        </w:rPr>
+        <w:t xml:space="preserve"> para añadir archivos y carpetas individuales o </w:t>
+      </w:r>
+      <w:proofErr w:type="spellStart"/>
+      <w:r>
+        <w:rPr>
+          <w:rFonts w:ascii="Courier New" w:eastAsia="Times New Roman" w:hAnsi="Courier New" w:cs="Courier New"/>
+          <w:sz w:val="20"/>
+          <w:szCs w:val="20"/>
+          <w:lang w:eastAsia="es-CL"/>
+        </w:rPr>
+        <w:t>git</w:t>
+      </w:r>
+      <w:proofErr w:type="spellEnd"/>
+      <w:r>
+        <w:rPr>
+          <w:rFonts w:ascii="Courier New" w:eastAsia="Times New Roman" w:hAnsi="Courier New" w:cs="Courier New"/>
+          <w:sz w:val="20"/>
+          <w:szCs w:val="20"/>
+          <w:lang w:eastAsia="es-CL"/>
+        </w:rPr>
+        <w:t xml:space="preserve"> </w:t>
+      </w:r>
+      <w:proofErr w:type="spellStart"/>
+      <w:r>
+        <w:rPr>
+          <w:rFonts w:ascii="Courier New" w:eastAsia="Times New Roman" w:hAnsi="Courier New" w:cs="Courier New"/>
+          <w:sz w:val="20"/>
+          <w:szCs w:val="20"/>
+          <w:lang w:eastAsia="es-CL"/>
+        </w:rPr>
+        <w:t>add</w:t>
+      </w:r>
+      <w:proofErr w:type="spellEnd"/>
+      <w:r>
+        <w:rPr>
+          <w:rFonts w:ascii="Courier New" w:eastAsia="Times New Roman" w:hAnsi="Courier New" w:cs="Courier New"/>
+          <w:sz w:val="20"/>
+          <w:szCs w:val="20"/>
+          <w:lang w:eastAsia="es-CL"/>
+        </w:rPr>
+        <w:t xml:space="preserve"> -A</w:t>
+      </w:r>
+      <w:r>
+        <w:rPr>
+          <w:rFonts w:ascii="Times New Roman" w:eastAsia="Times New Roman" w:hAnsi="Times New Roman" w:cs="Times New Roman"/>
+          <w:sz w:val="24"/>
+          <w:szCs w:val="24"/>
+          <w:lang w:eastAsia="es-CL"/>
+        </w:rPr>
+        <w:t xml:space="preserve"> para mover todos los archivos de nuestro proyecto (tanto </w:t>
+      </w:r>
+      <w:proofErr w:type="spellStart"/>
+      <w:r>
+        <w:rPr>
+          <w:rFonts w:ascii="Times New Roman" w:eastAsia="Times New Roman" w:hAnsi="Times New Roman" w:cs="Times New Roman"/>
+          <w:sz w:val="24"/>
+          <w:szCs w:val="24"/>
+          <w:lang w:eastAsia="es-CL"/>
+        </w:rPr>
+        <w:t>Untrackeds</w:t>
+      </w:r>
+      <w:proofErr w:type="spellEnd"/>
+      <w:r>
+        <w:rPr>
+          <w:rFonts w:ascii="Times New Roman" w:eastAsia="Times New Roman" w:hAnsi="Times New Roman" w:cs="Times New Roman"/>
+          <w:sz w:val="24"/>
+          <w:szCs w:val="24"/>
+          <w:lang w:eastAsia="es-CL"/>
+        </w:rPr>
+        <w:t xml:space="preserve"> como </w:t>
+      </w:r>
+      <w:proofErr w:type="spellStart"/>
+      <w:r>
+        <w:rPr>
+          <w:rFonts w:ascii="Times New Roman" w:eastAsia="Times New Roman" w:hAnsi="Times New Roman" w:cs="Times New Roman"/>
+          <w:sz w:val="24"/>
+          <w:szCs w:val="24"/>
+          <w:lang w:eastAsia="es-CL"/>
+        </w:rPr>
+        <w:t>unstageds</w:t>
+      </w:r>
+      <w:proofErr w:type="spellEnd"/>
+      <w:r>
+        <w:rPr>
+          <w:rFonts w:ascii="Times New Roman" w:eastAsia="Times New Roman" w:hAnsi="Times New Roman" w:cs="Times New Roman"/>
+          <w:sz w:val="24"/>
+          <w:szCs w:val="24"/>
+          <w:lang w:eastAsia="es-CL"/>
+        </w:rPr>
+        <w:t>).</w:t>
+      </w:r>
+    </w:p>
+    <w:p>
+      <w:pPr>
+        <w:numPr>
+          <w:ilvl w:val="0"/>
+          <w:numId w:val="10"/>
+        </w:numPr>
+        <w:spacing w:before="100" w:beforeAutospacing="1" w:after="100" w:afterAutospacing="1" w:line="240" w:lineRule="auto"/>
+        <w:rPr>
+          <w:rFonts w:ascii="Times New Roman" w:eastAsia="Times New Roman" w:hAnsi="Times New Roman" w:cs="Times New Roman"/>
+          <w:sz w:val="24"/>
+          <w:szCs w:val="24"/>
+          <w:lang w:eastAsia="es-CL"/>
+        </w:rPr>
+      </w:pPr>
+      <w:proofErr w:type="spellStart"/>
+      <w:r>
+        <w:rPr>
+          <w:rFonts w:ascii="Times New Roman" w:eastAsia="Times New Roman" w:hAnsi="Times New Roman" w:cs="Times New Roman"/>
+          <w:b/>
+          <w:bCs/>
+          <w:sz w:val="24"/>
+          <w:szCs w:val="24"/>
+          <w:lang w:eastAsia="es-CL"/>
+        </w:rPr>
+        <w:t>git</w:t>
+      </w:r>
+      <w:proofErr w:type="spellEnd"/>
+      <w:r>
+        <w:rPr>
+          <w:rFonts w:ascii="Times New Roman" w:eastAsia="Times New Roman" w:hAnsi="Times New Roman" w:cs="Times New Roman"/>
+          <w:b/>
+          <w:bCs/>
+          <w:sz w:val="24"/>
+          <w:szCs w:val="24"/>
+          <w:lang w:eastAsia="es-CL"/>
+        </w:rPr>
+        <w:t xml:space="preserve"> </w:t>
+      </w:r>
+      <w:proofErr w:type="spellStart"/>
+      <w:r>
+        <w:rPr>
+          <w:rFonts w:ascii="Times New Roman" w:eastAsia="Times New Roman" w:hAnsi="Times New Roman" w:cs="Times New Roman"/>
+          <w:b/>
+          <w:bCs/>
+          <w:sz w:val="24"/>
+          <w:szCs w:val="24"/>
+          <w:lang w:eastAsia="es-CL"/>
+        </w:rPr>
+        <w:t>reset</w:t>
+      </w:r>
+      <w:proofErr w:type="spellEnd"/>
+      <w:r>
+        <w:rPr>
+          <w:rFonts w:ascii="Times New Roman" w:eastAsia="Times New Roman" w:hAnsi="Times New Roman" w:cs="Times New Roman"/>
+          <w:b/>
+          <w:bCs/>
+          <w:sz w:val="24"/>
+          <w:szCs w:val="24"/>
+          <w:lang w:eastAsia="es-CL"/>
+        </w:rPr>
+        <w:t xml:space="preserve"> HEAD</w:t>
+      </w:r>
+      <w:r>
+        <w:rPr>
+          <w:rFonts w:ascii="Times New Roman" w:eastAsia="Times New Roman" w:hAnsi="Times New Roman" w:cs="Times New Roman"/>
+          <w:sz w:val="24"/>
+          <w:szCs w:val="24"/>
+          <w:lang w:eastAsia="es-CL"/>
+        </w:rPr>
+        <w:t xml:space="preserve">: nos ayuda a sacar archivos del estado </w:t>
+      </w:r>
+      <w:proofErr w:type="spellStart"/>
+      <w:r>
+        <w:rPr>
+          <w:rFonts w:ascii="Times New Roman" w:eastAsia="Times New Roman" w:hAnsi="Times New Roman" w:cs="Times New Roman"/>
+          <w:sz w:val="24"/>
+          <w:szCs w:val="24"/>
+          <w:lang w:eastAsia="es-CL"/>
+        </w:rPr>
+        <w:t>Staged</w:t>
+      </w:r>
+      <w:proofErr w:type="spellEnd"/>
+      <w:r>
+        <w:rPr>
+          <w:rFonts w:ascii="Times New Roman" w:eastAsia="Times New Roman" w:hAnsi="Times New Roman" w:cs="Times New Roman"/>
+          <w:sz w:val="24"/>
+          <w:szCs w:val="24"/>
+          <w:lang w:eastAsia="es-CL"/>
+        </w:rPr>
+        <w:t xml:space="preserve"> para devolverlos a su estado anterior. Si los archivos venían de </w:t>
+      </w:r>
+      <w:proofErr w:type="spellStart"/>
+      <w:r>
+        <w:rPr>
+          <w:rFonts w:ascii="Times New Roman" w:eastAsia="Times New Roman" w:hAnsi="Times New Roman" w:cs="Times New Roman"/>
+          <w:sz w:val="24"/>
+          <w:szCs w:val="24"/>
+          <w:lang w:eastAsia="es-CL"/>
+        </w:rPr>
+        <w:t>Unstaged</w:t>
+      </w:r>
+      <w:proofErr w:type="spellEnd"/>
+      <w:r>
+        <w:rPr>
+          <w:rFonts w:ascii="Times New Roman" w:eastAsia="Times New Roman" w:hAnsi="Times New Roman" w:cs="Times New Roman"/>
+          <w:sz w:val="24"/>
+          <w:szCs w:val="24"/>
+          <w:lang w:eastAsia="es-CL"/>
+        </w:rPr>
+        <w:t xml:space="preserve">, vuelven allí. Y lo mismo se venían de </w:t>
+      </w:r>
+      <w:proofErr w:type="spellStart"/>
+      <w:r>
+        <w:rPr>
+          <w:rFonts w:ascii="Times New Roman" w:eastAsia="Times New Roman" w:hAnsi="Times New Roman" w:cs="Times New Roman"/>
+          <w:sz w:val="24"/>
+          <w:szCs w:val="24"/>
+          <w:lang w:eastAsia="es-CL"/>
+        </w:rPr>
+        <w:t>Untracked</w:t>
+      </w:r>
+      <w:proofErr w:type="spellEnd"/>
+      <w:r>
+        <w:rPr>
+          <w:rFonts w:ascii="Times New Roman" w:eastAsia="Times New Roman" w:hAnsi="Times New Roman" w:cs="Times New Roman"/>
+          <w:sz w:val="24"/>
+          <w:szCs w:val="24"/>
+          <w:lang w:eastAsia="es-CL"/>
+        </w:rPr>
+        <w:t>.</w:t>
+      </w:r>
+    </w:p>
+    <w:p>
+      <w:pPr>
+        <w:numPr>
+          <w:ilvl w:val="0"/>
+          <w:numId w:val="10"/>
+        </w:numPr>
+        <w:spacing w:before="100" w:beforeAutospacing="1" w:after="100" w:afterAutospacing="1" w:line="240" w:lineRule="auto"/>
+        <w:rPr>
+          <w:rFonts w:ascii="Times New Roman" w:eastAsia="Times New Roman" w:hAnsi="Times New Roman" w:cs="Times New Roman"/>
+          <w:sz w:val="24"/>
+          <w:szCs w:val="24"/>
+          <w:lang w:eastAsia="es-CL"/>
+        </w:rPr>
+      </w:pPr>
+      <w:proofErr w:type="spellStart"/>
+      <w:r>
+        <w:rPr>
+          <w:rFonts w:ascii="Times New Roman" w:eastAsia="Times New Roman" w:hAnsi="Times New Roman" w:cs="Times New Roman"/>
+          <w:b/>
+          <w:bCs/>
+          <w:sz w:val="24"/>
+          <w:szCs w:val="24"/>
+          <w:lang w:eastAsia="es-CL"/>
+        </w:rPr>
+        <w:t>git</w:t>
+      </w:r>
+      <w:proofErr w:type="spellEnd"/>
+      <w:r>
+        <w:rPr>
+          <w:rFonts w:ascii="Times New Roman" w:eastAsia="Times New Roman" w:hAnsi="Times New Roman" w:cs="Times New Roman"/>
+          <w:b/>
+          <w:bCs/>
+          <w:sz w:val="24"/>
+          <w:szCs w:val="24"/>
+          <w:lang w:eastAsia="es-CL"/>
+        </w:rPr>
+        <w:t xml:space="preserve"> </w:t>
+      </w:r>
+      <w:proofErr w:type="spellStart"/>
+      <w:r>
+        <w:rPr>
+          <w:rFonts w:ascii="Times New Roman" w:eastAsia="Times New Roman" w:hAnsi="Times New Roman" w:cs="Times New Roman"/>
+          <w:b/>
+          <w:bCs/>
+          <w:sz w:val="24"/>
+          <w:szCs w:val="24"/>
+          <w:lang w:eastAsia="es-CL"/>
+        </w:rPr>
+        <w:t>commit</w:t>
+      </w:r>
+      <w:proofErr w:type="spellEnd"/>
+      <w:r>
+        <w:rPr>
+          <w:rFonts w:ascii="Times New Roman" w:eastAsia="Times New Roman" w:hAnsi="Times New Roman" w:cs="Times New Roman"/>
+          <w:sz w:val="24"/>
+          <w:szCs w:val="24"/>
+          <w:lang w:eastAsia="es-CL"/>
+        </w:rPr>
+        <w:t xml:space="preserve">: nos ayuda a mover archivos de </w:t>
+      </w:r>
+      <w:proofErr w:type="spellStart"/>
+      <w:r>
+        <w:rPr>
+          <w:rFonts w:ascii="Times New Roman" w:eastAsia="Times New Roman" w:hAnsi="Times New Roman" w:cs="Times New Roman"/>
+          <w:sz w:val="24"/>
+          <w:szCs w:val="24"/>
+          <w:lang w:eastAsia="es-CL"/>
+        </w:rPr>
+        <w:t>Unstaged</w:t>
+      </w:r>
+      <w:proofErr w:type="spellEnd"/>
+      <w:r>
+        <w:rPr>
+          <w:rFonts w:ascii="Times New Roman" w:eastAsia="Times New Roman" w:hAnsi="Times New Roman" w:cs="Times New Roman"/>
+          <w:sz w:val="24"/>
+          <w:szCs w:val="24"/>
+          <w:lang w:eastAsia="es-CL"/>
+        </w:rPr>
+        <w:t xml:space="preserve"> a </w:t>
+      </w:r>
+      <w:proofErr w:type="spellStart"/>
+      <w:r>
+        <w:rPr>
+          <w:rFonts w:ascii="Times New Roman" w:eastAsia="Times New Roman" w:hAnsi="Times New Roman" w:cs="Times New Roman"/>
+          <w:sz w:val="24"/>
+          <w:szCs w:val="24"/>
+          <w:lang w:eastAsia="es-CL"/>
+        </w:rPr>
+        <w:t>Tracked</w:t>
+      </w:r>
+      <w:proofErr w:type="spellEnd"/>
+      <w:r>
+        <w:rPr>
+          <w:rFonts w:ascii="Times New Roman" w:eastAsia="Times New Roman" w:hAnsi="Times New Roman" w:cs="Times New Roman"/>
+          <w:sz w:val="24"/>
+          <w:szCs w:val="24"/>
+          <w:lang w:eastAsia="es-CL"/>
+        </w:rPr>
+        <w:t xml:space="preserve">. Esta es una ocasión especial, los archivos han sido guardados o actualizados en el repositorio. Git nos pedirá que dejemos un mensaje para recordar los cambios que hicimos y podemos usar el argumento </w:t>
+      </w:r>
+      <w:r>
+        <w:rPr>
+          <w:rFonts w:ascii="Courier New" w:eastAsia="Times New Roman" w:hAnsi="Courier New" w:cs="Courier New"/>
+          <w:sz w:val="20"/>
+          <w:szCs w:val="20"/>
+          <w:lang w:eastAsia="es-CL"/>
+        </w:rPr>
+        <w:t>-m</w:t>
+      </w:r>
+      <w:r>
+        <w:rPr>
+          <w:rFonts w:ascii="Times New Roman" w:eastAsia="Times New Roman" w:hAnsi="Times New Roman" w:cs="Times New Roman"/>
+          <w:sz w:val="24"/>
+          <w:szCs w:val="24"/>
+          <w:lang w:eastAsia="es-CL"/>
+        </w:rPr>
+        <w:t xml:space="preserve"> para escribirlo (</w:t>
+      </w:r>
+      <w:proofErr w:type="spellStart"/>
+      <w:r>
+        <w:rPr>
+          <w:rFonts w:ascii="Courier New" w:eastAsia="Times New Roman" w:hAnsi="Courier New" w:cs="Courier New"/>
+          <w:sz w:val="20"/>
+          <w:szCs w:val="20"/>
+          <w:lang w:eastAsia="es-CL"/>
+        </w:rPr>
+        <w:t>git</w:t>
+      </w:r>
+      <w:proofErr w:type="spellEnd"/>
+      <w:r>
+        <w:rPr>
+          <w:rFonts w:ascii="Courier New" w:eastAsia="Times New Roman" w:hAnsi="Courier New" w:cs="Courier New"/>
+          <w:sz w:val="20"/>
+          <w:szCs w:val="20"/>
+          <w:lang w:eastAsia="es-CL"/>
+        </w:rPr>
+        <w:t xml:space="preserve"> </w:t>
+      </w:r>
+      <w:proofErr w:type="spellStart"/>
+      <w:r>
+        <w:rPr>
+          <w:rFonts w:ascii="Courier New" w:eastAsia="Times New Roman" w:hAnsi="Courier New" w:cs="Courier New"/>
+          <w:sz w:val="20"/>
+          <w:szCs w:val="20"/>
+          <w:lang w:eastAsia="es-CL"/>
+        </w:rPr>
+        <w:t>commit</w:t>
+      </w:r>
+      <w:proofErr w:type="spellEnd"/>
+      <w:r>
+        <w:rPr>
+          <w:rFonts w:ascii="Courier New" w:eastAsia="Times New Roman" w:hAnsi="Courier New" w:cs="Courier New"/>
+          <w:sz w:val="20"/>
+          <w:szCs w:val="20"/>
+          <w:lang w:eastAsia="es-CL"/>
+        </w:rPr>
+        <w:t xml:space="preserve"> -m "mensaje"</w:t>
+      </w:r>
+      <w:r>
+        <w:rPr>
+          <w:rFonts w:ascii="Times New Roman" w:eastAsia="Times New Roman" w:hAnsi="Times New Roman" w:cs="Times New Roman"/>
+          <w:sz w:val="24"/>
+          <w:szCs w:val="24"/>
+          <w:lang w:eastAsia="es-CL"/>
+        </w:rPr>
+        <w:t>).</w:t>
+      </w:r>
+    </w:p>
+    <w:p>
+      <w:pPr>
+        <w:numPr>
+          <w:ilvl w:val="0"/>
+          <w:numId w:val="10"/>
+        </w:numPr>
+        <w:spacing w:before="100" w:beforeAutospacing="1" w:after="100" w:afterAutospacing="1" w:line="240" w:lineRule="auto"/>
+        <w:rPr>
+          <w:rFonts w:ascii="Times New Roman" w:eastAsia="Times New Roman" w:hAnsi="Times New Roman" w:cs="Times New Roman"/>
+          <w:sz w:val="24"/>
+          <w:szCs w:val="24"/>
+          <w:lang w:eastAsia="es-CL"/>
+        </w:rPr>
+      </w:pPr>
+      <w:proofErr w:type="spellStart"/>
+      <w:r>
+        <w:rPr>
+          <w:rFonts w:ascii="Times New Roman" w:eastAsia="Times New Roman" w:hAnsi="Times New Roman" w:cs="Times New Roman"/>
+          <w:b/>
+          <w:bCs/>
+          <w:sz w:val="24"/>
+          <w:szCs w:val="24"/>
+          <w:lang w:eastAsia="es-CL"/>
+        </w:rPr>
+        <w:t>git</w:t>
+      </w:r>
+      <w:proofErr w:type="spellEnd"/>
+      <w:r>
+        <w:rPr>
+          <w:rFonts w:ascii="Times New Roman" w:eastAsia="Times New Roman" w:hAnsi="Times New Roman" w:cs="Times New Roman"/>
+          <w:b/>
+          <w:bCs/>
+          <w:sz w:val="24"/>
+          <w:szCs w:val="24"/>
+          <w:lang w:eastAsia="es-CL"/>
+        </w:rPr>
+        <w:t xml:space="preserve"> </w:t>
+      </w:r>
+      <w:proofErr w:type="spellStart"/>
+      <w:r>
+        <w:rPr>
+          <w:rFonts w:ascii="Times New Roman" w:eastAsia="Times New Roman" w:hAnsi="Times New Roman" w:cs="Times New Roman"/>
+          <w:b/>
+          <w:bCs/>
+          <w:sz w:val="24"/>
+          <w:szCs w:val="24"/>
+          <w:lang w:eastAsia="es-CL"/>
+        </w:rPr>
+        <w:t>rm</w:t>
+      </w:r>
+      <w:proofErr w:type="spellEnd"/>
+      <w:r>
+        <w:rPr>
+          <w:rFonts w:ascii="Times New Roman" w:eastAsia="Times New Roman" w:hAnsi="Times New Roman" w:cs="Times New Roman"/>
+          <w:sz w:val="24"/>
+          <w:szCs w:val="24"/>
+          <w:lang w:eastAsia="es-CL"/>
+        </w:rPr>
+        <w:t>: este comando necesita alguno de los siguientes argumentos para poder ejecutarse correctamente:</w:t>
+      </w:r>
+      <w:r>
+        <w:rPr>
+          <w:rFonts w:ascii="Times New Roman" w:eastAsia="Times New Roman" w:hAnsi="Times New Roman" w:cs="Times New Roman"/>
+          <w:sz w:val="24"/>
+          <w:szCs w:val="24"/>
+          <w:lang w:eastAsia="es-CL"/>
+        </w:rPr>
+        <w:br/>
+        <w:t xml:space="preserve">- </w:t>
+      </w:r>
+      <w:proofErr w:type="spellStart"/>
+      <w:r>
+        <w:rPr>
+          <w:rFonts w:ascii="Courier New" w:eastAsia="Times New Roman" w:hAnsi="Courier New" w:cs="Courier New"/>
+          <w:sz w:val="20"/>
+          <w:szCs w:val="20"/>
+          <w:lang w:eastAsia="es-CL"/>
+        </w:rPr>
+        <w:t>git</w:t>
+      </w:r>
+      <w:proofErr w:type="spellEnd"/>
+      <w:r>
+        <w:rPr>
+          <w:rFonts w:ascii="Courier New" w:eastAsia="Times New Roman" w:hAnsi="Courier New" w:cs="Courier New"/>
+          <w:sz w:val="20"/>
+          <w:szCs w:val="20"/>
+          <w:lang w:eastAsia="es-CL"/>
+        </w:rPr>
+        <w:t xml:space="preserve"> </w:t>
+      </w:r>
+      <w:proofErr w:type="spellStart"/>
+      <w:r>
+        <w:rPr>
+          <w:rFonts w:ascii="Courier New" w:eastAsia="Times New Roman" w:hAnsi="Courier New" w:cs="Courier New"/>
+          <w:sz w:val="20"/>
+          <w:szCs w:val="20"/>
+          <w:lang w:eastAsia="es-CL"/>
+        </w:rPr>
+        <w:t>rm</w:t>
+      </w:r>
+      <w:proofErr w:type="spellEnd"/>
+      <w:r>
+        <w:rPr>
+          <w:rFonts w:ascii="Courier New" w:eastAsia="Times New Roman" w:hAnsi="Courier New" w:cs="Courier New"/>
+          <w:sz w:val="20"/>
+          <w:szCs w:val="20"/>
+          <w:lang w:eastAsia="es-CL"/>
+        </w:rPr>
+        <w:t xml:space="preserve"> --</w:t>
+      </w:r>
+      <w:proofErr w:type="spellStart"/>
+      <w:r>
+        <w:rPr>
+          <w:rFonts w:ascii="Courier New" w:eastAsia="Times New Roman" w:hAnsi="Courier New" w:cs="Courier New"/>
+          <w:sz w:val="20"/>
+          <w:szCs w:val="20"/>
+          <w:lang w:eastAsia="es-CL"/>
+        </w:rPr>
+        <w:t>cached</w:t>
+      </w:r>
+      <w:proofErr w:type="spellEnd"/>
+      <w:r>
+        <w:rPr>
+          <w:rFonts w:ascii="Times New Roman" w:eastAsia="Times New Roman" w:hAnsi="Times New Roman" w:cs="Times New Roman"/>
+          <w:sz w:val="24"/>
+          <w:szCs w:val="24"/>
+          <w:lang w:eastAsia="es-CL"/>
+        </w:rPr>
+        <w:t xml:space="preserve">: Mueve los archivos que le indiquemos al estado </w:t>
+      </w:r>
+      <w:proofErr w:type="spellStart"/>
+      <w:r>
+        <w:rPr>
+          <w:rFonts w:ascii="Times New Roman" w:eastAsia="Times New Roman" w:hAnsi="Times New Roman" w:cs="Times New Roman"/>
+          <w:sz w:val="24"/>
+          <w:szCs w:val="24"/>
+          <w:lang w:eastAsia="es-CL"/>
+        </w:rPr>
+        <w:t>Untracked</w:t>
+      </w:r>
+      <w:proofErr w:type="spellEnd"/>
+      <w:r>
+        <w:rPr>
+          <w:rFonts w:ascii="Times New Roman" w:eastAsia="Times New Roman" w:hAnsi="Times New Roman" w:cs="Times New Roman"/>
+          <w:sz w:val="24"/>
+          <w:szCs w:val="24"/>
+          <w:lang w:eastAsia="es-CL"/>
+        </w:rPr>
+        <w:t>.</w:t>
+      </w:r>
+      <w:r>
+        <w:rPr>
+          <w:rFonts w:ascii="Times New Roman" w:eastAsia="Times New Roman" w:hAnsi="Times New Roman" w:cs="Times New Roman"/>
+          <w:sz w:val="24"/>
+          <w:szCs w:val="24"/>
+          <w:lang w:eastAsia="es-CL"/>
+        </w:rPr>
+        <w:br/>
+        <w:t xml:space="preserve">- </w:t>
+      </w:r>
+      <w:proofErr w:type="spellStart"/>
+      <w:r>
+        <w:rPr>
+          <w:rFonts w:ascii="Courier New" w:eastAsia="Times New Roman" w:hAnsi="Courier New" w:cs="Courier New"/>
+          <w:sz w:val="20"/>
+          <w:szCs w:val="20"/>
+          <w:lang w:eastAsia="es-CL"/>
+        </w:rPr>
+        <w:t>git</w:t>
+      </w:r>
+      <w:proofErr w:type="spellEnd"/>
+      <w:r>
+        <w:rPr>
+          <w:rFonts w:ascii="Courier New" w:eastAsia="Times New Roman" w:hAnsi="Courier New" w:cs="Courier New"/>
+          <w:sz w:val="20"/>
+          <w:szCs w:val="20"/>
+          <w:lang w:eastAsia="es-CL"/>
+        </w:rPr>
+        <w:t xml:space="preserve"> </w:t>
+      </w:r>
+      <w:proofErr w:type="spellStart"/>
+      <w:r>
+        <w:rPr>
+          <w:rFonts w:ascii="Courier New" w:eastAsia="Times New Roman" w:hAnsi="Courier New" w:cs="Courier New"/>
+          <w:sz w:val="20"/>
+          <w:szCs w:val="20"/>
+          <w:lang w:eastAsia="es-CL"/>
+        </w:rPr>
+        <w:t>rm</w:t>
+      </w:r>
+      <w:proofErr w:type="spellEnd"/>
+      <w:r>
+        <w:rPr>
+          <w:rFonts w:ascii="Courier New" w:eastAsia="Times New Roman" w:hAnsi="Courier New" w:cs="Courier New"/>
+          <w:sz w:val="20"/>
+          <w:szCs w:val="20"/>
+          <w:lang w:eastAsia="es-CL"/>
+        </w:rPr>
+        <w:t xml:space="preserve"> --</w:t>
+      </w:r>
+      <w:proofErr w:type="spellStart"/>
+      <w:r>
+        <w:rPr>
+          <w:rFonts w:ascii="Courier New" w:eastAsia="Times New Roman" w:hAnsi="Courier New" w:cs="Courier New"/>
+          <w:sz w:val="20"/>
+          <w:szCs w:val="20"/>
+          <w:lang w:eastAsia="es-CL"/>
+        </w:rPr>
+        <w:t>force</w:t>
+      </w:r>
+      <w:proofErr w:type="spellEnd"/>
+      <w:r>
+        <w:rPr>
+          <w:rFonts w:ascii="Times New Roman" w:eastAsia="Times New Roman" w:hAnsi="Times New Roman" w:cs="Times New Roman"/>
+          <w:sz w:val="24"/>
+          <w:szCs w:val="24"/>
+          <w:lang w:eastAsia="es-CL"/>
+        </w:rPr>
+        <w:t>: Elimina los archivos de Git y del disco duro. Git guarda el registro de la existencia de los archivos, por lo que podremos recuperarlos si es necesario (pero debemos usar comandos más avanzados).</w:t>
+      </w:r>
+    </w:p>
+    <w:p>
+      <w:pPr>
+        <w:spacing w:before="100" w:beforeAutospacing="1" w:after="100" w:afterAutospacing="1" w:line="240" w:lineRule="auto"/>
+        <w:rPr>
+          <w:rFonts w:ascii="Times New Roman" w:eastAsia="Times New Roman" w:hAnsi="Times New Roman" w:cs="Times New Roman"/>
+          <w:sz w:val="24"/>
+          <w:szCs w:val="24"/>
+          <w:lang w:eastAsia="es-CL"/>
+        </w:rPr>
+      </w:pPr>
+    </w:p>
+    <w:p>
+      <w:pPr>
+        <w:spacing w:before="100" w:beforeAutospacing="1" w:after="100" w:afterAutospacing="1" w:line="240" w:lineRule="auto"/>
+        <w:rPr>
+          <w:rFonts w:ascii="Times New Roman" w:eastAsia="Times New Roman" w:hAnsi="Times New Roman" w:cs="Times New Roman"/>
+          <w:sz w:val="24"/>
+          <w:szCs w:val="24"/>
+          <w:lang w:eastAsia="es-CL"/>
+        </w:rPr>
+      </w:pPr>
+    </w:p>
+    <w:p>
+      <w:pPr>
+        <w:spacing w:before="100" w:beforeAutospacing="1" w:after="100" w:afterAutospacing="1" w:line="240" w:lineRule="auto"/>
+        <w:rPr>
+          <w:rFonts w:ascii="Times New Roman" w:eastAsia="Times New Roman" w:hAnsi="Times New Roman" w:cs="Times New Roman"/>
+          <w:sz w:val="24"/>
+          <w:szCs w:val="24"/>
+          <w:lang w:eastAsia="es-CL"/>
+        </w:rPr>
+      </w:pPr>
+    </w:p>
+    <w:p>
+      <w:pPr>
+        <w:spacing w:before="100" w:beforeAutospacing="1" w:after="100" w:afterAutospacing="1" w:line="240" w:lineRule="auto"/>
+        <w:rPr>
+          <w:rFonts w:ascii="Times New Roman" w:eastAsia="Times New Roman" w:hAnsi="Times New Roman" w:cs="Times New Roman"/>
+          <w:sz w:val="24"/>
+          <w:szCs w:val="24"/>
+          <w:lang w:eastAsia="es-CL"/>
+        </w:rPr>
+      </w:pPr>
+    </w:p>
+    <w:p>
+      <w:pPr>
+        <w:spacing w:before="100" w:beforeAutospacing="1" w:after="100" w:afterAutospacing="1" w:line="240" w:lineRule="auto"/>
+        <w:rPr>
+          <w:rFonts w:ascii="Times New Roman" w:eastAsia="Times New Roman" w:hAnsi="Times New Roman" w:cs="Times New Roman"/>
+          <w:sz w:val="24"/>
+          <w:szCs w:val="24"/>
+          <w:lang w:eastAsia="es-CL"/>
+        </w:rPr>
+      </w:pPr>
     </w:p>
     <w:p>
       <w:pPr>
@@ -1534,7 +3253,6 @@
         <w:rPr>
           <w:noProof/>
         </w:rPr>
-        <w:lastRenderedPageBreak/>
         <w:drawing>
           <wp:inline distT="0" distB="0" distL="0" distR="0" wp14:anchorId="6B04CADB" wp14:editId="30ACFF2E">
             <wp:extent cx="5612130" cy="4215765"/>
@@ -1586,9 +3304,886 @@
       </w:r>
     </w:p>
     <w:p/>
+    <w:p>
+      <w:pPr>
+        <w:pStyle w:val="NormalWeb"/>
+      </w:pPr>
+      <w:r>
+        <w:t>Una </w:t>
+      </w:r>
+      <w:r>
+        <w:rPr>
+          <w:rStyle w:val="Textoennegrita"/>
+        </w:rPr>
+        <w:t xml:space="preserve">rama o </w:t>
+      </w:r>
+      <w:proofErr w:type="spellStart"/>
+      <w:r>
+        <w:rPr>
+          <w:rStyle w:val="Textoennegrita"/>
+        </w:rPr>
+        <w:t>branch</w:t>
+      </w:r>
+      <w:proofErr w:type="spellEnd"/>
+      <w:r>
+        <w:t> es una versión del código del proyecto sobre el que estás trabajando. Estas ramas ayudan a mantener el orden en el control de versiones y manipular el código de forma segura.</w:t>
+      </w:r>
+    </w:p>
+    <w:p>
+      <w:pPr>
+        <w:pStyle w:val="Ttulo2"/>
+      </w:pPr>
+      <w:r>
+        <w:t xml:space="preserve">¿Qué es </w:t>
+      </w:r>
+      <w:proofErr w:type="spellStart"/>
+      <w:r>
+        <w:t>branch</w:t>
+      </w:r>
+      <w:proofErr w:type="spellEnd"/>
+      <w:r>
+        <w:t xml:space="preserve"> o rama?</w:t>
+      </w:r>
+    </w:p>
+    <w:p>
+      <w:pPr>
+        <w:pStyle w:val="NormalWeb"/>
+      </w:pPr>
+      <w:r>
+        <w:t xml:space="preserve">En otras palabras, un </w:t>
+      </w:r>
+      <w:proofErr w:type="spellStart"/>
+      <w:r>
+        <w:t>branch</w:t>
+      </w:r>
+      <w:proofErr w:type="spellEnd"/>
+      <w:r>
+        <w:t xml:space="preserve"> o rama en Git es una rama que proviene de otra. Imagina un árbol, que tiene una rama gruesa, y otra más fina, en la rama más gruesa tenemos los </w:t>
+      </w:r>
+      <w:proofErr w:type="spellStart"/>
+      <w:r>
+        <w:t>commits</w:t>
+      </w:r>
+      <w:proofErr w:type="spellEnd"/>
+      <w:r>
+        <w:t xml:space="preserve"> principales y en la rama fina tenemos otros </w:t>
+      </w:r>
+      <w:proofErr w:type="spellStart"/>
+      <w:r>
+        <w:t>commits</w:t>
+      </w:r>
+      <w:proofErr w:type="spellEnd"/>
+      <w:r>
+        <w:t xml:space="preserve"> que pueden ser</w:t>
+      </w:r>
+      <w:r>
+        <w:t xml:space="preserve"> </w:t>
+      </w:r>
+      <w:r>
+        <w:t>de </w:t>
+      </w:r>
+      <w:proofErr w:type="spellStart"/>
+      <w:r>
+        <w:rPr>
+          <w:rStyle w:val="CdigoHTML"/>
+        </w:rPr>
+        <w:t>hotfix</w:t>
+      </w:r>
+      <w:proofErr w:type="spellEnd"/>
+      <w:r>
+        <w:t>, </w:t>
+      </w:r>
+      <w:proofErr w:type="spellStart"/>
+      <w:r>
+        <w:rPr>
+          <w:rStyle w:val="CdigoHTML"/>
+        </w:rPr>
+        <w:t>devlopment</w:t>
+      </w:r>
+      <w:proofErr w:type="spellEnd"/>
+      <w:r>
+        <w:t> entre otros.</w:t>
+      </w:r>
+      <w:r>
+        <w:rPr>
+          <w:rFonts w:ascii="Malgun Gothic" w:eastAsia="Malgun Gothic" w:hAnsi="Malgun Gothic" w:cs="Malgun Gothic" w:hint="eastAsia"/>
+        </w:rPr>
+        <w:t xml:space="preserve"> </w:t>
+      </w:r>
+      <w:r>
+        <w:t>Estas son las ramas base de un proyecto en Git:</w:t>
+      </w:r>
+    </w:p>
     <w:p/>
-    <w:p>
-      <w:hyperlink r:id="rId7" w:anchor="enlaces" w:history="1">
+    <w:p/>
+    <w:p>
+      <w:r>
+        <w:rPr>
+          <w:noProof/>
+        </w:rPr>
+        <w:drawing>
+          <wp:inline distT="0" distB="0" distL="0" distR="0" wp14:anchorId="0AAB052A" wp14:editId="1B79B5FC">
+            <wp:extent cx="5612130" cy="3817620"/>
+            <wp:effectExtent l="0" t="0" r="7620" b="0"/>
+            <wp:docPr id="14" name="Imagen 14" descr="Diagrama&#10;&#10;Descripción generada automáticamente"/>
+            <wp:cNvGraphicFramePr>
+              <a:graphicFrameLocks xmlns:a="http://schemas.openxmlformats.org/drawingml/2006/main" noChangeAspect="1"/>
+            </wp:cNvGraphicFramePr>
+            <a:graphic xmlns:a="http://schemas.openxmlformats.org/drawingml/2006/main">
+              <a:graphicData uri="http://schemas.openxmlformats.org/drawingml/2006/picture">
+                <pic:pic xmlns:pic="http://schemas.openxmlformats.org/drawingml/2006/picture">
+                  <pic:nvPicPr>
+                    <pic:cNvPr id="14" name="Imagen 14" descr="Diagrama&#10;&#10;Descripción generada automáticamente"/>
+                    <pic:cNvPicPr>
+                      <a:picLocks noChangeAspect="1" noChangeArrowheads="1"/>
+                    </pic:cNvPicPr>
+                  </pic:nvPicPr>
+                  <pic:blipFill>
+                    <a:blip r:embed="rId7" cstate="print">
+                      <a:extLst>
+                        <a:ext uri="{28A0092B-C50C-407E-A947-70E740481C1C}">
+                          <a14:useLocalDpi xmlns:a14="http://schemas.microsoft.com/office/drawing/2010/main" val="0"/>
+                        </a:ext>
+                      </a:extLst>
+                    </a:blip>
+                    <a:srcRect/>
+                    <a:stretch>
+                      <a:fillRect/>
+                    </a:stretch>
+                  </pic:blipFill>
+                  <pic:spPr bwMode="auto">
+                    <a:xfrm>
+                      <a:off x="0" y="0"/>
+                      <a:ext cx="5612130" cy="3817620"/>
+                    </a:xfrm>
+                    <a:prstGeom prst="rect">
+                      <a:avLst/>
+                    </a:prstGeom>
+                    <a:noFill/>
+                    <a:ln>
+                      <a:noFill/>
+                    </a:ln>
+                  </pic:spPr>
+                </pic:pic>
+              </a:graphicData>
+            </a:graphic>
+          </wp:inline>
+        </w:drawing>
+      </w:r>
+    </w:p>
+    <w:p/>
+    <w:p>
+      <w:pPr>
+        <w:pStyle w:val="Ttulo3"/>
+      </w:pPr>
+      <w:r>
+        <w:t xml:space="preserve">Rama </w:t>
+      </w:r>
+      <w:proofErr w:type="spellStart"/>
+      <w:r>
+        <w:t>main</w:t>
+      </w:r>
+      <w:proofErr w:type="spellEnd"/>
+      <w:r>
+        <w:t xml:space="preserve"> (Master)</w:t>
+      </w:r>
+    </w:p>
+    <w:p>
+      <w:pPr>
+        <w:pStyle w:val="NormalWeb"/>
+      </w:pPr>
+      <w:r>
+        <w:t xml:space="preserve">Por defecto, el proyecto se crea en una rama llamada </w:t>
+      </w:r>
+      <w:proofErr w:type="spellStart"/>
+      <w:r>
+        <w:t>Main</w:t>
+      </w:r>
+      <w:proofErr w:type="spellEnd"/>
+      <w:r>
+        <w:t xml:space="preserve"> (anteriormente conocida como Master). Cada vez que añades código y guardas los cambios, estás haciendo un </w:t>
+      </w:r>
+      <w:proofErr w:type="spellStart"/>
+      <w:r>
+        <w:t>commit</w:t>
+      </w:r>
+      <w:proofErr w:type="spellEnd"/>
+      <w:r>
+        <w:t xml:space="preserve">, que es añadir el nuevo código a una rama. Esto genera nuevas versiones de esta rama o </w:t>
+      </w:r>
+      <w:proofErr w:type="spellStart"/>
+      <w:r>
+        <w:t>branch</w:t>
+      </w:r>
+      <w:proofErr w:type="spellEnd"/>
+      <w:r>
+        <w:t xml:space="preserve">, hasta llegar a la versión actual de la rama </w:t>
+      </w:r>
+      <w:proofErr w:type="spellStart"/>
+      <w:r>
+        <w:t>Main</w:t>
+      </w:r>
+      <w:proofErr w:type="spellEnd"/>
+      <w:r>
+        <w:t>.</w:t>
+      </w:r>
+    </w:p>
+    <w:p>
+      <w:pPr>
+        <w:pStyle w:val="Ttulo3"/>
+      </w:pPr>
+      <w:r>
+        <w:t xml:space="preserve">Rama </w:t>
+      </w:r>
+      <w:proofErr w:type="spellStart"/>
+      <w:r>
+        <w:t>development</w:t>
+      </w:r>
+      <w:proofErr w:type="spellEnd"/>
+    </w:p>
+    <w:p>
+      <w:pPr>
+        <w:pStyle w:val="NormalWeb"/>
+      </w:pPr>
+      <w:r>
+        <w:t xml:space="preserve">Cuando decides hacer experimentos, puedes generar ramas experimentales (usualmente llamadas </w:t>
+      </w:r>
+      <w:proofErr w:type="spellStart"/>
+      <w:r>
+        <w:t>development</w:t>
+      </w:r>
+      <w:proofErr w:type="spellEnd"/>
+      <w:r>
+        <w:t xml:space="preserve">), que están basadas en alguna rama </w:t>
+      </w:r>
+      <w:proofErr w:type="spellStart"/>
+      <w:r>
+        <w:t>main</w:t>
+      </w:r>
+      <w:proofErr w:type="spellEnd"/>
+      <w:r>
+        <w:t>, pero sobre las cuales puedes hacer cambios a tu gusto sin necesidad de afectar directamente al código principal.</w:t>
+      </w:r>
+    </w:p>
+    <w:p>
+      <w:pPr>
+        <w:pStyle w:val="Ttulo3"/>
+      </w:pPr>
+      <w:r>
+        <w:t xml:space="preserve">Rama </w:t>
+      </w:r>
+      <w:proofErr w:type="spellStart"/>
+      <w:r>
+        <w:t>hotfix</w:t>
+      </w:r>
+      <w:proofErr w:type="spellEnd"/>
+    </w:p>
+    <w:p>
+      <w:pPr>
+        <w:pStyle w:val="NormalWeb"/>
+      </w:pPr>
+      <w:r>
+        <w:t xml:space="preserve">En otros casos, si encuentras un bug o error de código en la rama </w:t>
+      </w:r>
+      <w:proofErr w:type="spellStart"/>
+      <w:r>
+        <w:t>Main</w:t>
+      </w:r>
+      <w:proofErr w:type="spellEnd"/>
+      <w:r>
+        <w:t xml:space="preserve"> (que afecta al proyecto en producción), tendrás que crear una nueva rama (que usualmente se llaman bug </w:t>
+      </w:r>
+      <w:proofErr w:type="spellStart"/>
+      <w:r>
+        <w:t>fixing</w:t>
+      </w:r>
+      <w:proofErr w:type="spellEnd"/>
+      <w:r>
+        <w:t xml:space="preserve"> o </w:t>
+      </w:r>
+      <w:proofErr w:type="spellStart"/>
+      <w:r>
+        <w:t>hot</w:t>
+      </w:r>
+      <w:proofErr w:type="spellEnd"/>
+      <w:r>
+        <w:t xml:space="preserve"> </w:t>
+      </w:r>
+      <w:proofErr w:type="spellStart"/>
+      <w:r>
+        <w:t>fix</w:t>
+      </w:r>
+      <w:proofErr w:type="spellEnd"/>
+      <w:r>
+        <w:t xml:space="preserve">) para hacer los arreglos necesarios. Cuando los cambios estén listos, los tendrás que fusionar con la rama </w:t>
+      </w:r>
+      <w:proofErr w:type="spellStart"/>
+      <w:r>
+        <w:t>Main</w:t>
+      </w:r>
+      <w:proofErr w:type="spellEnd"/>
+      <w:r>
+        <w:t xml:space="preserve"> para que los cambios sean aplicados. Para esto, se </w:t>
+      </w:r>
+      <w:r>
+        <w:lastRenderedPageBreak/>
+        <w:t>usa un comando llamado </w:t>
+      </w:r>
+      <w:proofErr w:type="spellStart"/>
+      <w:r>
+        <w:rPr>
+          <w:rStyle w:val="nfasis"/>
+        </w:rPr>
+        <w:t>Merge</w:t>
+      </w:r>
+      <w:proofErr w:type="spellEnd"/>
+      <w:r>
+        <w:t xml:space="preserve">, que mezcla los cambios de la rama que originaste a la rama </w:t>
+      </w:r>
+      <w:proofErr w:type="spellStart"/>
+      <w:r>
+        <w:t>Main</w:t>
+      </w:r>
+      <w:proofErr w:type="spellEnd"/>
+      <w:r>
+        <w:t>.</w:t>
+      </w:r>
+    </w:p>
+    <w:p>
+      <w:pPr>
+        <w:pStyle w:val="NormalWeb"/>
+      </w:pPr>
+      <w:r>
+        <w:rPr>
+          <w:rStyle w:val="Textoennegrita"/>
+        </w:rPr>
+        <w:t xml:space="preserve">Todos los </w:t>
+      </w:r>
+      <w:proofErr w:type="spellStart"/>
+      <w:r>
+        <w:rPr>
+          <w:rStyle w:val="Textoennegrita"/>
+        </w:rPr>
+        <w:t>commits</w:t>
+      </w:r>
+      <w:proofErr w:type="spellEnd"/>
+      <w:r>
+        <w:rPr>
+          <w:rStyle w:val="Textoennegrita"/>
+        </w:rPr>
+        <w:t xml:space="preserve"> se aplican sobre una rama</w:t>
+      </w:r>
+      <w:r>
+        <w:t xml:space="preserve">. Por defecto, siempre empezamos en la rama </w:t>
+      </w:r>
+      <w:proofErr w:type="spellStart"/>
+      <w:r>
+        <w:t>Main</w:t>
+      </w:r>
+      <w:proofErr w:type="spellEnd"/>
+      <w:r>
+        <w:t xml:space="preserve"> (pero puedes cambiarle el nombre si no te gusta) y generamos nuevas ramas, a partir de esta, para crear flujos de trabajo independientes.</w:t>
+      </w:r>
+    </w:p>
+    <w:p>
+      <w:pPr>
+        <w:pStyle w:val="Ttulo2"/>
+      </w:pPr>
+      <w:r>
+        <w:t xml:space="preserve">Cómo hacer </w:t>
+      </w:r>
+      <w:proofErr w:type="spellStart"/>
+      <w:r>
+        <w:t>merge</w:t>
+      </w:r>
+      <w:proofErr w:type="spellEnd"/>
+    </w:p>
+    <w:p>
+      <w:pPr>
+        <w:pStyle w:val="NormalWeb"/>
+      </w:pPr>
+      <w:r>
+        <w:t>Producir una nueva rama se conoce como </w:t>
+      </w:r>
+      <w:proofErr w:type="spellStart"/>
+      <w:r>
+        <w:rPr>
+          <w:rStyle w:val="Textoennegrita"/>
+        </w:rPr>
+        <w:t>Checkout</w:t>
+      </w:r>
+      <w:proofErr w:type="spellEnd"/>
+      <w:r>
+        <w:t>. Unir dos ramas lo conocemos como </w:t>
+      </w:r>
+      <w:proofErr w:type="spellStart"/>
+      <w:r>
+        <w:rPr>
+          <w:rStyle w:val="Textoennegrita"/>
+        </w:rPr>
+        <w:t>Merge</w:t>
+      </w:r>
+      <w:proofErr w:type="spellEnd"/>
+      <w:r>
+        <w:t>.</w:t>
+      </w:r>
+    </w:p>
+    <w:p>
+      <w:pPr>
+        <w:pStyle w:val="NormalWeb"/>
+      </w:pPr>
+      <w:r>
+        <w:t xml:space="preserve">Cuando haces </w:t>
+      </w:r>
+      <w:proofErr w:type="spellStart"/>
+      <w:r>
+        <w:t>merge</w:t>
+      </w:r>
+      <w:proofErr w:type="spellEnd"/>
+      <w:r>
+        <w:t xml:space="preserve"> de estas ramas con el código principal, su código se fusiona originando una nueva versión de la rama master (o </w:t>
+      </w:r>
+      <w:proofErr w:type="spellStart"/>
+      <w:r>
+        <w:t>main</w:t>
+      </w:r>
+      <w:proofErr w:type="spellEnd"/>
+      <w:r>
+        <w:t>) que ya tiene todos los cambios que aplicaste en tus experimentos o arreglos de errores.</w:t>
+      </w:r>
+    </w:p>
+    <w:p>
+      <w:pPr>
+        <w:pStyle w:val="NormalWeb"/>
+      </w:pPr>
+      <w:r>
+        <w:t xml:space="preserve">Podemos generar todas las ramas y </w:t>
+      </w:r>
+      <w:proofErr w:type="spellStart"/>
+      <w:r>
+        <w:t>commits</w:t>
+      </w:r>
+      <w:proofErr w:type="spellEnd"/>
+      <w:r>
+        <w:t xml:space="preserve"> que queramos. De hecho, podemos aprovechar el registro de cambios de Git para producir ramas, traer versiones viejas del código, arreglarlas y combinarlas de nuevo para mejorar el proyecto.</w:t>
+      </w:r>
+    </w:p>
+    <w:p>
+      <w:pPr>
+        <w:pStyle w:val="NormalWeb"/>
+      </w:pPr>
+      <w:r>
+        <w:t>Solo ten en cuenta que combinar estas ramas (</w:t>
+      </w:r>
+      <w:hyperlink r:id="rId8" w:tgtFrame="_blank" w:history="1">
+        <w:r>
+          <w:rPr>
+            <w:rStyle w:val="Hipervnculo"/>
+            <w:rFonts w:eastAsiaTheme="majorEastAsia"/>
+          </w:rPr>
+          <w:t>hacer “</w:t>
+        </w:r>
+        <w:proofErr w:type="spellStart"/>
+        <w:r>
+          <w:rPr>
+            <w:rStyle w:val="Hipervnculo"/>
+            <w:rFonts w:eastAsiaTheme="majorEastAsia"/>
+          </w:rPr>
+          <w:t>merge</w:t>
+        </w:r>
+        <w:proofErr w:type="spellEnd"/>
+        <w:r>
+          <w:rPr>
+            <w:rStyle w:val="Hipervnculo"/>
+            <w:rFonts w:eastAsiaTheme="majorEastAsia"/>
+          </w:rPr>
+          <w:t>”</w:t>
+        </w:r>
+      </w:hyperlink>
+      <w:r>
+        <w:t>) puede generar conflictos. Algunos archivos pueden ser diferentes en ambas ramas. Git es muy inteligente y puede intentar unir estos cambios automáticamente, pero no siempre funciona. En algunos casos, somos nosotros los que debemos resolver estos conflictos </w:t>
+      </w:r>
+      <w:r>
+        <w:rPr>
+          <w:rStyle w:val="nfasis"/>
+        </w:rPr>
+        <w:t>a mano</w:t>
+      </w:r>
+      <w:r>
+        <w:t>.</w:t>
+      </w:r>
+    </w:p>
+    <w:p>
+      <w:pPr>
+        <w:pStyle w:val="NormalWeb"/>
+      </w:pPr>
+      <w:r>
+        <w:t xml:space="preserve">El comando </w:t>
+      </w:r>
+      <w:proofErr w:type="spellStart"/>
+      <w:r>
+        <w:rPr>
+          <w:rStyle w:val="CdigoHTML"/>
+          <w:b/>
+          <w:bCs/>
+        </w:rPr>
+        <w:t>git</w:t>
+      </w:r>
+      <w:proofErr w:type="spellEnd"/>
+      <w:r>
+        <w:rPr>
+          <w:rStyle w:val="CdigoHTML"/>
+          <w:b/>
+          <w:bCs/>
+        </w:rPr>
+        <w:t xml:space="preserve"> </w:t>
+      </w:r>
+      <w:proofErr w:type="spellStart"/>
+      <w:r>
+        <w:rPr>
+          <w:rStyle w:val="CdigoHTML"/>
+          <w:b/>
+          <w:bCs/>
+        </w:rPr>
+        <w:t>checkout</w:t>
+      </w:r>
+      <w:proofErr w:type="spellEnd"/>
+      <w:r>
+        <w:t xml:space="preserve"> + </w:t>
+      </w:r>
+      <w:r>
+        <w:rPr>
+          <w:rStyle w:val="CdigoHTML"/>
+        </w:rPr>
+        <w:t xml:space="preserve">ID del </w:t>
+      </w:r>
+      <w:proofErr w:type="spellStart"/>
+      <w:r>
+        <w:rPr>
+          <w:rStyle w:val="CdigoHTML"/>
+        </w:rPr>
+        <w:t>commit</w:t>
+      </w:r>
+      <w:proofErr w:type="spellEnd"/>
+      <w:r>
+        <w:t xml:space="preserve"> nos permite viajar en el tiempo. Podemos volver a cualquier versión anterior de un archivo específico o incluso del proyecto entero. Esta también es la forma de crear ramas y movernos entre ellas.</w:t>
+      </w:r>
+    </w:p>
+    <w:p>
+      <w:pPr>
+        <w:pStyle w:val="NormalWeb"/>
+      </w:pPr>
+      <w:r>
+        <w:t xml:space="preserve">También hay una forma de hacerlo un poco más “ruda”: usando el comando </w:t>
+      </w:r>
+      <w:proofErr w:type="spellStart"/>
+      <w:r>
+        <w:rPr>
+          <w:rStyle w:val="CdigoHTML"/>
+        </w:rPr>
+        <w:t>git</w:t>
+      </w:r>
+      <w:proofErr w:type="spellEnd"/>
+      <w:r>
+        <w:rPr>
+          <w:rStyle w:val="CdigoHTML"/>
+        </w:rPr>
+        <w:t xml:space="preserve"> </w:t>
+      </w:r>
+      <w:proofErr w:type="spellStart"/>
+      <w:r>
+        <w:rPr>
+          <w:rStyle w:val="CdigoHTML"/>
+        </w:rPr>
+        <w:t>reset</w:t>
+      </w:r>
+      <w:proofErr w:type="spellEnd"/>
+      <w:r>
+        <w:t xml:space="preserve">. En este caso, no solo “volvemos en el tiempo”, sino que borramos los cambios que hicimos después de este </w:t>
+      </w:r>
+      <w:proofErr w:type="spellStart"/>
+      <w:r>
+        <w:t>commit</w:t>
+      </w:r>
+      <w:proofErr w:type="spellEnd"/>
+      <w:r>
+        <w:t>.</w:t>
+      </w:r>
+    </w:p>
+    <w:p>
+      <w:pPr>
+        <w:pStyle w:val="NormalWeb"/>
+      </w:pPr>
+      <w:r>
+        <w:t xml:space="preserve">Hay dos formas de usar </w:t>
+      </w:r>
+      <w:proofErr w:type="spellStart"/>
+      <w:r>
+        <w:rPr>
+          <w:rStyle w:val="CdigoHTML"/>
+        </w:rPr>
+        <w:t>git</w:t>
+      </w:r>
+      <w:proofErr w:type="spellEnd"/>
+      <w:r>
+        <w:rPr>
+          <w:rStyle w:val="CdigoHTML"/>
+        </w:rPr>
+        <w:t xml:space="preserve"> </w:t>
+      </w:r>
+      <w:proofErr w:type="spellStart"/>
+      <w:r>
+        <w:rPr>
+          <w:rStyle w:val="CdigoHTML"/>
+        </w:rPr>
+        <w:t>reset</w:t>
+      </w:r>
+      <w:proofErr w:type="spellEnd"/>
+      <w:r>
+        <w:t xml:space="preserve">: con el argumento </w:t>
+      </w:r>
+      <w:r>
+        <w:rPr>
+          <w:rStyle w:val="CdigoHTML"/>
+        </w:rPr>
+        <w:t>--</w:t>
+      </w:r>
+      <w:proofErr w:type="spellStart"/>
+      <w:r>
+        <w:rPr>
+          <w:rStyle w:val="CdigoHTML"/>
+        </w:rPr>
+        <w:t>hard</w:t>
+      </w:r>
+      <w:proofErr w:type="spellEnd"/>
+      <w:r>
+        <w:t xml:space="preserve">, borrando toda la información que tengamos en el área de </w:t>
+      </w:r>
+      <w:proofErr w:type="spellStart"/>
+      <w:r>
+        <w:t>staging</w:t>
+      </w:r>
+      <w:proofErr w:type="spellEnd"/>
+      <w:r>
+        <w:t xml:space="preserve"> (y perdiendo todo para siempre). O, un poco más seguro, con el argumento </w:t>
+      </w:r>
+      <w:r>
+        <w:rPr>
+          <w:rStyle w:val="CdigoHTML"/>
+        </w:rPr>
+        <w:t>--</w:t>
+      </w:r>
+      <w:proofErr w:type="spellStart"/>
+      <w:r>
+        <w:rPr>
+          <w:rStyle w:val="CdigoHTML"/>
+        </w:rPr>
+        <w:t>soft</w:t>
+      </w:r>
+      <w:proofErr w:type="spellEnd"/>
+      <w:r>
+        <w:t xml:space="preserve">, que mantiene allí los archivos del área de </w:t>
+      </w:r>
+      <w:proofErr w:type="spellStart"/>
+      <w:r>
+        <w:t>staging</w:t>
+      </w:r>
+      <w:proofErr w:type="spellEnd"/>
+      <w:r>
+        <w:t xml:space="preserve"> para que podamos aplicar nuestros últimos cambios pero desde un </w:t>
+      </w:r>
+      <w:proofErr w:type="spellStart"/>
+      <w:r>
+        <w:t>commit</w:t>
+      </w:r>
+      <w:proofErr w:type="spellEnd"/>
+      <w:r>
+        <w:t xml:space="preserve"> anterior.</w:t>
+      </w:r>
+    </w:p>
+    <w:p>
+      <w:pPr>
+        <w:pStyle w:val="Ttulo2"/>
+      </w:pPr>
+      <w:r>
+        <w:t xml:space="preserve">Cómo usar Git </w:t>
+      </w:r>
+      <w:proofErr w:type="spellStart"/>
+      <w:r>
+        <w:t>Reset</w:t>
+      </w:r>
+      <w:proofErr w:type="spellEnd"/>
+    </w:p>
+    <w:p>
+      <w:pPr>
+        <w:pStyle w:val="NormalWeb"/>
+      </w:pPr>
+      <w:r>
+        <w:t xml:space="preserve">Para volver a </w:t>
+      </w:r>
+      <w:proofErr w:type="spellStart"/>
+      <w:r>
+        <w:t>commits</w:t>
+      </w:r>
+      <w:proofErr w:type="spellEnd"/>
+      <w:r>
+        <w:t xml:space="preserve"> previos, borrando los cambios realizados desde ese </w:t>
+      </w:r>
+      <w:proofErr w:type="spellStart"/>
+      <w:r>
+        <w:t>commit</w:t>
+      </w:r>
+      <w:proofErr w:type="spellEnd"/>
+      <w:r>
+        <w:t>, podemos utilizar:</w:t>
+      </w:r>
+    </w:p>
+    <w:p>
+      <w:pPr>
+        <w:numPr>
+          <w:ilvl w:val="0"/>
+          <w:numId w:val="11"/>
+        </w:numPr>
+        <w:spacing w:before="100" w:beforeAutospacing="1" w:after="100" w:afterAutospacing="1" w:line="240" w:lineRule="auto"/>
+      </w:pPr>
+      <w:proofErr w:type="spellStart"/>
+      <w:r>
+        <w:t>git</w:t>
+      </w:r>
+      <w:proofErr w:type="spellEnd"/>
+      <w:r>
+        <w:t xml:space="preserve"> </w:t>
+      </w:r>
+      <w:proofErr w:type="spellStart"/>
+      <w:r>
+        <w:t>reset</w:t>
+      </w:r>
+      <w:proofErr w:type="spellEnd"/>
+      <w:r>
+        <w:t xml:space="preserve"> --</w:t>
+      </w:r>
+      <w:proofErr w:type="spellStart"/>
+      <w:r>
+        <w:t>soft</w:t>
+      </w:r>
+      <w:proofErr w:type="spellEnd"/>
+      <w:r>
+        <w:t xml:space="preserve"> [SHA 1]: elimina los cambios hasta el </w:t>
+      </w:r>
+      <w:proofErr w:type="spellStart"/>
+      <w:r>
+        <w:t>staging</w:t>
+      </w:r>
+      <w:proofErr w:type="spellEnd"/>
+      <w:r>
+        <w:t xml:space="preserve"> </w:t>
+      </w:r>
+      <w:proofErr w:type="spellStart"/>
+      <w:r>
+        <w:t>area</w:t>
+      </w:r>
+      <w:proofErr w:type="spellEnd"/>
+    </w:p>
+    <w:p>
+      <w:pPr>
+        <w:numPr>
+          <w:ilvl w:val="0"/>
+          <w:numId w:val="11"/>
+        </w:numPr>
+        <w:spacing w:before="100" w:beforeAutospacing="1" w:after="100" w:afterAutospacing="1" w:line="240" w:lineRule="auto"/>
+      </w:pPr>
+      <w:proofErr w:type="spellStart"/>
+      <w:r>
+        <w:t>git</w:t>
+      </w:r>
+      <w:proofErr w:type="spellEnd"/>
+      <w:r>
+        <w:t xml:space="preserve"> </w:t>
+      </w:r>
+      <w:proofErr w:type="spellStart"/>
+      <w:r>
+        <w:t>reset</w:t>
+      </w:r>
+      <w:proofErr w:type="spellEnd"/>
+      <w:r>
+        <w:t xml:space="preserve"> --</w:t>
+      </w:r>
+      <w:proofErr w:type="spellStart"/>
+      <w:r>
+        <w:t>mixed</w:t>
+      </w:r>
+      <w:proofErr w:type="spellEnd"/>
+      <w:r>
+        <w:t xml:space="preserve"> [SHA 1]: elimina los cambios hasta el </w:t>
+      </w:r>
+      <w:proofErr w:type="spellStart"/>
+      <w:r>
+        <w:t>working</w:t>
+      </w:r>
+      <w:proofErr w:type="spellEnd"/>
+      <w:r>
+        <w:t xml:space="preserve"> </w:t>
+      </w:r>
+      <w:proofErr w:type="spellStart"/>
+      <w:r>
+        <w:t>area</w:t>
+      </w:r>
+      <w:proofErr w:type="spellEnd"/>
+    </w:p>
+    <w:p>
+      <w:pPr>
+        <w:numPr>
+          <w:ilvl w:val="0"/>
+          <w:numId w:val="11"/>
+        </w:numPr>
+        <w:spacing w:before="100" w:beforeAutospacing="1" w:after="100" w:afterAutospacing="1" w:line="240" w:lineRule="auto"/>
+      </w:pPr>
+      <w:proofErr w:type="spellStart"/>
+      <w:r>
+        <w:lastRenderedPageBreak/>
+        <w:t>git</w:t>
+      </w:r>
+      <w:proofErr w:type="spellEnd"/>
+      <w:r>
+        <w:t xml:space="preserve"> </w:t>
+      </w:r>
+      <w:proofErr w:type="spellStart"/>
+      <w:r>
+        <w:t>reset</w:t>
+      </w:r>
+      <w:proofErr w:type="spellEnd"/>
+      <w:r>
+        <w:t xml:space="preserve"> --</w:t>
+      </w:r>
+      <w:proofErr w:type="spellStart"/>
+      <w:r>
+        <w:t>hard</w:t>
+      </w:r>
+      <w:proofErr w:type="spellEnd"/>
+      <w:r>
+        <w:t xml:space="preserve"> [SHA 1]: regresa hasta el </w:t>
+      </w:r>
+      <w:proofErr w:type="spellStart"/>
+      <w:r>
+        <w:t>commit</w:t>
+      </w:r>
+      <w:proofErr w:type="spellEnd"/>
+      <w:r>
+        <w:t xml:space="preserve"> del [SHA-1]</w:t>
+      </w:r>
+      <w:r>
+        <w:br/>
+        <w:t xml:space="preserve">Donde el SHA-1 es el identificador del </w:t>
+      </w:r>
+      <w:proofErr w:type="spellStart"/>
+      <w:r>
+        <w:t>commit</w:t>
+      </w:r>
+      <w:proofErr w:type="spellEnd"/>
+    </w:p>
+    <w:p/>
+    <w:p>
+      <w:hyperlink r:id="rId9" w:anchor="enlaces" w:history="1">
         <w:r>
           <w:rPr>
             <w:rStyle w:val="Hipervnculo"/>
@@ -1596,12 +4191,6 @@
           <w:t>https://bluuweb.github.io/tutorial-github/01-fundamentos/#enlaces</w:t>
         </w:r>
       </w:hyperlink>
-    </w:p>
-    <w:p/>
-    <w:p>
-      <w:r>
-        <w:t>CURSO DE GITHUB</w:t>
-      </w:r>
     </w:p>
     <w:p/>
     <w:p/>
@@ -1613,11 +4202,13 @@
     <w:p/>
     <w:p/>
     <w:p/>
+    <w:p/>
     <w:p>
       <w:r>
         <w:rPr>
           <w:noProof/>
         </w:rPr>
+        <w:lastRenderedPageBreak/>
         <w:drawing>
           <wp:inline distT="0" distB="0" distL="0" distR="0" wp14:anchorId="14C1F0B9" wp14:editId="4A994610">
             <wp:extent cx="5612130" cy="4209415"/>
@@ -1636,7 +4227,7 @@
                     </pic:cNvPicPr>
                   </pic:nvPicPr>
                   <pic:blipFill>
-                    <a:blip r:embed="rId8">
+                    <a:blip r:embed="rId10">
                       <a:extLst>
                         <a:ext uri="{28A0092B-C50C-407E-A947-70E740481C1C}">
                           <a14:useLocalDpi xmlns:a14="http://schemas.microsoft.com/office/drawing/2010/main" val="0"/>
@@ -1689,7 +4280,7 @@
                     <pic:cNvPicPr/>
                   </pic:nvPicPr>
                   <pic:blipFill>
-                    <a:blip r:embed="rId9"/>
+                    <a:blip r:embed="rId11"/>
                     <a:stretch>
                       <a:fillRect/>
                     </a:stretch>
@@ -1737,7 +4328,7 @@
                     </pic:cNvPicPr>
                   </pic:nvPicPr>
                   <pic:blipFill>
-                    <a:blip r:embed="rId10">
+                    <a:blip r:embed="rId12">
                       <a:extLst>
                         <a:ext uri="{28A0092B-C50C-407E-A947-70E740481C1C}">
                           <a14:useLocalDpi xmlns:a14="http://schemas.microsoft.com/office/drawing/2010/main" val="0"/>
@@ -2201,15 +4792,7 @@
       </w:r>
       <w:proofErr w:type="spellEnd"/>
       <w:r>
-        <w:t xml:space="preserve"> para que podamos aplicar nuestros últimos </w:t>
-      </w:r>
-      <w:proofErr w:type="gramStart"/>
-      <w:r>
-        <w:t>cambios</w:t>
-      </w:r>
-      <w:proofErr w:type="gramEnd"/>
-      <w:r>
-        <w:t xml:space="preserve"> pero desde un </w:t>
+        <w:t xml:space="preserve"> para que podamos aplicar nuestros últimos cambios pero desde un </w:t>
       </w:r>
       <w:proofErr w:type="spellStart"/>
       <w:r>
@@ -2270,15 +4853,7 @@
       </w:r>
       <w:proofErr w:type="spellEnd"/>
       <w:r>
-        <w:t xml:space="preserve">: Borramos todo el historial y los registros de </w:t>
-      </w:r>
-      <w:proofErr w:type="gramStart"/>
-      <w:r>
-        <w:t>Git</w:t>
-      </w:r>
-      <w:proofErr w:type="gramEnd"/>
-      <w:r>
-        <w:t xml:space="preserve"> pero guardamos los cambios que tengamos en </w:t>
+        <w:t xml:space="preserve">: Borramos todo el historial y los registros de Git pero guardamos los cambios que tengamos en </w:t>
       </w:r>
       <w:proofErr w:type="spellStart"/>
       <w:r>
@@ -2680,15 +5255,7 @@
       </w:r>
       <w:proofErr w:type="spellEnd"/>
       <w:r>
-        <w:t xml:space="preserve">. Seguiremos teniendo los últimos cambios del archivo, el repositorio mantendrá el archivo (no con sus últimos </w:t>
-      </w:r>
-      <w:proofErr w:type="gramStart"/>
-      <w:r>
-        <w:t>cambios</w:t>
-      </w:r>
-      <w:proofErr w:type="gramEnd"/>
-      <w:r>
-        <w:t xml:space="preserve"> pero sí con los últimos en los que hicimos </w:t>
+        <w:t xml:space="preserve">. Seguiremos teniendo los últimos cambios del archivo, el repositorio mantendrá el archivo (no con sus últimos cambios pero sí con los últimos en los que hicimos </w:t>
       </w:r>
       <w:proofErr w:type="spellStart"/>
       <w:r>
@@ -2943,17 +5510,7 @@
           <w:szCs w:val="24"/>
           <w:lang w:eastAsia="es-CL"/>
         </w:rPr>
-        <w:t xml:space="preserve">: Nos permite descargar los archivos de la última versión de la rama principal y todo el historial de cambios en la </w:t>
-      </w:r>
-      <w:proofErr w:type="gramStart"/>
-      <w:r>
-        <w:rPr>
-          <w:rFonts w:ascii="Times New Roman" w:eastAsia="Times New Roman" w:hAnsi="Times New Roman" w:cs="Times New Roman"/>
-          <w:sz w:val="24"/>
-          <w:szCs w:val="24"/>
-          <w:lang w:eastAsia="es-CL"/>
-        </w:rPr>
-        <w:t xml:space="preserve">carpeta </w:t>
+        <w:t xml:space="preserve">: Nos permite descargar los archivos de la última versión de la rama principal y todo el historial de cambios en la carpeta </w:t>
       </w:r>
       <w:r>
         <w:rPr>
@@ -2975,7 +5532,6 @@
         <w:t>git</w:t>
       </w:r>
       <w:proofErr w:type="spellEnd"/>
-      <w:proofErr w:type="gramEnd"/>
       <w:r>
         <w:rPr>
           <w:rFonts w:ascii="Times New Roman" w:eastAsia="Times New Roman" w:hAnsi="Times New Roman" w:cs="Times New Roman"/>
@@ -3453,7 +6009,7 @@
                     </pic:cNvPicPr>
                   </pic:nvPicPr>
                   <pic:blipFill>
-                    <a:blip r:embed="rId11" cstate="print">
+                    <a:blip r:embed="rId13" cstate="print">
                       <a:extLst>
                         <a:ext uri="{28A0092B-C50C-407E-A947-70E740481C1C}">
                           <a14:useLocalDpi xmlns:a14="http://schemas.microsoft.com/office/drawing/2010/main" val="0"/>
@@ -3511,7 +6067,7 @@
                     </pic:cNvPicPr>
                   </pic:nvPicPr>
                   <pic:blipFill>
-                    <a:blip r:embed="rId12">
+                    <a:blip r:embed="rId14">
                       <a:extLst>
                         <a:ext uri="{28A0092B-C50C-407E-A947-70E740481C1C}">
                           <a14:useLocalDpi xmlns:a14="http://schemas.microsoft.com/office/drawing/2010/main" val="0"/>
@@ -3622,17 +6178,7 @@
           <w:szCs w:val="24"/>
           <w:lang w:eastAsia="es-CL"/>
         </w:rPr>
-        <w:t xml:space="preserve">: Nos permite descargar los archivos de la última versión de la rama principal y todo el historial de cambios en la </w:t>
-      </w:r>
-      <w:proofErr w:type="gramStart"/>
-      <w:r>
-        <w:rPr>
-          <w:rFonts w:ascii="Times New Roman" w:eastAsia="Times New Roman" w:hAnsi="Times New Roman" w:cs="Times New Roman"/>
-          <w:sz w:val="24"/>
-          <w:szCs w:val="24"/>
-          <w:lang w:eastAsia="es-CL"/>
-        </w:rPr>
-        <w:t xml:space="preserve">carpeta </w:t>
+        <w:t xml:space="preserve">: Nos permite descargar los archivos de la última versión de la rama principal y todo el historial de cambios en la carpeta </w:t>
       </w:r>
       <w:r>
         <w:rPr>
@@ -3654,7 +6200,6 @@
         <w:t>git</w:t>
       </w:r>
       <w:proofErr w:type="spellEnd"/>
-      <w:proofErr w:type="gramEnd"/>
       <w:r>
         <w:rPr>
           <w:rFonts w:ascii="Times New Roman" w:eastAsia="Times New Roman" w:hAnsi="Times New Roman" w:cs="Times New Roman"/>
@@ -4865,27 +7410,7 @@
           <w:szCs w:val="24"/>
           <w:lang w:eastAsia="es-CL"/>
         </w:rPr>
-        <w:t xml:space="preserve"> log --after</w:t>
-      </w:r>
-      <w:proofErr w:type="gramStart"/>
-      <w:r>
-        <w:rPr>
-          <w:rFonts w:ascii="Times New Roman" w:eastAsia="Times New Roman" w:hAnsi="Times New Roman" w:cs="Times New Roman"/>
-          <w:sz w:val="24"/>
-          <w:szCs w:val="24"/>
-          <w:lang w:eastAsia="es-CL"/>
-        </w:rPr>
-        <w:t>=“</w:t>
-      </w:r>
-      <w:proofErr w:type="gramEnd"/>
-      <w:r>
-        <w:rPr>
-          <w:rFonts w:ascii="Times New Roman" w:eastAsia="Times New Roman" w:hAnsi="Times New Roman" w:cs="Times New Roman"/>
-          <w:sz w:val="24"/>
-          <w:szCs w:val="24"/>
-          <w:lang w:eastAsia="es-CL"/>
-        </w:rPr>
-        <w:t>2018-1-2” ,</w:t>
+        <w:t xml:space="preserve"> log --after=“2018-1-2” ,</w:t>
       </w:r>
     </w:p>
     <w:p>
@@ -4920,20 +7445,9 @@
           <w:szCs w:val="24"/>
           <w:lang w:eastAsia="es-CL"/>
         </w:rPr>
-        <w:t xml:space="preserve"> log --after</w:t>
-      </w:r>
-      <w:proofErr w:type="gramStart"/>
-      <w:r>
-        <w:rPr>
-          <w:rFonts w:ascii="Times New Roman" w:eastAsia="Times New Roman" w:hAnsi="Times New Roman" w:cs="Times New Roman"/>
-          <w:sz w:val="24"/>
-          <w:szCs w:val="24"/>
-          <w:lang w:eastAsia="es-CL"/>
-        </w:rPr>
-        <w:t>=“</w:t>
-      </w:r>
-      <w:proofErr w:type="spellStart"/>
-      <w:proofErr w:type="gramEnd"/>
+        <w:t xml:space="preserve"> log --after=“</w:t>
+      </w:r>
+      <w:proofErr w:type="spellStart"/>
       <w:r>
         <w:rPr>
           <w:rFonts w:ascii="Times New Roman" w:eastAsia="Times New Roman" w:hAnsi="Times New Roman" w:cs="Times New Roman"/>
@@ -4986,27 +7500,7 @@
           <w:szCs w:val="24"/>
           <w:lang w:eastAsia="es-CL"/>
         </w:rPr>
-        <w:t xml:space="preserve"> log --after</w:t>
-      </w:r>
-      <w:proofErr w:type="gramStart"/>
-      <w:r>
-        <w:rPr>
-          <w:rFonts w:ascii="Times New Roman" w:eastAsia="Times New Roman" w:hAnsi="Times New Roman" w:cs="Times New Roman"/>
-          <w:sz w:val="24"/>
-          <w:szCs w:val="24"/>
-          <w:lang w:eastAsia="es-CL"/>
-        </w:rPr>
-        <w:t>=“</w:t>
-      </w:r>
-      <w:proofErr w:type="gramEnd"/>
-      <w:r>
-        <w:rPr>
-          <w:rFonts w:ascii="Times New Roman" w:eastAsia="Times New Roman" w:hAnsi="Times New Roman" w:cs="Times New Roman"/>
-          <w:sz w:val="24"/>
-          <w:szCs w:val="24"/>
-          <w:lang w:eastAsia="es-CL"/>
-        </w:rPr>
-        <w:t>2018-1-2” --</w:t>
+        <w:t xml:space="preserve"> log --after=“2018-1-2” --</w:t>
       </w:r>
       <w:proofErr w:type="spellStart"/>
       <w:r>
@@ -5114,7 +7608,6 @@
         <w:t>author</w:t>
       </w:r>
       <w:proofErr w:type="spellEnd"/>
-      <w:proofErr w:type="gramStart"/>
       <w:r>
         <w:rPr>
           <w:rFonts w:ascii="Times New Roman" w:eastAsia="Times New Roman" w:hAnsi="Times New Roman" w:cs="Times New Roman"/>
@@ -5125,7 +7618,6 @@
         <w:t>=“</w:t>
       </w:r>
       <w:proofErr w:type="spellStart"/>
-      <w:proofErr w:type="gramEnd"/>
       <w:r>
         <w:rPr>
           <w:rFonts w:ascii="Times New Roman" w:eastAsia="Times New Roman" w:hAnsi="Times New Roman" w:cs="Times New Roman"/>
@@ -5218,27 +7710,7 @@
           <w:szCs w:val="24"/>
           <w:lang w:eastAsia="es-CL"/>
         </w:rPr>
-        <w:t xml:space="preserve"> log --grep</w:t>
-      </w:r>
-      <w:proofErr w:type="gramStart"/>
-      <w:r>
-        <w:rPr>
-          <w:rFonts w:ascii="Times New Roman" w:eastAsia="Times New Roman" w:hAnsi="Times New Roman" w:cs="Times New Roman"/>
-          <w:sz w:val="24"/>
-          <w:szCs w:val="24"/>
-          <w:lang w:eastAsia="es-CL"/>
-        </w:rPr>
-        <w:t>=“</w:t>
-      </w:r>
-      <w:proofErr w:type="gramEnd"/>
-      <w:r>
-        <w:rPr>
-          <w:rFonts w:ascii="Times New Roman" w:eastAsia="Times New Roman" w:hAnsi="Times New Roman" w:cs="Times New Roman"/>
-          <w:sz w:val="24"/>
-          <w:szCs w:val="24"/>
-          <w:lang w:eastAsia="es-CL"/>
-        </w:rPr>
-        <w:t xml:space="preserve">INVIE” - Busca los </w:t>
+        <w:t xml:space="preserve"> log --grep=“INVIE” - Busca los </w:t>
       </w:r>
       <w:proofErr w:type="spellStart"/>
       <w:r>
@@ -5293,27 +7765,7 @@
           <w:szCs w:val="24"/>
           <w:lang w:eastAsia="es-CL"/>
         </w:rPr>
-        <w:t xml:space="preserve"> log --grep</w:t>
-      </w:r>
-      <w:proofErr w:type="gramStart"/>
-      <w:r>
-        <w:rPr>
-          <w:rFonts w:ascii="Times New Roman" w:eastAsia="Times New Roman" w:hAnsi="Times New Roman" w:cs="Times New Roman"/>
-          <w:sz w:val="24"/>
-          <w:szCs w:val="24"/>
-          <w:lang w:eastAsia="es-CL"/>
-        </w:rPr>
-        <w:t>=“</w:t>
-      </w:r>
-      <w:proofErr w:type="gramEnd"/>
-      <w:r>
-        <w:rPr>
-          <w:rFonts w:ascii="Times New Roman" w:eastAsia="Times New Roman" w:hAnsi="Times New Roman" w:cs="Times New Roman"/>
-          <w:sz w:val="24"/>
-          <w:szCs w:val="24"/>
-          <w:lang w:eastAsia="es-CL"/>
-        </w:rPr>
-        <w:t xml:space="preserve">INVIE” –i- Busca los </w:t>
+        <w:t xml:space="preserve"> log --grep=“INVIE” –i- Busca los </w:t>
       </w:r>
       <w:proofErr w:type="spellStart"/>
       <w:r>
@@ -5517,7 +7969,7 @@
                     </pic:cNvPicPr>
                   </pic:nvPicPr>
                   <pic:blipFill>
-                    <a:blip r:embed="rId13">
+                    <a:blip r:embed="rId15">
                       <a:extLst>
                         <a:ext uri="{28A0092B-C50C-407E-A947-70E740481C1C}">
                           <a14:useLocalDpi xmlns:a14="http://schemas.microsoft.com/office/drawing/2010/main" val="0"/>
@@ -5551,6 +8003,548 @@
     </w:p>
     <w:p/>
     <w:p>
+      <w:pPr>
+        <w:pStyle w:val="NormalWeb"/>
+      </w:pPr>
+      <w:r>
+        <w:t xml:space="preserve">Las ramas </w:t>
+      </w:r>
+      <w:hyperlink r:id="rId16" w:tgtFrame="_blank" w:history="1">
+        <w:r>
+          <w:rPr>
+            <w:rStyle w:val="Hipervnculo"/>
+          </w:rPr>
+          <w:t>(</w:t>
+        </w:r>
+        <w:proofErr w:type="spellStart"/>
+        <w:r>
+          <w:rPr>
+            <w:rStyle w:val="Hipervnculo"/>
+          </w:rPr>
+          <w:t>branches</w:t>
+        </w:r>
+        <w:proofErr w:type="spellEnd"/>
+        <w:r>
+          <w:rPr>
+            <w:rStyle w:val="Hipervnculo"/>
+          </w:rPr>
+          <w:t xml:space="preserve">) </w:t>
+        </w:r>
+      </w:hyperlink>
+      <w:r>
+        <w:t>son la forma de hacer cambios en nuestro proyecto sin afectar el flujo de trabajo de la rama principal. Esto porque queremos trabajar una parte muy específica de la aplicación o simplemente experimentar.</w:t>
+      </w:r>
+    </w:p>
+    <w:p>
+      <w:pPr>
+        <w:pStyle w:val="NormalWeb"/>
+      </w:pPr>
+      <w:r>
+        <w:t xml:space="preserve">La cabecera o </w:t>
+      </w:r>
+      <w:r>
+        <w:rPr>
+          <w:rStyle w:val="CdigoHTML"/>
+        </w:rPr>
+        <w:t>HEAD</w:t>
+      </w:r>
+      <w:r>
+        <w:t xml:space="preserve"> representan la rama y el </w:t>
+      </w:r>
+      <w:proofErr w:type="spellStart"/>
+      <w:r>
+        <w:t>commit</w:t>
+      </w:r>
+      <w:proofErr w:type="spellEnd"/>
+      <w:r>
+        <w:t xml:space="preserve"> de esa rama donde estamos trabajando. Por defecto, esta cabecera aparecerá en el último </w:t>
+      </w:r>
+      <w:proofErr w:type="spellStart"/>
+      <w:r>
+        <w:t>commit</w:t>
+      </w:r>
+      <w:proofErr w:type="spellEnd"/>
+      <w:r>
+        <w:t xml:space="preserve"> de nuestra rama principal. Pero podemos cambiarlo al crear una rama (</w:t>
+      </w:r>
+      <w:proofErr w:type="spellStart"/>
+      <w:r>
+        <w:rPr>
+          <w:rStyle w:val="CdigoHTML"/>
+        </w:rPr>
+        <w:t>git</w:t>
+      </w:r>
+      <w:proofErr w:type="spellEnd"/>
+      <w:r>
+        <w:rPr>
+          <w:rStyle w:val="CdigoHTML"/>
+        </w:rPr>
+        <w:t xml:space="preserve"> </w:t>
+      </w:r>
+      <w:proofErr w:type="spellStart"/>
+      <w:r>
+        <w:rPr>
+          <w:rStyle w:val="CdigoHTML"/>
+        </w:rPr>
+        <w:t>branch</w:t>
+      </w:r>
+      <w:proofErr w:type="spellEnd"/>
+      <w:r>
+        <w:rPr>
+          <w:rStyle w:val="CdigoHTML"/>
+        </w:rPr>
+        <w:t xml:space="preserve"> rama</w:t>
+      </w:r>
+      <w:r>
+        <w:t xml:space="preserve">, </w:t>
+      </w:r>
+      <w:proofErr w:type="spellStart"/>
+      <w:r>
+        <w:rPr>
+          <w:rStyle w:val="CdigoHTML"/>
+        </w:rPr>
+        <w:t>git</w:t>
+      </w:r>
+      <w:proofErr w:type="spellEnd"/>
+      <w:r>
+        <w:rPr>
+          <w:rStyle w:val="CdigoHTML"/>
+        </w:rPr>
+        <w:t xml:space="preserve"> </w:t>
+      </w:r>
+      <w:proofErr w:type="spellStart"/>
+      <w:r>
+        <w:rPr>
+          <w:rStyle w:val="CdigoHTML"/>
+        </w:rPr>
+        <w:t>checkout</w:t>
+      </w:r>
+      <w:proofErr w:type="spellEnd"/>
+      <w:r>
+        <w:rPr>
+          <w:rStyle w:val="CdigoHTML"/>
+        </w:rPr>
+        <w:t xml:space="preserve"> -b rama</w:t>
+      </w:r>
+      <w:r>
+        <w:t xml:space="preserve">) o movernos en el tiempo a cualquier otro </w:t>
+      </w:r>
+      <w:proofErr w:type="spellStart"/>
+      <w:r>
+        <w:t>commit</w:t>
+      </w:r>
+      <w:proofErr w:type="spellEnd"/>
+      <w:r>
+        <w:t xml:space="preserve"> de cualquier otra rama con los comandos (</w:t>
+      </w:r>
+      <w:proofErr w:type="spellStart"/>
+      <w:r>
+        <w:rPr>
+          <w:rStyle w:val="CdigoHTML"/>
+        </w:rPr>
+        <w:t>git</w:t>
+      </w:r>
+      <w:proofErr w:type="spellEnd"/>
+      <w:r>
+        <w:rPr>
+          <w:rStyle w:val="CdigoHTML"/>
+        </w:rPr>
+        <w:t xml:space="preserve"> </w:t>
+      </w:r>
+      <w:proofErr w:type="spellStart"/>
+      <w:r>
+        <w:rPr>
+          <w:rStyle w:val="CdigoHTML"/>
+        </w:rPr>
+        <w:t>reset</w:t>
+      </w:r>
+      <w:proofErr w:type="spellEnd"/>
+      <w:r>
+        <w:rPr>
+          <w:rStyle w:val="CdigoHTML"/>
+        </w:rPr>
+        <w:t xml:space="preserve"> id-</w:t>
+      </w:r>
+      <w:proofErr w:type="spellStart"/>
+      <w:r>
+        <w:rPr>
+          <w:rStyle w:val="CdigoHTML"/>
+        </w:rPr>
+        <w:t>commit</w:t>
+      </w:r>
+      <w:proofErr w:type="spellEnd"/>
+      <w:r>
+        <w:t xml:space="preserve">, </w:t>
+      </w:r>
+      <w:proofErr w:type="spellStart"/>
+      <w:r>
+        <w:rPr>
+          <w:rStyle w:val="CdigoHTML"/>
+        </w:rPr>
+        <w:t>git</w:t>
+      </w:r>
+      <w:proofErr w:type="spellEnd"/>
+      <w:r>
+        <w:rPr>
+          <w:rStyle w:val="CdigoHTML"/>
+        </w:rPr>
+        <w:t xml:space="preserve"> </w:t>
+      </w:r>
+      <w:proofErr w:type="spellStart"/>
+      <w:r>
+        <w:rPr>
+          <w:rStyle w:val="CdigoHTML"/>
+        </w:rPr>
+        <w:t>checkout</w:t>
+      </w:r>
+      <w:proofErr w:type="spellEnd"/>
+      <w:r>
+        <w:rPr>
+          <w:rStyle w:val="CdigoHTML"/>
+        </w:rPr>
+        <w:t xml:space="preserve"> rama-o-id-</w:t>
+      </w:r>
+      <w:proofErr w:type="spellStart"/>
+      <w:r>
+        <w:rPr>
+          <w:rStyle w:val="CdigoHTML"/>
+        </w:rPr>
+        <w:t>commit</w:t>
+      </w:r>
+      <w:proofErr w:type="spellEnd"/>
+      <w:r>
+        <w:t>).</w:t>
+      </w:r>
+    </w:p>
+    <w:p>
+      <w:pPr>
+        <w:pStyle w:val="Ttulo2"/>
+      </w:pPr>
+      <w:r>
+        <w:lastRenderedPageBreak/>
+        <w:t>Cómo funcionan las ramas en GIT</w:t>
+      </w:r>
+    </w:p>
+    <w:p>
+      <w:pPr>
+        <w:pStyle w:val="NormalWeb"/>
+      </w:pPr>
+      <w:r>
+        <w:t>Las ramas son la manera de hacer cambios en nuestro proyecto sin afectar el flujo de trabajo de la rama principal. Esto porque queremos trabajar una parte muy específica de la aplicación o simplemente experimentar.</w:t>
+      </w:r>
+    </w:p>
+    <w:p>
+      <w:pPr>
+        <w:pStyle w:val="NormalWeb"/>
+        <w:numPr>
+          <w:ilvl w:val="0"/>
+          <w:numId w:val="12"/>
+        </w:numPr>
+      </w:pPr>
+      <w:proofErr w:type="spellStart"/>
+      <w:r>
+        <w:rPr>
+          <w:rStyle w:val="Textoennegrita"/>
+          <w:rFonts w:eastAsiaTheme="majorEastAsia"/>
+        </w:rPr>
+        <w:t>git</w:t>
+      </w:r>
+      <w:proofErr w:type="spellEnd"/>
+      <w:r>
+        <w:rPr>
+          <w:rStyle w:val="Textoennegrita"/>
+          <w:rFonts w:eastAsiaTheme="majorEastAsia"/>
+        </w:rPr>
+        <w:t xml:space="preserve"> </w:t>
+      </w:r>
+      <w:proofErr w:type="spellStart"/>
+      <w:r>
+        <w:rPr>
+          <w:rStyle w:val="Textoennegrita"/>
+          <w:rFonts w:eastAsiaTheme="majorEastAsia"/>
+        </w:rPr>
+        <w:t>branch</w:t>
+      </w:r>
+      <w:proofErr w:type="spellEnd"/>
+      <w:r>
+        <w:rPr>
+          <w:rStyle w:val="Textoennegrita"/>
+          <w:rFonts w:eastAsiaTheme="majorEastAsia"/>
+        </w:rPr>
+        <w:t xml:space="preserve"> -nombre de la rama-</w:t>
+      </w:r>
+      <w:r>
+        <w:t>: Con este comando se genera una nueva rama.</w:t>
+      </w:r>
+    </w:p>
+    <w:p>
+      <w:pPr>
+        <w:pStyle w:val="NormalWeb"/>
+        <w:numPr>
+          <w:ilvl w:val="0"/>
+          <w:numId w:val="12"/>
+        </w:numPr>
+      </w:pPr>
+      <w:proofErr w:type="spellStart"/>
+      <w:r>
+        <w:rPr>
+          <w:rStyle w:val="Textoennegrita"/>
+          <w:rFonts w:eastAsiaTheme="majorEastAsia"/>
+        </w:rPr>
+        <w:t>git</w:t>
+      </w:r>
+      <w:proofErr w:type="spellEnd"/>
+      <w:r>
+        <w:rPr>
+          <w:rStyle w:val="Textoennegrita"/>
+          <w:rFonts w:eastAsiaTheme="majorEastAsia"/>
+        </w:rPr>
+        <w:t xml:space="preserve"> </w:t>
+      </w:r>
+      <w:proofErr w:type="spellStart"/>
+      <w:r>
+        <w:rPr>
+          <w:rStyle w:val="Textoennegrita"/>
+          <w:rFonts w:eastAsiaTheme="majorEastAsia"/>
+        </w:rPr>
+        <w:t>checkout</w:t>
+      </w:r>
+      <w:proofErr w:type="spellEnd"/>
+      <w:r>
+        <w:rPr>
+          <w:rStyle w:val="Textoennegrita"/>
+          <w:rFonts w:eastAsiaTheme="majorEastAsia"/>
+        </w:rPr>
+        <w:t xml:space="preserve"> -nombre de la rama-</w:t>
+      </w:r>
+      <w:r>
+        <w:t>: Con este comando puedes saltar de una rama a otra.</w:t>
+      </w:r>
+    </w:p>
+    <w:p>
+      <w:pPr>
+        <w:pStyle w:val="NormalWeb"/>
+        <w:numPr>
+          <w:ilvl w:val="0"/>
+          <w:numId w:val="12"/>
+        </w:numPr>
+      </w:pPr>
+      <w:proofErr w:type="spellStart"/>
+      <w:r>
+        <w:rPr>
+          <w:rStyle w:val="Textoennegrita"/>
+          <w:rFonts w:eastAsiaTheme="majorEastAsia"/>
+        </w:rPr>
+        <w:t>git</w:t>
+      </w:r>
+      <w:proofErr w:type="spellEnd"/>
+      <w:r>
+        <w:rPr>
+          <w:rStyle w:val="Textoennegrita"/>
+          <w:rFonts w:eastAsiaTheme="majorEastAsia"/>
+        </w:rPr>
+        <w:t xml:space="preserve"> </w:t>
+      </w:r>
+      <w:proofErr w:type="spellStart"/>
+      <w:r>
+        <w:rPr>
+          <w:rStyle w:val="Textoennegrita"/>
+          <w:rFonts w:eastAsiaTheme="majorEastAsia"/>
+        </w:rPr>
+        <w:t>checkout</w:t>
+      </w:r>
+      <w:proofErr w:type="spellEnd"/>
+      <w:r>
+        <w:rPr>
+          <w:rStyle w:val="Textoennegrita"/>
+          <w:rFonts w:eastAsiaTheme="majorEastAsia"/>
+        </w:rPr>
+        <w:t xml:space="preserve"> -b rama</w:t>
+      </w:r>
+      <w:r>
+        <w:t xml:space="preserve">: Genera una rama y nos mueve a ella automáticamente, Es decir, es la combinación de </w:t>
+      </w:r>
+      <w:proofErr w:type="spellStart"/>
+      <w:r>
+        <w:t>git</w:t>
+      </w:r>
+      <w:proofErr w:type="spellEnd"/>
+      <w:r>
+        <w:t xml:space="preserve"> </w:t>
+      </w:r>
+      <w:proofErr w:type="spellStart"/>
+      <w:r>
+        <w:t>brach</w:t>
+      </w:r>
+      <w:proofErr w:type="spellEnd"/>
+      <w:r>
+        <w:t xml:space="preserve"> y </w:t>
+      </w:r>
+      <w:proofErr w:type="spellStart"/>
+      <w:r>
+        <w:t>git</w:t>
+      </w:r>
+      <w:proofErr w:type="spellEnd"/>
+      <w:r>
+        <w:t xml:space="preserve"> </w:t>
+      </w:r>
+      <w:proofErr w:type="spellStart"/>
+      <w:r>
+        <w:t>checkout</w:t>
+      </w:r>
+      <w:proofErr w:type="spellEnd"/>
+      <w:r>
+        <w:t xml:space="preserve"> al mismo tiempo.</w:t>
+      </w:r>
+    </w:p>
+    <w:p>
+      <w:pPr>
+        <w:pStyle w:val="NormalWeb"/>
+        <w:numPr>
+          <w:ilvl w:val="0"/>
+          <w:numId w:val="12"/>
+        </w:numPr>
+      </w:pPr>
+      <w:proofErr w:type="spellStart"/>
+      <w:r>
+        <w:rPr>
+          <w:rStyle w:val="Textoennegrita"/>
+          <w:rFonts w:eastAsiaTheme="majorEastAsia"/>
+        </w:rPr>
+        <w:t>git</w:t>
+      </w:r>
+      <w:proofErr w:type="spellEnd"/>
+      <w:r>
+        <w:rPr>
+          <w:rStyle w:val="Textoennegrita"/>
+          <w:rFonts w:eastAsiaTheme="majorEastAsia"/>
+        </w:rPr>
+        <w:t xml:space="preserve"> </w:t>
+      </w:r>
+      <w:proofErr w:type="spellStart"/>
+      <w:r>
+        <w:rPr>
+          <w:rStyle w:val="Textoennegrita"/>
+          <w:rFonts w:eastAsiaTheme="majorEastAsia"/>
+        </w:rPr>
+        <w:t>reset</w:t>
+      </w:r>
+      <w:proofErr w:type="spellEnd"/>
+      <w:r>
+        <w:rPr>
+          <w:rStyle w:val="Textoennegrita"/>
+          <w:rFonts w:eastAsiaTheme="majorEastAsia"/>
+        </w:rPr>
+        <w:t xml:space="preserve"> id-</w:t>
+      </w:r>
+      <w:proofErr w:type="spellStart"/>
+      <w:r>
+        <w:rPr>
+          <w:rStyle w:val="Textoennegrita"/>
+          <w:rFonts w:eastAsiaTheme="majorEastAsia"/>
+        </w:rPr>
+        <w:t>commit</w:t>
+      </w:r>
+      <w:proofErr w:type="spellEnd"/>
+      <w:r>
+        <w:t xml:space="preserve">: Nos lleva a cualquier </w:t>
+      </w:r>
+      <w:proofErr w:type="spellStart"/>
+      <w:r>
+        <w:t>commit</w:t>
+      </w:r>
+      <w:proofErr w:type="spellEnd"/>
+      <w:r>
+        <w:t xml:space="preserve"> no importa la rama, ya que identificamos el id del tag., eliminando el historial de los </w:t>
+      </w:r>
+      <w:proofErr w:type="spellStart"/>
+      <w:r>
+        <w:t>commit</w:t>
+      </w:r>
+      <w:proofErr w:type="spellEnd"/>
+      <w:r>
+        <w:t xml:space="preserve"> posteriores al tag seleccionado.</w:t>
+      </w:r>
+    </w:p>
+    <w:p>
+      <w:pPr>
+        <w:pStyle w:val="NormalWeb"/>
+        <w:numPr>
+          <w:ilvl w:val="0"/>
+          <w:numId w:val="12"/>
+        </w:numPr>
+      </w:pPr>
+      <w:proofErr w:type="spellStart"/>
+      <w:r>
+        <w:rPr>
+          <w:rStyle w:val="Textoennegrita"/>
+          <w:rFonts w:eastAsiaTheme="majorEastAsia"/>
+        </w:rPr>
+        <w:t>git</w:t>
+      </w:r>
+      <w:proofErr w:type="spellEnd"/>
+      <w:r>
+        <w:rPr>
+          <w:rStyle w:val="Textoennegrita"/>
+          <w:rFonts w:eastAsiaTheme="majorEastAsia"/>
+        </w:rPr>
+        <w:t xml:space="preserve"> </w:t>
+      </w:r>
+      <w:proofErr w:type="spellStart"/>
+      <w:r>
+        <w:rPr>
+          <w:rStyle w:val="Textoennegrita"/>
+          <w:rFonts w:eastAsiaTheme="majorEastAsia"/>
+        </w:rPr>
+        <w:t>checkout</w:t>
+      </w:r>
+      <w:proofErr w:type="spellEnd"/>
+      <w:r>
+        <w:rPr>
+          <w:rStyle w:val="Textoennegrita"/>
+          <w:rFonts w:eastAsiaTheme="majorEastAsia"/>
+        </w:rPr>
+        <w:t xml:space="preserve"> rama-o-id-</w:t>
+      </w:r>
+      <w:proofErr w:type="spellStart"/>
+      <w:r>
+        <w:rPr>
+          <w:rStyle w:val="Textoennegrita"/>
+          <w:rFonts w:eastAsiaTheme="majorEastAsia"/>
+        </w:rPr>
+        <w:t>commit</w:t>
+      </w:r>
+      <w:proofErr w:type="spellEnd"/>
+      <w:r>
+        <w:t xml:space="preserve">: Nos lleva a cualquier </w:t>
+      </w:r>
+      <w:proofErr w:type="spellStart"/>
+      <w:r>
+        <w:t>commit</w:t>
+      </w:r>
+      <w:proofErr w:type="spellEnd"/>
+      <w:r>
+        <w:t xml:space="preserve"> sin borrar los </w:t>
+      </w:r>
+      <w:proofErr w:type="spellStart"/>
+      <w:r>
+        <w:t>commit</w:t>
+      </w:r>
+      <w:proofErr w:type="spellEnd"/>
+      <w:r>
+        <w:t xml:space="preserve"> posteriores al tag seleccionado.</w:t>
+      </w:r>
+    </w:p>
+    <w:p>
+      <w:pPr>
+        <w:pStyle w:val="NormalWeb"/>
+      </w:pPr>
+      <w:r>
+        <w:t>Aporte creado por: Carlos Eduardo Diaz</w:t>
+      </w:r>
+    </w:p>
+    <w:p/>
+    <w:p>
       <w:r>
         <w:rPr>
           <w:noProof/>
@@ -5574,7 +8568,7 @@
                     </pic:cNvPicPr>
                   </pic:nvPicPr>
                   <pic:blipFill>
-                    <a:blip r:embed="rId14">
+                    <a:blip r:embed="rId17">
                       <a:extLst>
                         <a:ext uri="{28A0092B-C50C-407E-A947-70E740481C1C}">
                           <a14:useLocalDpi xmlns:a14="http://schemas.microsoft.com/office/drawing/2010/main" val="0"/>
@@ -5626,177 +8620,6 @@
                 <pic:pic xmlns:pic="http://schemas.openxmlformats.org/drawingml/2006/picture">
                   <pic:nvPicPr>
                     <pic:cNvPr id="0" name="Picture 5" descr="Preview"/>
-                    <pic:cNvPicPr>
-                      <a:picLocks noChangeAspect="1" noChangeArrowheads="1"/>
-                    </pic:cNvPicPr>
-                  </pic:nvPicPr>
-                  <pic:blipFill>
-                    <a:blip r:embed="rId15" cstate="print">
-                      <a:extLst>
-                        <a:ext uri="{28A0092B-C50C-407E-A947-70E740481C1C}">
-                          <a14:useLocalDpi xmlns:a14="http://schemas.microsoft.com/office/drawing/2010/main" val="0"/>
-                        </a:ext>
-                      </a:extLst>
-                    </a:blip>
-                    <a:srcRect/>
-                    <a:stretch>
-                      <a:fillRect/>
-                    </a:stretch>
-                  </pic:blipFill>
-                  <pic:spPr bwMode="auto">
-                    <a:xfrm>
-                      <a:off x="0" y="0"/>
-                      <a:ext cx="5612130" cy="7938770"/>
-                    </a:xfrm>
-                    <a:prstGeom prst="rect">
-                      <a:avLst/>
-                    </a:prstGeom>
-                    <a:noFill/>
-                    <a:ln>
-                      <a:noFill/>
-                    </a:ln>
-                  </pic:spPr>
-                </pic:pic>
-              </a:graphicData>
-            </a:graphic>
-          </wp:inline>
-        </w:drawing>
-      </w:r>
-    </w:p>
-    <w:p>
-      <w:r>
-        <w:rPr>
-          <w:noProof/>
-        </w:rPr>
-        <w:lastRenderedPageBreak/>
-        <w:drawing>
-          <wp:inline distT="0" distB="0" distL="0" distR="0" wp14:anchorId="3645F0A8" wp14:editId="7D433187">
-            <wp:extent cx="5612130" cy="7940040"/>
-            <wp:effectExtent l="0" t="0" r="7620" b="3810"/>
-            <wp:docPr id="8" name="Imagen 8" descr="Preview"/>
-            <wp:cNvGraphicFramePr>
-              <a:graphicFrameLocks xmlns:a="http://schemas.openxmlformats.org/drawingml/2006/main" noChangeAspect="1"/>
-            </wp:cNvGraphicFramePr>
-            <a:graphic xmlns:a="http://schemas.openxmlformats.org/drawingml/2006/main">
-              <a:graphicData uri="http://schemas.openxmlformats.org/drawingml/2006/picture">
-                <pic:pic xmlns:pic="http://schemas.openxmlformats.org/drawingml/2006/picture">
-                  <pic:nvPicPr>
-                    <pic:cNvPr id="0" name="Picture 1" descr="Preview"/>
-                    <pic:cNvPicPr>
-                      <a:picLocks noChangeAspect="1" noChangeArrowheads="1"/>
-                    </pic:cNvPicPr>
-                  </pic:nvPicPr>
-                  <pic:blipFill>
-                    <a:blip r:embed="rId16" cstate="print">
-                      <a:extLst>
-                        <a:ext uri="{28A0092B-C50C-407E-A947-70E740481C1C}">
-                          <a14:useLocalDpi xmlns:a14="http://schemas.microsoft.com/office/drawing/2010/main" val="0"/>
-                        </a:ext>
-                      </a:extLst>
-                    </a:blip>
-                    <a:srcRect/>
-                    <a:stretch>
-                      <a:fillRect/>
-                    </a:stretch>
-                  </pic:blipFill>
-                  <pic:spPr bwMode="auto">
-                    <a:xfrm>
-                      <a:off x="0" y="0"/>
-                      <a:ext cx="5612130" cy="7940040"/>
-                    </a:xfrm>
-                    <a:prstGeom prst="rect">
-                      <a:avLst/>
-                    </a:prstGeom>
-                    <a:noFill/>
-                    <a:ln>
-                      <a:noFill/>
-                    </a:ln>
-                  </pic:spPr>
-                </pic:pic>
-              </a:graphicData>
-            </a:graphic>
-          </wp:inline>
-        </w:drawing>
-      </w:r>
-    </w:p>
-    <w:p/>
-    <w:p>
-      <w:r>
-        <w:rPr>
-          <w:noProof/>
-        </w:rPr>
-        <w:lastRenderedPageBreak/>
-        <w:drawing>
-          <wp:inline distT="0" distB="0" distL="0" distR="0" wp14:anchorId="12840046" wp14:editId="6C30E565">
-            <wp:extent cx="5612130" cy="4730750"/>
-            <wp:effectExtent l="0" t="0" r="7620" b="0"/>
-            <wp:docPr id="11" name="Imagen 11" descr="Preview"/>
-            <wp:cNvGraphicFramePr>
-              <a:graphicFrameLocks xmlns:a="http://schemas.openxmlformats.org/drawingml/2006/main" noChangeAspect="1"/>
-            </wp:cNvGraphicFramePr>
-            <a:graphic xmlns:a="http://schemas.openxmlformats.org/drawingml/2006/main">
-              <a:graphicData uri="http://schemas.openxmlformats.org/drawingml/2006/picture">
-                <pic:pic xmlns:pic="http://schemas.openxmlformats.org/drawingml/2006/picture">
-                  <pic:nvPicPr>
-                    <pic:cNvPr id="0" name="Picture 1" descr="Preview"/>
-                    <pic:cNvPicPr>
-                      <a:picLocks noChangeAspect="1" noChangeArrowheads="1"/>
-                    </pic:cNvPicPr>
-                  </pic:nvPicPr>
-                  <pic:blipFill>
-                    <a:blip r:embed="rId17">
-                      <a:extLst>
-                        <a:ext uri="{28A0092B-C50C-407E-A947-70E740481C1C}">
-                          <a14:useLocalDpi xmlns:a14="http://schemas.microsoft.com/office/drawing/2010/main" val="0"/>
-                        </a:ext>
-                      </a:extLst>
-                    </a:blip>
-                    <a:srcRect/>
-                    <a:stretch>
-                      <a:fillRect/>
-                    </a:stretch>
-                  </pic:blipFill>
-                  <pic:spPr bwMode="auto">
-                    <a:xfrm>
-                      <a:off x="0" y="0"/>
-                      <a:ext cx="5612130" cy="4730750"/>
-                    </a:xfrm>
-                    <a:prstGeom prst="rect">
-                      <a:avLst/>
-                    </a:prstGeom>
-                    <a:noFill/>
-                    <a:ln>
-                      <a:noFill/>
-                    </a:ln>
-                  </pic:spPr>
-                </pic:pic>
-              </a:graphicData>
-            </a:graphic>
-          </wp:inline>
-        </w:drawing>
-      </w:r>
-    </w:p>
-    <w:p/>
-    <w:p/>
-    <w:p>
-      <w:r>
-        <w:rPr>
-          <w:noProof/>
-        </w:rPr>
-        <w:lastRenderedPageBreak/>
-        <w:drawing>
-          <wp:inline distT="0" distB="0" distL="0" distR="0" wp14:anchorId="74102B4A" wp14:editId="0D54804F">
-            <wp:extent cx="5612130" cy="7938770"/>
-            <wp:effectExtent l="0" t="0" r="7620" b="5080"/>
-            <wp:docPr id="7" name="Imagen 7" descr="Preview"/>
-            <wp:cNvGraphicFramePr>
-              <a:graphicFrameLocks xmlns:a="http://schemas.openxmlformats.org/drawingml/2006/main" noChangeAspect="1"/>
-            </wp:cNvGraphicFramePr>
-            <a:graphic xmlns:a="http://schemas.openxmlformats.org/drawingml/2006/main">
-              <a:graphicData uri="http://schemas.openxmlformats.org/drawingml/2006/picture">
-                <pic:pic xmlns:pic="http://schemas.openxmlformats.org/drawingml/2006/picture">
-                  <pic:nvPicPr>
-                    <pic:cNvPr id="0" name="Picture 11" descr="Preview"/>
                     <pic:cNvPicPr>
                       <a:picLocks noChangeAspect="1" noChangeArrowheads="1"/>
                     </pic:cNvPicPr>
@@ -5834,6 +8657,177 @@
         </w:drawing>
       </w:r>
     </w:p>
+    <w:p>
+      <w:r>
+        <w:rPr>
+          <w:noProof/>
+        </w:rPr>
+        <w:lastRenderedPageBreak/>
+        <w:drawing>
+          <wp:inline distT="0" distB="0" distL="0" distR="0" wp14:anchorId="3645F0A8" wp14:editId="7D433187">
+            <wp:extent cx="5612130" cy="7940040"/>
+            <wp:effectExtent l="0" t="0" r="7620" b="3810"/>
+            <wp:docPr id="8" name="Imagen 8" descr="Preview"/>
+            <wp:cNvGraphicFramePr>
+              <a:graphicFrameLocks xmlns:a="http://schemas.openxmlformats.org/drawingml/2006/main" noChangeAspect="1"/>
+            </wp:cNvGraphicFramePr>
+            <a:graphic xmlns:a="http://schemas.openxmlformats.org/drawingml/2006/main">
+              <a:graphicData uri="http://schemas.openxmlformats.org/drawingml/2006/picture">
+                <pic:pic xmlns:pic="http://schemas.openxmlformats.org/drawingml/2006/picture">
+                  <pic:nvPicPr>
+                    <pic:cNvPr id="0" name="Picture 1" descr="Preview"/>
+                    <pic:cNvPicPr>
+                      <a:picLocks noChangeAspect="1" noChangeArrowheads="1"/>
+                    </pic:cNvPicPr>
+                  </pic:nvPicPr>
+                  <pic:blipFill>
+                    <a:blip r:embed="rId19" cstate="print">
+                      <a:extLst>
+                        <a:ext uri="{28A0092B-C50C-407E-A947-70E740481C1C}">
+                          <a14:useLocalDpi xmlns:a14="http://schemas.microsoft.com/office/drawing/2010/main" val="0"/>
+                        </a:ext>
+                      </a:extLst>
+                    </a:blip>
+                    <a:srcRect/>
+                    <a:stretch>
+                      <a:fillRect/>
+                    </a:stretch>
+                  </pic:blipFill>
+                  <pic:spPr bwMode="auto">
+                    <a:xfrm>
+                      <a:off x="0" y="0"/>
+                      <a:ext cx="5612130" cy="7940040"/>
+                    </a:xfrm>
+                    <a:prstGeom prst="rect">
+                      <a:avLst/>
+                    </a:prstGeom>
+                    <a:noFill/>
+                    <a:ln>
+                      <a:noFill/>
+                    </a:ln>
+                  </pic:spPr>
+                </pic:pic>
+              </a:graphicData>
+            </a:graphic>
+          </wp:inline>
+        </w:drawing>
+      </w:r>
+    </w:p>
+    <w:p/>
+    <w:p>
+      <w:r>
+        <w:rPr>
+          <w:noProof/>
+        </w:rPr>
+        <w:lastRenderedPageBreak/>
+        <w:drawing>
+          <wp:inline distT="0" distB="0" distL="0" distR="0" wp14:anchorId="12840046" wp14:editId="6C30E565">
+            <wp:extent cx="5612130" cy="4730750"/>
+            <wp:effectExtent l="0" t="0" r="7620" b="0"/>
+            <wp:docPr id="11" name="Imagen 11" descr="Preview"/>
+            <wp:cNvGraphicFramePr>
+              <a:graphicFrameLocks xmlns:a="http://schemas.openxmlformats.org/drawingml/2006/main" noChangeAspect="1"/>
+            </wp:cNvGraphicFramePr>
+            <a:graphic xmlns:a="http://schemas.openxmlformats.org/drawingml/2006/main">
+              <a:graphicData uri="http://schemas.openxmlformats.org/drawingml/2006/picture">
+                <pic:pic xmlns:pic="http://schemas.openxmlformats.org/drawingml/2006/picture">
+                  <pic:nvPicPr>
+                    <pic:cNvPr id="0" name="Picture 1" descr="Preview"/>
+                    <pic:cNvPicPr>
+                      <a:picLocks noChangeAspect="1" noChangeArrowheads="1"/>
+                    </pic:cNvPicPr>
+                  </pic:nvPicPr>
+                  <pic:blipFill>
+                    <a:blip r:embed="rId20">
+                      <a:extLst>
+                        <a:ext uri="{28A0092B-C50C-407E-A947-70E740481C1C}">
+                          <a14:useLocalDpi xmlns:a14="http://schemas.microsoft.com/office/drawing/2010/main" val="0"/>
+                        </a:ext>
+                      </a:extLst>
+                    </a:blip>
+                    <a:srcRect/>
+                    <a:stretch>
+                      <a:fillRect/>
+                    </a:stretch>
+                  </pic:blipFill>
+                  <pic:spPr bwMode="auto">
+                    <a:xfrm>
+                      <a:off x="0" y="0"/>
+                      <a:ext cx="5612130" cy="4730750"/>
+                    </a:xfrm>
+                    <a:prstGeom prst="rect">
+                      <a:avLst/>
+                    </a:prstGeom>
+                    <a:noFill/>
+                    <a:ln>
+                      <a:noFill/>
+                    </a:ln>
+                  </pic:spPr>
+                </pic:pic>
+              </a:graphicData>
+            </a:graphic>
+          </wp:inline>
+        </w:drawing>
+      </w:r>
+    </w:p>
+    <w:p/>
+    <w:p/>
+    <w:p>
+      <w:r>
+        <w:rPr>
+          <w:noProof/>
+        </w:rPr>
+        <w:lastRenderedPageBreak/>
+        <w:drawing>
+          <wp:inline distT="0" distB="0" distL="0" distR="0" wp14:anchorId="74102B4A" wp14:editId="0D54804F">
+            <wp:extent cx="5612130" cy="7938770"/>
+            <wp:effectExtent l="0" t="0" r="7620" b="5080"/>
+            <wp:docPr id="7" name="Imagen 7" descr="Preview"/>
+            <wp:cNvGraphicFramePr>
+              <a:graphicFrameLocks xmlns:a="http://schemas.openxmlformats.org/drawingml/2006/main" noChangeAspect="1"/>
+            </wp:cNvGraphicFramePr>
+            <a:graphic xmlns:a="http://schemas.openxmlformats.org/drawingml/2006/main">
+              <a:graphicData uri="http://schemas.openxmlformats.org/drawingml/2006/picture">
+                <pic:pic xmlns:pic="http://schemas.openxmlformats.org/drawingml/2006/picture">
+                  <pic:nvPicPr>
+                    <pic:cNvPr id="0" name="Picture 11" descr="Preview"/>
+                    <pic:cNvPicPr>
+                      <a:picLocks noChangeAspect="1" noChangeArrowheads="1"/>
+                    </pic:cNvPicPr>
+                  </pic:nvPicPr>
+                  <pic:blipFill>
+                    <a:blip r:embed="rId21" cstate="print">
+                      <a:extLst>
+                        <a:ext uri="{28A0092B-C50C-407E-A947-70E740481C1C}">
+                          <a14:useLocalDpi xmlns:a14="http://schemas.microsoft.com/office/drawing/2010/main" val="0"/>
+                        </a:ext>
+                      </a:extLst>
+                    </a:blip>
+                    <a:srcRect/>
+                    <a:stretch>
+                      <a:fillRect/>
+                    </a:stretch>
+                  </pic:blipFill>
+                  <pic:spPr bwMode="auto">
+                    <a:xfrm>
+                      <a:off x="0" y="0"/>
+                      <a:ext cx="5612130" cy="7938770"/>
+                    </a:xfrm>
+                    <a:prstGeom prst="rect">
+                      <a:avLst/>
+                    </a:prstGeom>
+                    <a:noFill/>
+                    <a:ln>
+                      <a:noFill/>
+                    </a:ln>
+                  </pic:spPr>
+                </pic:pic>
+              </a:graphicData>
+            </a:graphic>
+          </wp:inline>
+        </w:drawing>
+      </w:r>
+    </w:p>
     <w:p/>
     <w:p>
       <w:pPr>
@@ -6917,27 +9911,7 @@
           <w:szCs w:val="20"/>
           <w:lang w:eastAsia="es-CL"/>
         </w:rPr>
-        <w:t xml:space="preserve"> </w:t>
-      </w:r>
-      <w:proofErr w:type="gramStart"/>
-      <w:r>
-        <w:rPr>
-          <w:rFonts w:ascii="Courier New" w:eastAsia="Times New Roman" w:hAnsi="Courier New" w:cs="Courier New"/>
-          <w:sz w:val="20"/>
-          <w:szCs w:val="20"/>
-          <w:lang w:eastAsia="es-CL"/>
-        </w:rPr>
-        <w:t>master</w:t>
-      </w:r>
-      <w:proofErr w:type="gramEnd"/>
-      <w:r>
-        <w:rPr>
-          <w:rFonts w:ascii="Courier New" w:eastAsia="Times New Roman" w:hAnsi="Courier New" w:cs="Courier New"/>
-          <w:sz w:val="20"/>
-          <w:szCs w:val="20"/>
-          <w:lang w:eastAsia="es-CL"/>
-        </w:rPr>
-        <w:t xml:space="preserve"> --</w:t>
+        <w:t xml:space="preserve"> master --</w:t>
       </w:r>
       <w:proofErr w:type="spellStart"/>
       <w:r>
@@ -7211,23 +10185,12 @@
           <w:szCs w:val="20"/>
           <w:lang w:eastAsia="es-CL"/>
         </w:rPr>
-        <w:t xml:space="preserve"> </w:t>
-      </w:r>
-      <w:proofErr w:type="gramStart"/>
-      <w:r>
-        <w:rPr>
-          <w:rFonts w:ascii="Courier New" w:eastAsia="Times New Roman" w:hAnsi="Courier New" w:cs="Courier New"/>
-          <w:sz w:val="20"/>
-          <w:szCs w:val="20"/>
-          <w:lang w:eastAsia="es-CL"/>
-        </w:rPr>
-        <w:t>master</w:t>
-      </w:r>
-      <w:proofErr w:type="gramEnd"/>
+        <w:t xml:space="preserve"> master</w:t>
+      </w:r>
     </w:p>
     <w:p/>
     <w:p>
-      <w:hyperlink r:id="rId19" w:history="1">
+      <w:hyperlink r:id="rId22" w:history="1">
         <w:r>
           <w:rPr>
             <w:rStyle w:val="Hipervnculo"/>
@@ -7661,9 +10624,9 @@
     </w:lvl>
   </w:abstractNum>
   <w:abstractNum w:abstractNumId="3" w15:restartNumberingAfterBreak="0">
-    <w:nsid w:val="3FE44BA6"/>
+    <w:nsid w:val="1DDD6248"/>
     <w:multiLevelType w:val="multilevel"/>
-    <w:tmpl w:val="B38A2404"/>
+    <w:tmpl w:val="692634F6"/>
     <w:lvl w:ilvl="0">
       <w:start w:val="1"/>
       <w:numFmt w:val="bullet"/>
@@ -7810,9 +10773,9 @@
     </w:lvl>
   </w:abstractNum>
   <w:abstractNum w:abstractNumId="4" w15:restartNumberingAfterBreak="0">
-    <w:nsid w:val="408B57D4"/>
+    <w:nsid w:val="27C567B3"/>
     <w:multiLevelType w:val="multilevel"/>
-    <w:tmpl w:val="55E21B30"/>
+    <w:tmpl w:val="32207C90"/>
     <w:lvl w:ilvl="0">
       <w:start w:val="1"/>
       <w:numFmt w:val="bullet"/>
@@ -7959,9 +10922,9 @@
     </w:lvl>
   </w:abstractNum>
   <w:abstractNum w:abstractNumId="5" w15:restartNumberingAfterBreak="0">
-    <w:nsid w:val="4DE350C5"/>
+    <w:nsid w:val="3FE44BA6"/>
     <w:multiLevelType w:val="multilevel"/>
-    <w:tmpl w:val="9BE8A814"/>
+    <w:tmpl w:val="B38A2404"/>
     <w:lvl w:ilvl="0">
       <w:start w:val="1"/>
       <w:numFmt w:val="bullet"/>
@@ -8108,9 +11071,9 @@
     </w:lvl>
   </w:abstractNum>
   <w:abstractNum w:abstractNumId="6" w15:restartNumberingAfterBreak="0">
-    <w:nsid w:val="56BB0C0E"/>
+    <w:nsid w:val="408B57D4"/>
     <w:multiLevelType w:val="multilevel"/>
-    <w:tmpl w:val="49FEE952"/>
+    <w:tmpl w:val="55E21B30"/>
     <w:lvl w:ilvl="0">
       <w:start w:val="1"/>
       <w:numFmt w:val="bullet"/>
@@ -8257,9 +11220,9 @@
     </w:lvl>
   </w:abstractNum>
   <w:abstractNum w:abstractNumId="7" w15:restartNumberingAfterBreak="0">
-    <w:nsid w:val="6FBC56D5"/>
+    <w:nsid w:val="4DE350C5"/>
     <w:multiLevelType w:val="multilevel"/>
-    <w:tmpl w:val="F19C7F76"/>
+    <w:tmpl w:val="9BE8A814"/>
     <w:lvl w:ilvl="0">
       <w:start w:val="1"/>
       <w:numFmt w:val="bullet"/>
@@ -8405,29 +11368,637 @@
       </w:rPr>
     </w:lvl>
   </w:abstractNum>
+  <w:abstractNum w:abstractNumId="8" w15:restartNumberingAfterBreak="0">
+    <w:nsid w:val="56BB0C0E"/>
+    <w:multiLevelType w:val="multilevel"/>
+    <w:tmpl w:val="49FEE952"/>
+    <w:lvl w:ilvl="0">
+      <w:start w:val="1"/>
+      <w:numFmt w:val="bullet"/>
+      <w:lvlText w:val=""/>
+      <w:lvlJc w:val="left"/>
+      <w:pPr>
+        <w:tabs>
+          <w:tab w:val="num" w:pos="720"/>
+        </w:tabs>
+        <w:ind w:left="720" w:hanging="360"/>
+      </w:pPr>
+      <w:rPr>
+        <w:rFonts w:ascii="Symbol" w:hAnsi="Symbol" w:hint="default"/>
+        <w:sz w:val="20"/>
+      </w:rPr>
+    </w:lvl>
+    <w:lvl w:ilvl="1" w:tentative="1">
+      <w:start w:val="1"/>
+      <w:numFmt w:val="bullet"/>
+      <w:lvlText w:val="o"/>
+      <w:lvlJc w:val="left"/>
+      <w:pPr>
+        <w:tabs>
+          <w:tab w:val="num" w:pos="1440"/>
+        </w:tabs>
+        <w:ind w:left="1440" w:hanging="360"/>
+      </w:pPr>
+      <w:rPr>
+        <w:rFonts w:ascii="Courier New" w:hAnsi="Courier New" w:hint="default"/>
+        <w:sz w:val="20"/>
+      </w:rPr>
+    </w:lvl>
+    <w:lvl w:ilvl="2" w:tentative="1">
+      <w:start w:val="1"/>
+      <w:numFmt w:val="bullet"/>
+      <w:lvlText w:val=""/>
+      <w:lvlJc w:val="left"/>
+      <w:pPr>
+        <w:tabs>
+          <w:tab w:val="num" w:pos="2160"/>
+        </w:tabs>
+        <w:ind w:left="2160" w:hanging="360"/>
+      </w:pPr>
+      <w:rPr>
+        <w:rFonts w:ascii="Wingdings" w:hAnsi="Wingdings" w:hint="default"/>
+        <w:sz w:val="20"/>
+      </w:rPr>
+    </w:lvl>
+    <w:lvl w:ilvl="3" w:tentative="1">
+      <w:start w:val="1"/>
+      <w:numFmt w:val="bullet"/>
+      <w:lvlText w:val=""/>
+      <w:lvlJc w:val="left"/>
+      <w:pPr>
+        <w:tabs>
+          <w:tab w:val="num" w:pos="2880"/>
+        </w:tabs>
+        <w:ind w:left="2880" w:hanging="360"/>
+      </w:pPr>
+      <w:rPr>
+        <w:rFonts w:ascii="Wingdings" w:hAnsi="Wingdings" w:hint="default"/>
+        <w:sz w:val="20"/>
+      </w:rPr>
+    </w:lvl>
+    <w:lvl w:ilvl="4" w:tentative="1">
+      <w:start w:val="1"/>
+      <w:numFmt w:val="bullet"/>
+      <w:lvlText w:val=""/>
+      <w:lvlJc w:val="left"/>
+      <w:pPr>
+        <w:tabs>
+          <w:tab w:val="num" w:pos="3600"/>
+        </w:tabs>
+        <w:ind w:left="3600" w:hanging="360"/>
+      </w:pPr>
+      <w:rPr>
+        <w:rFonts w:ascii="Wingdings" w:hAnsi="Wingdings" w:hint="default"/>
+        <w:sz w:val="20"/>
+      </w:rPr>
+    </w:lvl>
+    <w:lvl w:ilvl="5" w:tentative="1">
+      <w:start w:val="1"/>
+      <w:numFmt w:val="bullet"/>
+      <w:lvlText w:val=""/>
+      <w:lvlJc w:val="left"/>
+      <w:pPr>
+        <w:tabs>
+          <w:tab w:val="num" w:pos="4320"/>
+        </w:tabs>
+        <w:ind w:left="4320" w:hanging="360"/>
+      </w:pPr>
+      <w:rPr>
+        <w:rFonts w:ascii="Wingdings" w:hAnsi="Wingdings" w:hint="default"/>
+        <w:sz w:val="20"/>
+      </w:rPr>
+    </w:lvl>
+    <w:lvl w:ilvl="6" w:tentative="1">
+      <w:start w:val="1"/>
+      <w:numFmt w:val="bullet"/>
+      <w:lvlText w:val=""/>
+      <w:lvlJc w:val="left"/>
+      <w:pPr>
+        <w:tabs>
+          <w:tab w:val="num" w:pos="5040"/>
+        </w:tabs>
+        <w:ind w:left="5040" w:hanging="360"/>
+      </w:pPr>
+      <w:rPr>
+        <w:rFonts w:ascii="Wingdings" w:hAnsi="Wingdings" w:hint="default"/>
+        <w:sz w:val="20"/>
+      </w:rPr>
+    </w:lvl>
+    <w:lvl w:ilvl="7" w:tentative="1">
+      <w:start w:val="1"/>
+      <w:numFmt w:val="bullet"/>
+      <w:lvlText w:val=""/>
+      <w:lvlJc w:val="left"/>
+      <w:pPr>
+        <w:tabs>
+          <w:tab w:val="num" w:pos="5760"/>
+        </w:tabs>
+        <w:ind w:left="5760" w:hanging="360"/>
+      </w:pPr>
+      <w:rPr>
+        <w:rFonts w:ascii="Wingdings" w:hAnsi="Wingdings" w:hint="default"/>
+        <w:sz w:val="20"/>
+      </w:rPr>
+    </w:lvl>
+    <w:lvl w:ilvl="8" w:tentative="1">
+      <w:start w:val="1"/>
+      <w:numFmt w:val="bullet"/>
+      <w:lvlText w:val=""/>
+      <w:lvlJc w:val="left"/>
+      <w:pPr>
+        <w:tabs>
+          <w:tab w:val="num" w:pos="6480"/>
+        </w:tabs>
+        <w:ind w:left="6480" w:hanging="360"/>
+      </w:pPr>
+      <w:rPr>
+        <w:rFonts w:ascii="Wingdings" w:hAnsi="Wingdings" w:hint="default"/>
+        <w:sz w:val="20"/>
+      </w:rPr>
+    </w:lvl>
+  </w:abstractNum>
+  <w:abstractNum w:abstractNumId="9" w15:restartNumberingAfterBreak="0">
+    <w:nsid w:val="58EB6D08"/>
+    <w:multiLevelType w:val="multilevel"/>
+    <w:tmpl w:val="26A621A4"/>
+    <w:lvl w:ilvl="0">
+      <w:start w:val="1"/>
+      <w:numFmt w:val="bullet"/>
+      <w:lvlText w:val=""/>
+      <w:lvlJc w:val="left"/>
+      <w:pPr>
+        <w:tabs>
+          <w:tab w:val="num" w:pos="720"/>
+        </w:tabs>
+        <w:ind w:left="720" w:hanging="360"/>
+      </w:pPr>
+      <w:rPr>
+        <w:rFonts w:ascii="Symbol" w:hAnsi="Symbol" w:hint="default"/>
+        <w:sz w:val="20"/>
+      </w:rPr>
+    </w:lvl>
+    <w:lvl w:ilvl="1" w:tentative="1">
+      <w:start w:val="1"/>
+      <w:numFmt w:val="bullet"/>
+      <w:lvlText w:val="o"/>
+      <w:lvlJc w:val="left"/>
+      <w:pPr>
+        <w:tabs>
+          <w:tab w:val="num" w:pos="1440"/>
+        </w:tabs>
+        <w:ind w:left="1440" w:hanging="360"/>
+      </w:pPr>
+      <w:rPr>
+        <w:rFonts w:ascii="Courier New" w:hAnsi="Courier New" w:hint="default"/>
+        <w:sz w:val="20"/>
+      </w:rPr>
+    </w:lvl>
+    <w:lvl w:ilvl="2" w:tentative="1">
+      <w:start w:val="1"/>
+      <w:numFmt w:val="bullet"/>
+      <w:lvlText w:val=""/>
+      <w:lvlJc w:val="left"/>
+      <w:pPr>
+        <w:tabs>
+          <w:tab w:val="num" w:pos="2160"/>
+        </w:tabs>
+        <w:ind w:left="2160" w:hanging="360"/>
+      </w:pPr>
+      <w:rPr>
+        <w:rFonts w:ascii="Wingdings" w:hAnsi="Wingdings" w:hint="default"/>
+        <w:sz w:val="20"/>
+      </w:rPr>
+    </w:lvl>
+    <w:lvl w:ilvl="3" w:tentative="1">
+      <w:start w:val="1"/>
+      <w:numFmt w:val="bullet"/>
+      <w:lvlText w:val=""/>
+      <w:lvlJc w:val="left"/>
+      <w:pPr>
+        <w:tabs>
+          <w:tab w:val="num" w:pos="2880"/>
+        </w:tabs>
+        <w:ind w:left="2880" w:hanging="360"/>
+      </w:pPr>
+      <w:rPr>
+        <w:rFonts w:ascii="Wingdings" w:hAnsi="Wingdings" w:hint="default"/>
+        <w:sz w:val="20"/>
+      </w:rPr>
+    </w:lvl>
+    <w:lvl w:ilvl="4" w:tentative="1">
+      <w:start w:val="1"/>
+      <w:numFmt w:val="bullet"/>
+      <w:lvlText w:val=""/>
+      <w:lvlJc w:val="left"/>
+      <w:pPr>
+        <w:tabs>
+          <w:tab w:val="num" w:pos="3600"/>
+        </w:tabs>
+        <w:ind w:left="3600" w:hanging="360"/>
+      </w:pPr>
+      <w:rPr>
+        <w:rFonts w:ascii="Wingdings" w:hAnsi="Wingdings" w:hint="default"/>
+        <w:sz w:val="20"/>
+      </w:rPr>
+    </w:lvl>
+    <w:lvl w:ilvl="5" w:tentative="1">
+      <w:start w:val="1"/>
+      <w:numFmt w:val="bullet"/>
+      <w:lvlText w:val=""/>
+      <w:lvlJc w:val="left"/>
+      <w:pPr>
+        <w:tabs>
+          <w:tab w:val="num" w:pos="4320"/>
+        </w:tabs>
+        <w:ind w:left="4320" w:hanging="360"/>
+      </w:pPr>
+      <w:rPr>
+        <w:rFonts w:ascii="Wingdings" w:hAnsi="Wingdings" w:hint="default"/>
+        <w:sz w:val="20"/>
+      </w:rPr>
+    </w:lvl>
+    <w:lvl w:ilvl="6" w:tentative="1">
+      <w:start w:val="1"/>
+      <w:numFmt w:val="bullet"/>
+      <w:lvlText w:val=""/>
+      <w:lvlJc w:val="left"/>
+      <w:pPr>
+        <w:tabs>
+          <w:tab w:val="num" w:pos="5040"/>
+        </w:tabs>
+        <w:ind w:left="5040" w:hanging="360"/>
+      </w:pPr>
+      <w:rPr>
+        <w:rFonts w:ascii="Wingdings" w:hAnsi="Wingdings" w:hint="default"/>
+        <w:sz w:val="20"/>
+      </w:rPr>
+    </w:lvl>
+    <w:lvl w:ilvl="7" w:tentative="1">
+      <w:start w:val="1"/>
+      <w:numFmt w:val="bullet"/>
+      <w:lvlText w:val=""/>
+      <w:lvlJc w:val="left"/>
+      <w:pPr>
+        <w:tabs>
+          <w:tab w:val="num" w:pos="5760"/>
+        </w:tabs>
+        <w:ind w:left="5760" w:hanging="360"/>
+      </w:pPr>
+      <w:rPr>
+        <w:rFonts w:ascii="Wingdings" w:hAnsi="Wingdings" w:hint="default"/>
+        <w:sz w:val="20"/>
+      </w:rPr>
+    </w:lvl>
+    <w:lvl w:ilvl="8" w:tentative="1">
+      <w:start w:val="1"/>
+      <w:numFmt w:val="bullet"/>
+      <w:lvlText w:val=""/>
+      <w:lvlJc w:val="left"/>
+      <w:pPr>
+        <w:tabs>
+          <w:tab w:val="num" w:pos="6480"/>
+        </w:tabs>
+        <w:ind w:left="6480" w:hanging="360"/>
+      </w:pPr>
+      <w:rPr>
+        <w:rFonts w:ascii="Wingdings" w:hAnsi="Wingdings" w:hint="default"/>
+        <w:sz w:val="20"/>
+      </w:rPr>
+    </w:lvl>
+  </w:abstractNum>
+  <w:abstractNum w:abstractNumId="10" w15:restartNumberingAfterBreak="0">
+    <w:nsid w:val="6288343D"/>
+    <w:multiLevelType w:val="multilevel"/>
+    <w:tmpl w:val="ADBA62EE"/>
+    <w:lvl w:ilvl="0">
+      <w:start w:val="1"/>
+      <w:numFmt w:val="bullet"/>
+      <w:lvlText w:val=""/>
+      <w:lvlJc w:val="left"/>
+      <w:pPr>
+        <w:tabs>
+          <w:tab w:val="num" w:pos="720"/>
+        </w:tabs>
+        <w:ind w:left="720" w:hanging="360"/>
+      </w:pPr>
+      <w:rPr>
+        <w:rFonts w:ascii="Symbol" w:hAnsi="Symbol" w:hint="default"/>
+        <w:sz w:val="20"/>
+      </w:rPr>
+    </w:lvl>
+    <w:lvl w:ilvl="1" w:tentative="1">
+      <w:start w:val="1"/>
+      <w:numFmt w:val="bullet"/>
+      <w:lvlText w:val="o"/>
+      <w:lvlJc w:val="left"/>
+      <w:pPr>
+        <w:tabs>
+          <w:tab w:val="num" w:pos="1440"/>
+        </w:tabs>
+        <w:ind w:left="1440" w:hanging="360"/>
+      </w:pPr>
+      <w:rPr>
+        <w:rFonts w:ascii="Courier New" w:hAnsi="Courier New" w:hint="default"/>
+        <w:sz w:val="20"/>
+      </w:rPr>
+    </w:lvl>
+    <w:lvl w:ilvl="2" w:tentative="1">
+      <w:start w:val="1"/>
+      <w:numFmt w:val="bullet"/>
+      <w:lvlText w:val=""/>
+      <w:lvlJc w:val="left"/>
+      <w:pPr>
+        <w:tabs>
+          <w:tab w:val="num" w:pos="2160"/>
+        </w:tabs>
+        <w:ind w:left="2160" w:hanging="360"/>
+      </w:pPr>
+      <w:rPr>
+        <w:rFonts w:ascii="Wingdings" w:hAnsi="Wingdings" w:hint="default"/>
+        <w:sz w:val="20"/>
+      </w:rPr>
+    </w:lvl>
+    <w:lvl w:ilvl="3" w:tentative="1">
+      <w:start w:val="1"/>
+      <w:numFmt w:val="bullet"/>
+      <w:lvlText w:val=""/>
+      <w:lvlJc w:val="left"/>
+      <w:pPr>
+        <w:tabs>
+          <w:tab w:val="num" w:pos="2880"/>
+        </w:tabs>
+        <w:ind w:left="2880" w:hanging="360"/>
+      </w:pPr>
+      <w:rPr>
+        <w:rFonts w:ascii="Wingdings" w:hAnsi="Wingdings" w:hint="default"/>
+        <w:sz w:val="20"/>
+      </w:rPr>
+    </w:lvl>
+    <w:lvl w:ilvl="4" w:tentative="1">
+      <w:start w:val="1"/>
+      <w:numFmt w:val="bullet"/>
+      <w:lvlText w:val=""/>
+      <w:lvlJc w:val="left"/>
+      <w:pPr>
+        <w:tabs>
+          <w:tab w:val="num" w:pos="3600"/>
+        </w:tabs>
+        <w:ind w:left="3600" w:hanging="360"/>
+      </w:pPr>
+      <w:rPr>
+        <w:rFonts w:ascii="Wingdings" w:hAnsi="Wingdings" w:hint="default"/>
+        <w:sz w:val="20"/>
+      </w:rPr>
+    </w:lvl>
+    <w:lvl w:ilvl="5" w:tentative="1">
+      <w:start w:val="1"/>
+      <w:numFmt w:val="bullet"/>
+      <w:lvlText w:val=""/>
+      <w:lvlJc w:val="left"/>
+      <w:pPr>
+        <w:tabs>
+          <w:tab w:val="num" w:pos="4320"/>
+        </w:tabs>
+        <w:ind w:left="4320" w:hanging="360"/>
+      </w:pPr>
+      <w:rPr>
+        <w:rFonts w:ascii="Wingdings" w:hAnsi="Wingdings" w:hint="default"/>
+        <w:sz w:val="20"/>
+      </w:rPr>
+    </w:lvl>
+    <w:lvl w:ilvl="6" w:tentative="1">
+      <w:start w:val="1"/>
+      <w:numFmt w:val="bullet"/>
+      <w:lvlText w:val=""/>
+      <w:lvlJc w:val="left"/>
+      <w:pPr>
+        <w:tabs>
+          <w:tab w:val="num" w:pos="5040"/>
+        </w:tabs>
+        <w:ind w:left="5040" w:hanging="360"/>
+      </w:pPr>
+      <w:rPr>
+        <w:rFonts w:ascii="Wingdings" w:hAnsi="Wingdings" w:hint="default"/>
+        <w:sz w:val="20"/>
+      </w:rPr>
+    </w:lvl>
+    <w:lvl w:ilvl="7" w:tentative="1">
+      <w:start w:val="1"/>
+      <w:numFmt w:val="bullet"/>
+      <w:lvlText w:val=""/>
+      <w:lvlJc w:val="left"/>
+      <w:pPr>
+        <w:tabs>
+          <w:tab w:val="num" w:pos="5760"/>
+        </w:tabs>
+        <w:ind w:left="5760" w:hanging="360"/>
+      </w:pPr>
+      <w:rPr>
+        <w:rFonts w:ascii="Wingdings" w:hAnsi="Wingdings" w:hint="default"/>
+        <w:sz w:val="20"/>
+      </w:rPr>
+    </w:lvl>
+    <w:lvl w:ilvl="8" w:tentative="1">
+      <w:start w:val="1"/>
+      <w:numFmt w:val="bullet"/>
+      <w:lvlText w:val=""/>
+      <w:lvlJc w:val="left"/>
+      <w:pPr>
+        <w:tabs>
+          <w:tab w:val="num" w:pos="6480"/>
+        </w:tabs>
+        <w:ind w:left="6480" w:hanging="360"/>
+      </w:pPr>
+      <w:rPr>
+        <w:rFonts w:ascii="Wingdings" w:hAnsi="Wingdings" w:hint="default"/>
+        <w:sz w:val="20"/>
+      </w:rPr>
+    </w:lvl>
+  </w:abstractNum>
+  <w:abstractNum w:abstractNumId="11" w15:restartNumberingAfterBreak="0">
+    <w:nsid w:val="6FBC56D5"/>
+    <w:multiLevelType w:val="multilevel"/>
+    <w:tmpl w:val="F19C7F76"/>
+    <w:lvl w:ilvl="0">
+      <w:start w:val="1"/>
+      <w:numFmt w:val="bullet"/>
+      <w:lvlText w:val=""/>
+      <w:lvlJc w:val="left"/>
+      <w:pPr>
+        <w:tabs>
+          <w:tab w:val="num" w:pos="720"/>
+        </w:tabs>
+        <w:ind w:left="720" w:hanging="360"/>
+      </w:pPr>
+      <w:rPr>
+        <w:rFonts w:ascii="Symbol" w:hAnsi="Symbol" w:hint="default"/>
+        <w:sz w:val="20"/>
+      </w:rPr>
+    </w:lvl>
+    <w:lvl w:ilvl="1" w:tentative="1">
+      <w:start w:val="1"/>
+      <w:numFmt w:val="bullet"/>
+      <w:lvlText w:val="o"/>
+      <w:lvlJc w:val="left"/>
+      <w:pPr>
+        <w:tabs>
+          <w:tab w:val="num" w:pos="1440"/>
+        </w:tabs>
+        <w:ind w:left="1440" w:hanging="360"/>
+      </w:pPr>
+      <w:rPr>
+        <w:rFonts w:ascii="Courier New" w:hAnsi="Courier New" w:hint="default"/>
+        <w:sz w:val="20"/>
+      </w:rPr>
+    </w:lvl>
+    <w:lvl w:ilvl="2" w:tentative="1">
+      <w:start w:val="1"/>
+      <w:numFmt w:val="bullet"/>
+      <w:lvlText w:val=""/>
+      <w:lvlJc w:val="left"/>
+      <w:pPr>
+        <w:tabs>
+          <w:tab w:val="num" w:pos="2160"/>
+        </w:tabs>
+        <w:ind w:left="2160" w:hanging="360"/>
+      </w:pPr>
+      <w:rPr>
+        <w:rFonts w:ascii="Wingdings" w:hAnsi="Wingdings" w:hint="default"/>
+        <w:sz w:val="20"/>
+      </w:rPr>
+    </w:lvl>
+    <w:lvl w:ilvl="3" w:tentative="1">
+      <w:start w:val="1"/>
+      <w:numFmt w:val="bullet"/>
+      <w:lvlText w:val=""/>
+      <w:lvlJc w:val="left"/>
+      <w:pPr>
+        <w:tabs>
+          <w:tab w:val="num" w:pos="2880"/>
+        </w:tabs>
+        <w:ind w:left="2880" w:hanging="360"/>
+      </w:pPr>
+      <w:rPr>
+        <w:rFonts w:ascii="Wingdings" w:hAnsi="Wingdings" w:hint="default"/>
+        <w:sz w:val="20"/>
+      </w:rPr>
+    </w:lvl>
+    <w:lvl w:ilvl="4" w:tentative="1">
+      <w:start w:val="1"/>
+      <w:numFmt w:val="bullet"/>
+      <w:lvlText w:val=""/>
+      <w:lvlJc w:val="left"/>
+      <w:pPr>
+        <w:tabs>
+          <w:tab w:val="num" w:pos="3600"/>
+        </w:tabs>
+        <w:ind w:left="3600" w:hanging="360"/>
+      </w:pPr>
+      <w:rPr>
+        <w:rFonts w:ascii="Wingdings" w:hAnsi="Wingdings" w:hint="default"/>
+        <w:sz w:val="20"/>
+      </w:rPr>
+    </w:lvl>
+    <w:lvl w:ilvl="5" w:tentative="1">
+      <w:start w:val="1"/>
+      <w:numFmt w:val="bullet"/>
+      <w:lvlText w:val=""/>
+      <w:lvlJc w:val="left"/>
+      <w:pPr>
+        <w:tabs>
+          <w:tab w:val="num" w:pos="4320"/>
+        </w:tabs>
+        <w:ind w:left="4320" w:hanging="360"/>
+      </w:pPr>
+      <w:rPr>
+        <w:rFonts w:ascii="Wingdings" w:hAnsi="Wingdings" w:hint="default"/>
+        <w:sz w:val="20"/>
+      </w:rPr>
+    </w:lvl>
+    <w:lvl w:ilvl="6" w:tentative="1">
+      <w:start w:val="1"/>
+      <w:numFmt w:val="bullet"/>
+      <w:lvlText w:val=""/>
+      <w:lvlJc w:val="left"/>
+      <w:pPr>
+        <w:tabs>
+          <w:tab w:val="num" w:pos="5040"/>
+        </w:tabs>
+        <w:ind w:left="5040" w:hanging="360"/>
+      </w:pPr>
+      <w:rPr>
+        <w:rFonts w:ascii="Wingdings" w:hAnsi="Wingdings" w:hint="default"/>
+        <w:sz w:val="20"/>
+      </w:rPr>
+    </w:lvl>
+    <w:lvl w:ilvl="7" w:tentative="1">
+      <w:start w:val="1"/>
+      <w:numFmt w:val="bullet"/>
+      <w:lvlText w:val=""/>
+      <w:lvlJc w:val="left"/>
+      <w:pPr>
+        <w:tabs>
+          <w:tab w:val="num" w:pos="5760"/>
+        </w:tabs>
+        <w:ind w:left="5760" w:hanging="360"/>
+      </w:pPr>
+      <w:rPr>
+        <w:rFonts w:ascii="Wingdings" w:hAnsi="Wingdings" w:hint="default"/>
+        <w:sz w:val="20"/>
+      </w:rPr>
+    </w:lvl>
+    <w:lvl w:ilvl="8" w:tentative="1">
+      <w:start w:val="1"/>
+      <w:numFmt w:val="bullet"/>
+      <w:lvlText w:val=""/>
+      <w:lvlJc w:val="left"/>
+      <w:pPr>
+        <w:tabs>
+          <w:tab w:val="num" w:pos="6480"/>
+        </w:tabs>
+        <w:ind w:left="6480" w:hanging="360"/>
+      </w:pPr>
+      <w:rPr>
+        <w:rFonts w:ascii="Wingdings" w:hAnsi="Wingdings" w:hint="default"/>
+        <w:sz w:val="20"/>
+      </w:rPr>
+    </w:lvl>
+  </w:abstractNum>
   <w:num w:numId="1" w16cid:durableId="1631205311">
-    <w:abstractNumId w:val="5"/>
+    <w:abstractNumId w:val="7"/>
   </w:num>
   <w:num w:numId="2" w16cid:durableId="1690527825">
-    <w:abstractNumId w:val="4"/>
+    <w:abstractNumId w:val="6"/>
   </w:num>
   <w:num w:numId="3" w16cid:durableId="2078702267">
     <w:abstractNumId w:val="0"/>
   </w:num>
   <w:num w:numId="4" w16cid:durableId="439226357">
-    <w:abstractNumId w:val="3"/>
+    <w:abstractNumId w:val="5"/>
   </w:num>
   <w:num w:numId="5" w16cid:durableId="2115050099">
     <w:abstractNumId w:val="1"/>
   </w:num>
   <w:num w:numId="6" w16cid:durableId="44572845">
-    <w:abstractNumId w:val="7"/>
+    <w:abstractNumId w:val="11"/>
   </w:num>
   <w:num w:numId="7" w16cid:durableId="507136146">
-    <w:abstractNumId w:val="6"/>
+    <w:abstractNumId w:val="8"/>
   </w:num>
   <w:num w:numId="8" w16cid:durableId="705108685">
     <w:abstractNumId w:val="2"/>
+  </w:num>
+  <w:num w:numId="9" w16cid:durableId="326979798">
+    <w:abstractNumId w:val="10"/>
+  </w:num>
+  <w:num w:numId="10" w16cid:durableId="1870025339">
+    <w:abstractNumId w:val="4"/>
+  </w:num>
+  <w:num w:numId="11" w16cid:durableId="1436831630">
+    <w:abstractNumId w:val="3"/>
+  </w:num>
+  <w:num w:numId="12" w16cid:durableId="2107725830">
+    <w:abstractNumId w:val="9"/>
   </w:num>
 </w:numbering>
 </file>
@@ -8875,6 +12446,29 @@
       <w:szCs w:val="26"/>
     </w:rPr>
   </w:style>
+  <w:style w:type="paragraph" w:styleId="Ttulo3">
+    <w:name w:val="heading 3"/>
+    <w:basedOn w:val="Normal"/>
+    <w:next w:val="Normal"/>
+    <w:link w:val="Ttulo3Car"/>
+    <w:uiPriority w:val="9"/>
+    <w:semiHidden/>
+    <w:unhideWhenUsed/>
+    <w:qFormat/>
+    <w:rsid w:val="00FB3C25"/>
+    <w:pPr>
+      <w:keepNext/>
+      <w:keepLines/>
+      <w:spacing w:before="40" w:after="0"/>
+      <w:outlineLvl w:val="2"/>
+    </w:pPr>
+    <w:rPr>
+      <w:rFonts w:asciiTheme="majorHAnsi" w:eastAsiaTheme="majorEastAsia" w:hAnsiTheme="majorHAnsi" w:cstheme="majorBidi"/>
+      <w:color w:val="1F3763" w:themeColor="accent1" w:themeShade="7F"/>
+      <w:sz w:val="24"/>
+      <w:szCs w:val="24"/>
+    </w:rPr>
+  </w:style>
   <w:style w:type="paragraph" w:styleId="Ttulo4">
     <w:name w:val="heading 4"/>
     <w:basedOn w:val="Normal"/>
@@ -9082,6 +12676,31 @@
     <w:name w:val="hljs-meta"/>
     <w:basedOn w:val="Fuentedeprrafopredeter"/>
     <w:rsid w:val="00422EC5"/>
+  </w:style>
+  <w:style w:type="character" w:styleId="nfasis">
+    <w:name w:val="Emphasis"/>
+    <w:basedOn w:val="Fuentedeprrafopredeter"/>
+    <w:uiPriority w:val="20"/>
+    <w:qFormat/>
+    <w:rsid w:val="005615FF"/>
+    <w:rPr>
+      <w:i/>
+      <w:iCs/>
+    </w:rPr>
+  </w:style>
+  <w:style w:type="character" w:customStyle="1" w:styleId="Ttulo3Car">
+    <w:name w:val="Título 3 Car"/>
+    <w:basedOn w:val="Fuentedeprrafopredeter"/>
+    <w:link w:val="Ttulo3"/>
+    <w:uiPriority w:val="9"/>
+    <w:semiHidden/>
+    <w:rsid w:val="00FB3C25"/>
+    <w:rPr>
+      <w:rFonts w:asciiTheme="majorHAnsi" w:eastAsiaTheme="majorEastAsia" w:hAnsiTheme="majorHAnsi" w:cstheme="majorBidi"/>
+      <w:color w:val="1F3763" w:themeColor="accent1" w:themeShade="7F"/>
+      <w:sz w:val="24"/>
+      <w:szCs w:val="24"/>
+    </w:rPr>
   </w:style>
 </w:styles>
 </file>

--- a/Diferencias entre la estructura de archivos de Windows.docx
+++ b/Diferencias entre la estructura de archivos de Windows.docx
@@ -8602,6 +8602,2499 @@
     </w:p>
     <w:p/>
     <w:p>
+      <w:pPr>
+        <w:pStyle w:val="NormalWeb"/>
+      </w:pPr>
+      <w:r>
+        <w:t xml:space="preserve">El comando </w:t>
+      </w:r>
+      <w:proofErr w:type="spellStart"/>
+      <w:r>
+        <w:rPr>
+          <w:rStyle w:val="CdigoHTML"/>
+        </w:rPr>
+        <w:t>git</w:t>
+      </w:r>
+      <w:proofErr w:type="spellEnd"/>
+      <w:r>
+        <w:rPr>
+          <w:rStyle w:val="CdigoHTML"/>
+        </w:rPr>
+        <w:t xml:space="preserve"> </w:t>
+      </w:r>
+      <w:proofErr w:type="spellStart"/>
+      <w:r>
+        <w:rPr>
+          <w:rStyle w:val="CdigoHTML"/>
+        </w:rPr>
+        <w:t>merge</w:t>
+      </w:r>
+      <w:proofErr w:type="spellEnd"/>
+      <w:r>
+        <w:t xml:space="preserve"> nos permite crear un nuevo </w:t>
+      </w:r>
+      <w:proofErr w:type="spellStart"/>
+      <w:r>
+        <w:rPr>
+          <w:rStyle w:val="nfasis"/>
+        </w:rPr>
+        <w:t>commit</w:t>
+      </w:r>
+      <w:proofErr w:type="spellEnd"/>
+      <w:r>
+        <w:t xml:space="preserve"> con la combinación de dos ramas o </w:t>
+      </w:r>
+      <w:hyperlink r:id="rId18" w:tgtFrame="_blank" w:history="1">
+        <w:proofErr w:type="spellStart"/>
+        <w:r>
+          <w:rPr>
+            <w:rStyle w:val="Hipervnculo"/>
+          </w:rPr>
+          <w:t>branches</w:t>
+        </w:r>
+        <w:proofErr w:type="spellEnd"/>
+      </w:hyperlink>
+      <w:r>
+        <w:t xml:space="preserve"> (la rama donde nos encontramos cuando ejecutamos el comando y la rama que indiquemos después del comando).</w:t>
+      </w:r>
+    </w:p>
+    <w:p>
+      <w:pPr>
+        <w:pStyle w:val="Ttulo2"/>
+      </w:pPr>
+      <w:r>
+        <w:t xml:space="preserve">Cómo usar Git </w:t>
+      </w:r>
+      <w:proofErr w:type="spellStart"/>
+      <w:r>
+        <w:t>merge</w:t>
+      </w:r>
+      <w:proofErr w:type="spellEnd"/>
+    </w:p>
+    <w:p>
+      <w:pPr>
+        <w:pStyle w:val="NormalWeb"/>
+      </w:pPr>
+      <w:r>
+        <w:t xml:space="preserve">En este ejemplo, vamos a crear un nuevo </w:t>
+      </w:r>
+      <w:proofErr w:type="spellStart"/>
+      <w:r>
+        <w:rPr>
+          <w:rStyle w:val="nfasis"/>
+        </w:rPr>
+        <w:t>commit</w:t>
+      </w:r>
+      <w:proofErr w:type="spellEnd"/>
+      <w:r>
+        <w:t xml:space="preserve"> en la rama </w:t>
+      </w:r>
+      <w:r>
+        <w:rPr>
+          <w:rStyle w:val="nfasis"/>
+        </w:rPr>
+        <w:t>master</w:t>
+      </w:r>
+      <w:r>
+        <w:t xml:space="preserve"> combinando los cambios de una rama llamada </w:t>
+      </w:r>
+      <w:r>
+        <w:rPr>
+          <w:rStyle w:val="nfasis"/>
+        </w:rPr>
+        <w:t>cabecera</w:t>
+      </w:r>
+      <w:r>
+        <w:t>:</w:t>
+      </w:r>
+    </w:p>
+    <w:p>
+      <w:pPr>
+        <w:pStyle w:val="HTMLconformatoprevio"/>
+        <w:rPr>
+          <w:rStyle w:val="CdigoHTML"/>
+        </w:rPr>
+      </w:pPr>
+      <w:proofErr w:type="spellStart"/>
+      <w:r>
+        <w:rPr>
+          <w:rStyle w:val="CdigoHTML"/>
+        </w:rPr>
+        <w:t>git</w:t>
+      </w:r>
+      <w:proofErr w:type="spellEnd"/>
+      <w:r>
+        <w:rPr>
+          <w:rStyle w:val="CdigoHTML"/>
+        </w:rPr>
+        <w:t xml:space="preserve"> </w:t>
+      </w:r>
+      <w:proofErr w:type="spellStart"/>
+      <w:r>
+        <w:rPr>
+          <w:rStyle w:val="CdigoHTML"/>
+        </w:rPr>
+        <w:t>checkout</w:t>
+      </w:r>
+      <w:proofErr w:type="spellEnd"/>
+      <w:r>
+        <w:rPr>
+          <w:rStyle w:val="CdigoHTML"/>
+        </w:rPr>
+        <w:t xml:space="preserve"> </w:t>
+      </w:r>
+      <w:r>
+        <w:rPr>
+          <w:rStyle w:val="hljs-keyword"/>
+        </w:rPr>
+        <w:t>master</w:t>
+      </w:r>
+    </w:p>
+    <w:p>
+      <w:pPr>
+        <w:pStyle w:val="HTMLconformatoprevio"/>
+        <w:rPr>
+          <w:rStyle w:val="CdigoHTML"/>
+        </w:rPr>
+      </w:pPr>
+      <w:proofErr w:type="spellStart"/>
+      <w:r>
+        <w:rPr>
+          <w:rStyle w:val="hljs-title"/>
+        </w:rPr>
+        <w:t>git</w:t>
+      </w:r>
+      <w:proofErr w:type="spellEnd"/>
+      <w:r>
+        <w:rPr>
+          <w:rStyle w:val="CdigoHTML"/>
+        </w:rPr>
+        <w:t xml:space="preserve"> </w:t>
+      </w:r>
+      <w:proofErr w:type="spellStart"/>
+      <w:r>
+        <w:rPr>
+          <w:rStyle w:val="CdigoHTML"/>
+        </w:rPr>
+        <w:t>merge</w:t>
+      </w:r>
+      <w:proofErr w:type="spellEnd"/>
+      <w:r>
+        <w:rPr>
+          <w:rStyle w:val="CdigoHTML"/>
+        </w:rPr>
+        <w:t xml:space="preserve"> cabecera</w:t>
+      </w:r>
+    </w:p>
+    <w:p>
+      <w:pPr>
+        <w:pStyle w:val="NormalWeb"/>
+      </w:pPr>
+      <w:r>
+        <w:lastRenderedPageBreak/>
+        <w:t xml:space="preserve">Otra opción es crear un nuevo </w:t>
+      </w:r>
+      <w:proofErr w:type="spellStart"/>
+      <w:r>
+        <w:rPr>
+          <w:rStyle w:val="nfasis"/>
+        </w:rPr>
+        <w:t>commit</w:t>
+      </w:r>
+      <w:proofErr w:type="spellEnd"/>
+      <w:r>
+        <w:t xml:space="preserve"> en la rama </w:t>
+      </w:r>
+      <w:r>
+        <w:rPr>
+          <w:rStyle w:val="nfasis"/>
+        </w:rPr>
+        <w:t>cabecera</w:t>
+      </w:r>
+      <w:r>
+        <w:t xml:space="preserve"> combinando los cambios de cualquier otra rama:</w:t>
+      </w:r>
+    </w:p>
+    <w:p>
+      <w:pPr>
+        <w:pStyle w:val="HTMLconformatoprevio"/>
+        <w:rPr>
+          <w:rStyle w:val="CdigoHTML"/>
+        </w:rPr>
+      </w:pPr>
+      <w:proofErr w:type="spellStart"/>
+      <w:r>
+        <w:rPr>
+          <w:rStyle w:val="CdigoHTML"/>
+        </w:rPr>
+        <w:t>git</w:t>
+      </w:r>
+      <w:proofErr w:type="spellEnd"/>
+      <w:r>
+        <w:rPr>
+          <w:rStyle w:val="CdigoHTML"/>
+        </w:rPr>
+        <w:t xml:space="preserve"> </w:t>
+      </w:r>
+      <w:proofErr w:type="spellStart"/>
+      <w:r>
+        <w:rPr>
+          <w:rStyle w:val="CdigoHTML"/>
+        </w:rPr>
+        <w:t>checkout</w:t>
+      </w:r>
+      <w:proofErr w:type="spellEnd"/>
+      <w:r>
+        <w:rPr>
+          <w:rStyle w:val="CdigoHTML"/>
+        </w:rPr>
+        <w:t xml:space="preserve"> cabecera</w:t>
+      </w:r>
+    </w:p>
+    <w:p>
+      <w:pPr>
+        <w:pStyle w:val="HTMLconformatoprevio"/>
+        <w:rPr>
+          <w:rStyle w:val="CdigoHTML"/>
+        </w:rPr>
+      </w:pPr>
+      <w:proofErr w:type="spellStart"/>
+      <w:r>
+        <w:rPr>
+          <w:rStyle w:val="CdigoHTML"/>
+        </w:rPr>
+        <w:t>git</w:t>
+      </w:r>
+      <w:proofErr w:type="spellEnd"/>
+      <w:r>
+        <w:rPr>
+          <w:rStyle w:val="CdigoHTML"/>
+        </w:rPr>
+        <w:t xml:space="preserve"> </w:t>
+      </w:r>
+      <w:proofErr w:type="spellStart"/>
+      <w:r>
+        <w:rPr>
+          <w:rStyle w:val="hljs-keyword"/>
+        </w:rPr>
+        <w:t>merge</w:t>
+      </w:r>
+      <w:proofErr w:type="spellEnd"/>
+      <w:r>
+        <w:rPr>
+          <w:rStyle w:val="CdigoHTML"/>
+        </w:rPr>
+        <w:t xml:space="preserve"> cualquier-otra-rama</w:t>
+      </w:r>
+    </w:p>
+    <w:p>
+      <w:pPr>
+        <w:pStyle w:val="NormalWeb"/>
+      </w:pPr>
+      <w:r>
+        <w:t xml:space="preserve">Asombroso, ¿verdad? Es como si Git tuviera superpoderes para saber qué cambios queremos conservar de una rama y qué otros de la otra. El problema es que no siempre puede adivinar, sobre todo en algunos casos donde dos ramas tienen actualizaciones diferentes en ciertas líneas en los archivos. Esto lo conocemos como un </w:t>
+      </w:r>
+      <w:r>
+        <w:rPr>
+          <w:rStyle w:val="Textoennegrita"/>
+        </w:rPr>
+        <w:t>conflicto</w:t>
+      </w:r>
+      <w:r>
+        <w:t>.</w:t>
+      </w:r>
+    </w:p>
+    <w:p>
+      <w:pPr>
+        <w:pStyle w:val="NormalWeb"/>
+      </w:pPr>
+      <w:r>
+        <w:t xml:space="preserve">Recuerda que al ejecutar el comando </w:t>
+      </w:r>
+      <w:proofErr w:type="spellStart"/>
+      <w:r>
+        <w:rPr>
+          <w:rStyle w:val="CdigoHTML"/>
+        </w:rPr>
+        <w:t>git</w:t>
+      </w:r>
+      <w:proofErr w:type="spellEnd"/>
+      <w:r>
+        <w:rPr>
+          <w:rStyle w:val="CdigoHTML"/>
+        </w:rPr>
+        <w:t xml:space="preserve"> </w:t>
+      </w:r>
+      <w:proofErr w:type="spellStart"/>
+      <w:r>
+        <w:rPr>
+          <w:rStyle w:val="CdigoHTML"/>
+        </w:rPr>
+        <w:t>checkout</w:t>
+      </w:r>
+      <w:proofErr w:type="spellEnd"/>
+      <w:r>
+        <w:t xml:space="preserve"> para cambiar de rama o </w:t>
+      </w:r>
+      <w:proofErr w:type="spellStart"/>
+      <w:r>
+        <w:rPr>
+          <w:rStyle w:val="nfasis"/>
+        </w:rPr>
+        <w:t>commit</w:t>
+      </w:r>
+      <w:proofErr w:type="spellEnd"/>
+      <w:r>
+        <w:t xml:space="preserve"> puedes perder el trabajo que no hayas guardado. </w:t>
+      </w:r>
+      <w:r>
+        <w:rPr>
+          <w:rStyle w:val="Textoennegrita"/>
+        </w:rPr>
+        <w:t xml:space="preserve">Guarda siempre tus cambios antes de hacer </w:t>
+      </w:r>
+      <w:proofErr w:type="spellStart"/>
+      <w:r>
+        <w:rPr>
+          <w:rStyle w:val="CdigoHTML"/>
+          <w:b/>
+          <w:bCs/>
+        </w:rPr>
+        <w:t>git</w:t>
+      </w:r>
+      <w:proofErr w:type="spellEnd"/>
+      <w:r>
+        <w:rPr>
+          <w:rStyle w:val="CdigoHTML"/>
+          <w:b/>
+          <w:bCs/>
+        </w:rPr>
+        <w:t xml:space="preserve"> </w:t>
+      </w:r>
+      <w:proofErr w:type="spellStart"/>
+      <w:r>
+        <w:rPr>
+          <w:rStyle w:val="CdigoHTML"/>
+          <w:b/>
+          <w:bCs/>
+        </w:rPr>
+        <w:t>checkout</w:t>
+      </w:r>
+      <w:proofErr w:type="spellEnd"/>
+      <w:r>
+        <w:t>.</w:t>
+      </w:r>
+    </w:p>
+    <w:p>
+      <w:pPr>
+        <w:pStyle w:val="Ttulo2"/>
+      </w:pPr>
+      <w:r>
+        <w:t>Comandos básicos de GitHub</w:t>
+      </w:r>
+    </w:p>
+    <w:p>
+      <w:pPr>
+        <w:numPr>
+          <w:ilvl w:val="0"/>
+          <w:numId w:val="14"/>
+        </w:numPr>
+        <w:spacing w:before="100" w:beforeAutospacing="1" w:after="100" w:afterAutospacing="1" w:line="240" w:lineRule="auto"/>
+      </w:pPr>
+      <w:proofErr w:type="spellStart"/>
+      <w:r>
+        <w:rPr>
+          <w:rStyle w:val="CdigoHTML"/>
+          <w:rFonts w:eastAsiaTheme="minorHAnsi"/>
+        </w:rPr>
+        <w:t>git</w:t>
+      </w:r>
+      <w:proofErr w:type="spellEnd"/>
+      <w:r>
+        <w:rPr>
+          <w:rStyle w:val="CdigoHTML"/>
+          <w:rFonts w:eastAsiaTheme="minorHAnsi"/>
+        </w:rPr>
+        <w:t xml:space="preserve"> </w:t>
+      </w:r>
+      <w:proofErr w:type="spellStart"/>
+      <w:r>
+        <w:rPr>
+          <w:rStyle w:val="CdigoHTML"/>
+          <w:rFonts w:eastAsiaTheme="minorHAnsi"/>
+        </w:rPr>
+        <w:t>init</w:t>
+      </w:r>
+      <w:proofErr w:type="spellEnd"/>
+      <w:r>
+        <w:t>: crear un repositorio.</w:t>
+      </w:r>
+    </w:p>
+    <w:p>
+      <w:pPr>
+        <w:numPr>
+          <w:ilvl w:val="0"/>
+          <w:numId w:val="14"/>
+        </w:numPr>
+        <w:spacing w:before="100" w:beforeAutospacing="1" w:after="100" w:afterAutospacing="1" w:line="240" w:lineRule="auto"/>
+      </w:pPr>
+      <w:proofErr w:type="spellStart"/>
+      <w:r>
+        <w:rPr>
+          <w:rStyle w:val="CdigoHTML"/>
+          <w:rFonts w:eastAsiaTheme="minorHAnsi"/>
+        </w:rPr>
+        <w:t>git</w:t>
+      </w:r>
+      <w:proofErr w:type="spellEnd"/>
+      <w:r>
+        <w:rPr>
+          <w:rStyle w:val="CdigoHTML"/>
+          <w:rFonts w:eastAsiaTheme="minorHAnsi"/>
+        </w:rPr>
+        <w:t xml:space="preserve"> </w:t>
+      </w:r>
+      <w:proofErr w:type="spellStart"/>
+      <w:r>
+        <w:rPr>
+          <w:rStyle w:val="CdigoHTML"/>
+          <w:rFonts w:eastAsiaTheme="minorHAnsi"/>
+        </w:rPr>
+        <w:t>add</w:t>
+      </w:r>
+      <w:proofErr w:type="spellEnd"/>
+      <w:r>
+        <w:t xml:space="preserve">: agregar un archivo a </w:t>
+      </w:r>
+      <w:proofErr w:type="spellStart"/>
+      <w:r>
+        <w:t>staging</w:t>
+      </w:r>
+      <w:proofErr w:type="spellEnd"/>
+      <w:r>
+        <w:t>.</w:t>
+      </w:r>
+    </w:p>
+    <w:p>
+      <w:pPr>
+        <w:numPr>
+          <w:ilvl w:val="0"/>
+          <w:numId w:val="14"/>
+        </w:numPr>
+        <w:spacing w:before="100" w:beforeAutospacing="1" w:after="100" w:afterAutospacing="1" w:line="240" w:lineRule="auto"/>
+      </w:pPr>
+      <w:proofErr w:type="spellStart"/>
+      <w:r>
+        <w:rPr>
+          <w:rStyle w:val="CdigoHTML"/>
+          <w:rFonts w:eastAsiaTheme="minorHAnsi"/>
+        </w:rPr>
+        <w:t>git</w:t>
+      </w:r>
+      <w:proofErr w:type="spellEnd"/>
+      <w:r>
+        <w:rPr>
+          <w:rStyle w:val="CdigoHTML"/>
+          <w:rFonts w:eastAsiaTheme="minorHAnsi"/>
+        </w:rPr>
+        <w:t xml:space="preserve"> </w:t>
+      </w:r>
+      <w:proofErr w:type="spellStart"/>
+      <w:r>
+        <w:rPr>
+          <w:rStyle w:val="CdigoHTML"/>
+          <w:rFonts w:eastAsiaTheme="minorHAnsi"/>
+        </w:rPr>
+        <w:t>commit</w:t>
+      </w:r>
+      <w:proofErr w:type="spellEnd"/>
+      <w:r>
+        <w:rPr>
+          <w:rStyle w:val="CdigoHTML"/>
+          <w:rFonts w:eastAsiaTheme="minorHAnsi"/>
+        </w:rPr>
+        <w:t xml:space="preserve"> -m “mensaje”</w:t>
+      </w:r>
+      <w:r>
+        <w:t xml:space="preserve">: guardar el archivo en </w:t>
+      </w:r>
+      <w:proofErr w:type="spellStart"/>
+      <w:r>
+        <w:t>git</w:t>
+      </w:r>
+      <w:proofErr w:type="spellEnd"/>
+      <w:r>
+        <w:t xml:space="preserve"> con un mensaje.</w:t>
+      </w:r>
+    </w:p>
+    <w:p>
+      <w:pPr>
+        <w:numPr>
+          <w:ilvl w:val="0"/>
+          <w:numId w:val="14"/>
+        </w:numPr>
+        <w:spacing w:before="100" w:beforeAutospacing="1" w:after="100" w:afterAutospacing="1" w:line="240" w:lineRule="auto"/>
+      </w:pPr>
+      <w:proofErr w:type="spellStart"/>
+      <w:r>
+        <w:rPr>
+          <w:rStyle w:val="CdigoHTML"/>
+          <w:rFonts w:eastAsiaTheme="minorHAnsi"/>
+        </w:rPr>
+        <w:t>git</w:t>
+      </w:r>
+      <w:proofErr w:type="spellEnd"/>
+      <w:r>
+        <w:rPr>
+          <w:rStyle w:val="CdigoHTML"/>
+          <w:rFonts w:eastAsiaTheme="minorHAnsi"/>
+        </w:rPr>
+        <w:t xml:space="preserve"> </w:t>
+      </w:r>
+      <w:proofErr w:type="spellStart"/>
+      <w:r>
+        <w:rPr>
+          <w:rStyle w:val="CdigoHTML"/>
+          <w:rFonts w:eastAsiaTheme="minorHAnsi"/>
+        </w:rPr>
+        <w:t>branch</w:t>
+      </w:r>
+      <w:proofErr w:type="spellEnd"/>
+      <w:r>
+        <w:t>: crear una nueva rama.</w:t>
+      </w:r>
+    </w:p>
+    <w:p>
+      <w:pPr>
+        <w:numPr>
+          <w:ilvl w:val="0"/>
+          <w:numId w:val="14"/>
+        </w:numPr>
+        <w:spacing w:before="100" w:beforeAutospacing="1" w:after="100" w:afterAutospacing="1" w:line="240" w:lineRule="auto"/>
+      </w:pPr>
+      <w:proofErr w:type="spellStart"/>
+      <w:r>
+        <w:rPr>
+          <w:rStyle w:val="CdigoHTML"/>
+          <w:rFonts w:eastAsiaTheme="minorHAnsi"/>
+        </w:rPr>
+        <w:t>git</w:t>
+      </w:r>
+      <w:proofErr w:type="spellEnd"/>
+      <w:r>
+        <w:rPr>
+          <w:rStyle w:val="CdigoHTML"/>
+          <w:rFonts w:eastAsiaTheme="minorHAnsi"/>
+        </w:rPr>
+        <w:t xml:space="preserve"> </w:t>
+      </w:r>
+      <w:proofErr w:type="spellStart"/>
+      <w:r>
+        <w:rPr>
+          <w:rStyle w:val="CdigoHTML"/>
+          <w:rFonts w:eastAsiaTheme="minorHAnsi"/>
+        </w:rPr>
+        <w:t>checkout</w:t>
+      </w:r>
+      <w:proofErr w:type="spellEnd"/>
+      <w:r>
+        <w:t>: moverse entre ramas.</w:t>
+      </w:r>
+    </w:p>
+    <w:p>
+      <w:pPr>
+        <w:numPr>
+          <w:ilvl w:val="0"/>
+          <w:numId w:val="14"/>
+        </w:numPr>
+        <w:spacing w:before="100" w:beforeAutospacing="1" w:after="100" w:afterAutospacing="1" w:line="240" w:lineRule="auto"/>
+      </w:pPr>
+      <w:proofErr w:type="spellStart"/>
+      <w:r>
+        <w:rPr>
+          <w:rStyle w:val="CdigoHTML"/>
+          <w:rFonts w:eastAsiaTheme="minorHAnsi"/>
+        </w:rPr>
+        <w:t>git</w:t>
+      </w:r>
+      <w:proofErr w:type="spellEnd"/>
+      <w:r>
+        <w:rPr>
+          <w:rStyle w:val="CdigoHTML"/>
+          <w:rFonts w:eastAsiaTheme="minorHAnsi"/>
+        </w:rPr>
+        <w:t xml:space="preserve"> </w:t>
+      </w:r>
+      <w:proofErr w:type="spellStart"/>
+      <w:r>
+        <w:rPr>
+          <w:rStyle w:val="CdigoHTML"/>
+          <w:rFonts w:eastAsiaTheme="minorHAnsi"/>
+        </w:rPr>
+        <w:t>push</w:t>
+      </w:r>
+      <w:proofErr w:type="spellEnd"/>
+      <w:r>
+        <w:t>: mandar cambios a un servidor remoto.</w:t>
+      </w:r>
+    </w:p>
+    <w:p>
+      <w:pPr>
+        <w:numPr>
+          <w:ilvl w:val="0"/>
+          <w:numId w:val="14"/>
+        </w:numPr>
+        <w:spacing w:before="100" w:beforeAutospacing="1" w:after="100" w:afterAutospacing="1" w:line="240" w:lineRule="auto"/>
+      </w:pPr>
+      <w:proofErr w:type="spellStart"/>
+      <w:r>
+        <w:rPr>
+          <w:rStyle w:val="CdigoHTML"/>
+          <w:rFonts w:eastAsiaTheme="minorHAnsi"/>
+        </w:rPr>
+        <w:t>git</w:t>
+      </w:r>
+      <w:proofErr w:type="spellEnd"/>
+      <w:r>
+        <w:rPr>
+          <w:rStyle w:val="CdigoHTML"/>
+          <w:rFonts w:eastAsiaTheme="minorHAnsi"/>
+        </w:rPr>
+        <w:t xml:space="preserve"> </w:t>
+      </w:r>
+      <w:proofErr w:type="spellStart"/>
+      <w:r>
+        <w:rPr>
+          <w:rStyle w:val="CdigoHTML"/>
+          <w:rFonts w:eastAsiaTheme="minorHAnsi"/>
+        </w:rPr>
+        <w:t>fetch</w:t>
+      </w:r>
+      <w:proofErr w:type="spellEnd"/>
+      <w:r>
+        <w:t>: traer actualizaciones del servidor remoto y guardarlas en nuestro repositorio local.</w:t>
+      </w:r>
+    </w:p>
+    <w:p>
+      <w:pPr>
+        <w:numPr>
+          <w:ilvl w:val="0"/>
+          <w:numId w:val="14"/>
+        </w:numPr>
+        <w:spacing w:before="100" w:beforeAutospacing="1" w:after="100" w:afterAutospacing="1" w:line="240" w:lineRule="auto"/>
+      </w:pPr>
+      <w:proofErr w:type="spellStart"/>
+      <w:r>
+        <w:rPr>
+          <w:rStyle w:val="CdigoHTML"/>
+          <w:rFonts w:eastAsiaTheme="minorHAnsi"/>
+        </w:rPr>
+        <w:t>git</w:t>
+      </w:r>
+      <w:proofErr w:type="spellEnd"/>
+      <w:r>
+        <w:rPr>
+          <w:rStyle w:val="CdigoHTML"/>
+          <w:rFonts w:eastAsiaTheme="minorHAnsi"/>
+        </w:rPr>
+        <w:t xml:space="preserve"> </w:t>
+      </w:r>
+      <w:proofErr w:type="spellStart"/>
+      <w:r>
+        <w:rPr>
+          <w:rStyle w:val="CdigoHTML"/>
+          <w:rFonts w:eastAsiaTheme="minorHAnsi"/>
+        </w:rPr>
+        <w:t>merge</w:t>
+      </w:r>
+      <w:proofErr w:type="spellEnd"/>
+      <w:r>
+        <w:t xml:space="preserve">: tiene dos usos. Uno es la fusión de ramas, funcionando como un </w:t>
+      </w:r>
+      <w:proofErr w:type="spellStart"/>
+      <w:r>
+        <w:rPr>
+          <w:rStyle w:val="nfasis"/>
+        </w:rPr>
+        <w:t>commit</w:t>
+      </w:r>
+      <w:proofErr w:type="spellEnd"/>
+      <w:r>
+        <w:t xml:space="preserve"> en la rama actual, trayendo la rama indicada. Su otro uso es guardar los cambios de un servidor remoto en nuestro directorio.</w:t>
+      </w:r>
+    </w:p>
+    <w:p>
+      <w:pPr>
+        <w:numPr>
+          <w:ilvl w:val="0"/>
+          <w:numId w:val="14"/>
+        </w:numPr>
+        <w:spacing w:before="100" w:beforeAutospacing="1" w:after="100" w:afterAutospacing="1" w:line="240" w:lineRule="auto"/>
+      </w:pPr>
+      <w:proofErr w:type="spellStart"/>
+      <w:r>
+        <w:rPr>
+          <w:rStyle w:val="CdigoHTML"/>
+          <w:rFonts w:eastAsiaTheme="minorHAnsi"/>
+        </w:rPr>
+        <w:t>git</w:t>
+      </w:r>
+      <w:proofErr w:type="spellEnd"/>
+      <w:r>
+        <w:rPr>
+          <w:rStyle w:val="CdigoHTML"/>
+          <w:rFonts w:eastAsiaTheme="minorHAnsi"/>
+        </w:rPr>
+        <w:t xml:space="preserve"> </w:t>
+      </w:r>
+      <w:proofErr w:type="spellStart"/>
+      <w:r>
+        <w:rPr>
+          <w:rStyle w:val="CdigoHTML"/>
+          <w:rFonts w:eastAsiaTheme="minorHAnsi"/>
+        </w:rPr>
+        <w:t>pull</w:t>
+      </w:r>
+      <w:proofErr w:type="spellEnd"/>
+      <w:r>
+        <w:t xml:space="preserve">: </w:t>
+      </w:r>
+      <w:proofErr w:type="spellStart"/>
+      <w:r>
+        <w:t>fetch</w:t>
+      </w:r>
+      <w:proofErr w:type="spellEnd"/>
+      <w:r>
+        <w:t xml:space="preserve"> y </w:t>
+      </w:r>
+      <w:proofErr w:type="spellStart"/>
+      <w:r>
+        <w:t>merge</w:t>
+      </w:r>
+      <w:proofErr w:type="spellEnd"/>
+      <w:r>
+        <w:t xml:space="preserve"> al mismo tiempo.</w:t>
+      </w:r>
+    </w:p>
+    <w:p>
+      <w:pPr>
+        <w:pStyle w:val="Ttulo2"/>
+      </w:pPr>
+      <w:r>
+        <w:t>Comandos para corrección en GitHub</w:t>
+      </w:r>
+    </w:p>
+    <w:p>
+      <w:pPr>
+        <w:numPr>
+          <w:ilvl w:val="0"/>
+          <w:numId w:val="15"/>
+        </w:numPr>
+        <w:spacing w:before="100" w:beforeAutospacing="1" w:after="100" w:afterAutospacing="1" w:line="240" w:lineRule="auto"/>
+      </w:pPr>
+      <w:proofErr w:type="spellStart"/>
+      <w:r>
+        <w:rPr>
+          <w:rStyle w:val="CdigoHTML"/>
+          <w:rFonts w:eastAsiaTheme="minorHAnsi"/>
+        </w:rPr>
+        <w:t>git</w:t>
+      </w:r>
+      <w:proofErr w:type="spellEnd"/>
+      <w:r>
+        <w:rPr>
+          <w:rStyle w:val="CdigoHTML"/>
+          <w:rFonts w:eastAsiaTheme="minorHAnsi"/>
+        </w:rPr>
+        <w:t xml:space="preserve"> </w:t>
+      </w:r>
+      <w:proofErr w:type="spellStart"/>
+      <w:r>
+        <w:rPr>
+          <w:rStyle w:val="CdigoHTML"/>
+          <w:rFonts w:eastAsiaTheme="minorHAnsi"/>
+        </w:rPr>
+        <w:t>checkout</w:t>
+      </w:r>
+      <w:proofErr w:type="spellEnd"/>
+      <w:r>
+        <w:rPr>
+          <w:rStyle w:val="CdigoHTML"/>
+          <w:rFonts w:eastAsiaTheme="minorHAnsi"/>
+        </w:rPr>
+        <w:t xml:space="preserve"> “</w:t>
+      </w:r>
+      <w:proofErr w:type="spellStart"/>
+      <w:r>
+        <w:rPr>
+          <w:rStyle w:val="CdigoHTML"/>
+          <w:rFonts w:eastAsiaTheme="minorHAnsi"/>
+        </w:rPr>
+        <w:t>codigo</w:t>
+      </w:r>
+      <w:proofErr w:type="spellEnd"/>
+      <w:r>
+        <w:rPr>
+          <w:rStyle w:val="CdigoHTML"/>
+          <w:rFonts w:eastAsiaTheme="minorHAnsi"/>
+        </w:rPr>
+        <w:t xml:space="preserve"> de </w:t>
+      </w:r>
+      <w:proofErr w:type="spellStart"/>
+      <w:r>
+        <w:rPr>
+          <w:rStyle w:val="CdigoHTML"/>
+          <w:rFonts w:eastAsiaTheme="minorHAnsi"/>
+        </w:rPr>
+        <w:t>version</w:t>
+      </w:r>
+      <w:proofErr w:type="spellEnd"/>
+      <w:r>
+        <w:rPr>
+          <w:rStyle w:val="CdigoHTML"/>
+          <w:rFonts w:eastAsiaTheme="minorHAnsi"/>
+        </w:rPr>
+        <w:t>” “nombre del archivo”</w:t>
+      </w:r>
+      <w:r>
+        <w:t xml:space="preserve">: volver a la última versión de la que se ha hecho </w:t>
+      </w:r>
+      <w:proofErr w:type="spellStart"/>
+      <w:r>
+        <w:rPr>
+          <w:rStyle w:val="nfasis"/>
+        </w:rPr>
+        <w:t>commit</w:t>
+      </w:r>
+      <w:proofErr w:type="spellEnd"/>
+      <w:r>
+        <w:t>.</w:t>
+      </w:r>
+    </w:p>
+    <w:p>
+      <w:pPr>
+        <w:numPr>
+          <w:ilvl w:val="0"/>
+          <w:numId w:val="15"/>
+        </w:numPr>
+        <w:spacing w:before="100" w:beforeAutospacing="1" w:after="100" w:afterAutospacing="1" w:line="240" w:lineRule="auto"/>
+      </w:pPr>
+      <w:proofErr w:type="spellStart"/>
+      <w:r>
+        <w:rPr>
+          <w:rStyle w:val="CdigoHTML"/>
+          <w:rFonts w:eastAsiaTheme="minorHAnsi"/>
+        </w:rPr>
+        <w:t>git</w:t>
+      </w:r>
+      <w:proofErr w:type="spellEnd"/>
+      <w:r>
+        <w:rPr>
+          <w:rStyle w:val="CdigoHTML"/>
+          <w:rFonts w:eastAsiaTheme="minorHAnsi"/>
+        </w:rPr>
+        <w:t xml:space="preserve"> </w:t>
+      </w:r>
+      <w:proofErr w:type="spellStart"/>
+      <w:r>
+        <w:rPr>
+          <w:rStyle w:val="CdigoHTML"/>
+          <w:rFonts w:eastAsiaTheme="minorHAnsi"/>
+        </w:rPr>
+        <w:t>reset</w:t>
+      </w:r>
+      <w:proofErr w:type="spellEnd"/>
+      <w:r>
+        <w:t>: vuelve al pasado sin posibilidad de volver al futuro, se debe usar con especificaciones.</w:t>
+      </w:r>
+    </w:p>
+    <w:p>
+      <w:pPr>
+        <w:numPr>
+          <w:ilvl w:val="0"/>
+          <w:numId w:val="15"/>
+        </w:numPr>
+        <w:spacing w:before="100" w:beforeAutospacing="1" w:after="100" w:afterAutospacing="1" w:line="240" w:lineRule="auto"/>
+      </w:pPr>
+      <w:proofErr w:type="spellStart"/>
+      <w:r>
+        <w:rPr>
+          <w:rStyle w:val="CdigoHTML"/>
+          <w:rFonts w:eastAsiaTheme="minorHAnsi"/>
+        </w:rPr>
+        <w:t>git</w:t>
+      </w:r>
+      <w:proofErr w:type="spellEnd"/>
+      <w:r>
+        <w:rPr>
+          <w:rStyle w:val="CdigoHTML"/>
+          <w:rFonts w:eastAsiaTheme="minorHAnsi"/>
+        </w:rPr>
+        <w:t xml:space="preserve"> </w:t>
+      </w:r>
+      <w:proofErr w:type="spellStart"/>
+      <w:r>
+        <w:rPr>
+          <w:rStyle w:val="CdigoHTML"/>
+          <w:rFonts w:eastAsiaTheme="minorHAnsi"/>
+        </w:rPr>
+        <w:t>reset</w:t>
+      </w:r>
+      <w:proofErr w:type="spellEnd"/>
+      <w:r>
+        <w:rPr>
+          <w:rStyle w:val="CdigoHTML"/>
+          <w:rFonts w:eastAsiaTheme="minorHAnsi"/>
+        </w:rPr>
+        <w:t xml:space="preserve"> --</w:t>
+      </w:r>
+      <w:proofErr w:type="spellStart"/>
+      <w:r>
+        <w:rPr>
+          <w:rStyle w:val="CdigoHTML"/>
+          <w:rFonts w:eastAsiaTheme="minorHAnsi"/>
+        </w:rPr>
+        <w:t>soft</w:t>
+      </w:r>
+      <w:proofErr w:type="spellEnd"/>
+      <w:r>
+        <w:t xml:space="preserve">: vuelve a la versión en el repositorio, pero guarda los cambios en </w:t>
+      </w:r>
+      <w:proofErr w:type="spellStart"/>
+      <w:r>
+        <w:t>staging</w:t>
+      </w:r>
+      <w:proofErr w:type="spellEnd"/>
+      <w:r>
+        <w:t xml:space="preserve">. Así, podemos aplicar actualizaciones a un nuevo </w:t>
+      </w:r>
+      <w:proofErr w:type="spellStart"/>
+      <w:r>
+        <w:rPr>
+          <w:rStyle w:val="nfasis"/>
+        </w:rPr>
+        <w:t>commit</w:t>
+      </w:r>
+      <w:proofErr w:type="spellEnd"/>
+      <w:r>
+        <w:t>.</w:t>
+      </w:r>
+    </w:p>
+    <w:p>
+      <w:pPr>
+        <w:numPr>
+          <w:ilvl w:val="0"/>
+          <w:numId w:val="15"/>
+        </w:numPr>
+        <w:spacing w:before="100" w:beforeAutospacing="1" w:after="100" w:afterAutospacing="1" w:line="240" w:lineRule="auto"/>
+      </w:pPr>
+      <w:proofErr w:type="spellStart"/>
+      <w:r>
+        <w:rPr>
+          <w:rStyle w:val="CdigoHTML"/>
+          <w:rFonts w:eastAsiaTheme="minorHAnsi"/>
+        </w:rPr>
+        <w:t>git</w:t>
+      </w:r>
+      <w:proofErr w:type="spellEnd"/>
+      <w:r>
+        <w:rPr>
+          <w:rStyle w:val="CdigoHTML"/>
+          <w:rFonts w:eastAsiaTheme="minorHAnsi"/>
+        </w:rPr>
+        <w:t xml:space="preserve"> </w:t>
+      </w:r>
+      <w:proofErr w:type="spellStart"/>
+      <w:r>
+        <w:rPr>
+          <w:rStyle w:val="CdigoHTML"/>
+          <w:rFonts w:eastAsiaTheme="minorHAnsi"/>
+        </w:rPr>
+        <w:t>reset</w:t>
+      </w:r>
+      <w:proofErr w:type="spellEnd"/>
+      <w:r>
+        <w:rPr>
+          <w:rStyle w:val="CdigoHTML"/>
+          <w:rFonts w:eastAsiaTheme="minorHAnsi"/>
+        </w:rPr>
+        <w:t xml:space="preserve"> --</w:t>
+      </w:r>
+      <w:proofErr w:type="spellStart"/>
+      <w:r>
+        <w:rPr>
+          <w:rStyle w:val="CdigoHTML"/>
+          <w:rFonts w:eastAsiaTheme="minorHAnsi"/>
+        </w:rPr>
+        <w:t>hard</w:t>
+      </w:r>
+      <w:proofErr w:type="spellEnd"/>
+      <w:r>
+        <w:t>: todo vuelve a su versión anterior</w:t>
+      </w:r>
+    </w:p>
+    <w:p>
+      <w:pPr>
+        <w:numPr>
+          <w:ilvl w:val="0"/>
+          <w:numId w:val="15"/>
+        </w:numPr>
+        <w:spacing w:before="100" w:beforeAutospacing="1" w:after="100" w:afterAutospacing="1" w:line="240" w:lineRule="auto"/>
+      </w:pPr>
+      <w:proofErr w:type="spellStart"/>
+      <w:r>
+        <w:rPr>
+          <w:rStyle w:val="CdigoHTML"/>
+          <w:rFonts w:eastAsiaTheme="minorHAnsi"/>
+        </w:rPr>
+        <w:t>git</w:t>
+      </w:r>
+      <w:proofErr w:type="spellEnd"/>
+      <w:r>
+        <w:rPr>
+          <w:rStyle w:val="CdigoHTML"/>
+          <w:rFonts w:eastAsiaTheme="minorHAnsi"/>
+        </w:rPr>
+        <w:t xml:space="preserve"> </w:t>
+      </w:r>
+      <w:proofErr w:type="spellStart"/>
+      <w:r>
+        <w:rPr>
+          <w:rStyle w:val="CdigoHTML"/>
+          <w:rFonts w:eastAsiaTheme="minorHAnsi"/>
+        </w:rPr>
+        <w:t>reset</w:t>
+      </w:r>
+      <w:proofErr w:type="spellEnd"/>
+      <w:r>
+        <w:rPr>
+          <w:rStyle w:val="CdigoHTML"/>
+          <w:rFonts w:eastAsiaTheme="minorHAnsi"/>
+        </w:rPr>
+        <w:t xml:space="preserve"> HEAD</w:t>
+      </w:r>
+      <w:r>
+        <w:t xml:space="preserve">: saca los cambios de </w:t>
+      </w:r>
+      <w:proofErr w:type="spellStart"/>
+      <w:r>
+        <w:t>staging</w:t>
+      </w:r>
+      <w:proofErr w:type="spellEnd"/>
+      <w:r>
+        <w:t xml:space="preserve">, pero no los borra. Es lo opuesto a </w:t>
+      </w:r>
+      <w:proofErr w:type="spellStart"/>
+      <w:r>
+        <w:t>git</w:t>
+      </w:r>
+      <w:proofErr w:type="spellEnd"/>
+      <w:r>
+        <w:t xml:space="preserve"> </w:t>
+      </w:r>
+      <w:proofErr w:type="spellStart"/>
+      <w:r>
+        <w:t>add</w:t>
+      </w:r>
+      <w:proofErr w:type="spellEnd"/>
+      <w:r>
+        <w:t>.</w:t>
+      </w:r>
+    </w:p>
+    <w:p>
+      <w:pPr>
+        <w:numPr>
+          <w:ilvl w:val="0"/>
+          <w:numId w:val="15"/>
+        </w:numPr>
+        <w:spacing w:before="100" w:beforeAutospacing="1" w:after="100" w:afterAutospacing="1" w:line="240" w:lineRule="auto"/>
+      </w:pPr>
+      <w:proofErr w:type="spellStart"/>
+      <w:r>
+        <w:rPr>
+          <w:rStyle w:val="CdigoHTML"/>
+          <w:rFonts w:eastAsiaTheme="minorHAnsi"/>
+        </w:rPr>
+        <w:t>git</w:t>
+      </w:r>
+      <w:proofErr w:type="spellEnd"/>
+      <w:r>
+        <w:rPr>
+          <w:rStyle w:val="CdigoHTML"/>
+          <w:rFonts w:eastAsiaTheme="minorHAnsi"/>
+        </w:rPr>
+        <w:t xml:space="preserve"> </w:t>
+      </w:r>
+      <w:proofErr w:type="spellStart"/>
+      <w:r>
+        <w:rPr>
+          <w:rStyle w:val="CdigoHTML"/>
+          <w:rFonts w:eastAsiaTheme="minorHAnsi"/>
+        </w:rPr>
+        <w:t>rm</w:t>
+      </w:r>
+      <w:proofErr w:type="spellEnd"/>
+      <w:r>
+        <w:t>: elimina los archivos, pero no su historial. Si queremos recuperar algo, solo hay que regresar. se utiliza así:</w:t>
+      </w:r>
+      <w:r>
+        <w:br/>
+      </w:r>
+      <w:proofErr w:type="spellStart"/>
+      <w:r>
+        <w:rPr>
+          <w:rStyle w:val="CdigoHTML"/>
+          <w:rFonts w:eastAsiaTheme="minorHAnsi"/>
+        </w:rPr>
+        <w:t>git</w:t>
+      </w:r>
+      <w:proofErr w:type="spellEnd"/>
+      <w:r>
+        <w:rPr>
+          <w:rStyle w:val="CdigoHTML"/>
+          <w:rFonts w:eastAsiaTheme="minorHAnsi"/>
+        </w:rPr>
+        <w:t xml:space="preserve"> </w:t>
+      </w:r>
+      <w:proofErr w:type="spellStart"/>
+      <w:r>
+        <w:rPr>
+          <w:rStyle w:val="CdigoHTML"/>
+          <w:rFonts w:eastAsiaTheme="minorHAnsi"/>
+        </w:rPr>
+        <w:t>rm</w:t>
+      </w:r>
+      <w:proofErr w:type="spellEnd"/>
+      <w:r>
+        <w:rPr>
+          <w:rStyle w:val="CdigoHTML"/>
+          <w:rFonts w:eastAsiaTheme="minorHAnsi"/>
+        </w:rPr>
+        <w:t xml:space="preserve"> --</w:t>
+      </w:r>
+      <w:proofErr w:type="spellStart"/>
+      <w:r>
+        <w:rPr>
+          <w:rStyle w:val="CdigoHTML"/>
+          <w:rFonts w:eastAsiaTheme="minorHAnsi"/>
+        </w:rPr>
+        <w:t>cached</w:t>
+      </w:r>
+      <w:proofErr w:type="spellEnd"/>
+      <w:r>
+        <w:t xml:space="preserve"> elimina los archivos en </w:t>
+      </w:r>
+      <w:proofErr w:type="spellStart"/>
+      <w:r>
+        <w:t>staging</w:t>
+      </w:r>
+      <w:proofErr w:type="spellEnd"/>
+      <w:r>
+        <w:t xml:space="preserve"> pero los mantiene en el disco duro.</w:t>
+      </w:r>
+      <w:r>
+        <w:br/>
+      </w:r>
+      <w:proofErr w:type="spellStart"/>
+      <w:r>
+        <w:rPr>
+          <w:rStyle w:val="CdigoHTML"/>
+          <w:rFonts w:eastAsiaTheme="minorHAnsi"/>
+        </w:rPr>
+        <w:t>git</w:t>
+      </w:r>
+      <w:proofErr w:type="spellEnd"/>
+      <w:r>
+        <w:rPr>
+          <w:rStyle w:val="CdigoHTML"/>
+          <w:rFonts w:eastAsiaTheme="minorHAnsi"/>
+        </w:rPr>
+        <w:t xml:space="preserve"> </w:t>
+      </w:r>
+      <w:proofErr w:type="spellStart"/>
+      <w:r>
+        <w:rPr>
+          <w:rStyle w:val="CdigoHTML"/>
+          <w:rFonts w:eastAsiaTheme="minorHAnsi"/>
+        </w:rPr>
+        <w:t>rm</w:t>
+      </w:r>
+      <w:proofErr w:type="spellEnd"/>
+      <w:r>
+        <w:rPr>
+          <w:rStyle w:val="CdigoHTML"/>
+          <w:rFonts w:eastAsiaTheme="minorHAnsi"/>
+        </w:rPr>
+        <w:t xml:space="preserve"> --</w:t>
+      </w:r>
+      <w:proofErr w:type="spellStart"/>
+      <w:r>
+        <w:rPr>
+          <w:rStyle w:val="CdigoHTML"/>
+          <w:rFonts w:eastAsiaTheme="minorHAnsi"/>
+        </w:rPr>
+        <w:t>force</w:t>
+      </w:r>
+      <w:proofErr w:type="spellEnd"/>
+      <w:r>
+        <w:t xml:space="preserve"> elimina los archivos de </w:t>
+      </w:r>
+      <w:proofErr w:type="spellStart"/>
+      <w:r>
+        <w:t>git</w:t>
+      </w:r>
+      <w:proofErr w:type="spellEnd"/>
+      <w:r>
+        <w:t xml:space="preserve"> y del disco duro.</w:t>
+      </w:r>
+    </w:p>
+    <w:p>
+      <w:pPr>
+        <w:pStyle w:val="Ttulo2"/>
+      </w:pPr>
+      <w:r>
+        <w:lastRenderedPageBreak/>
+        <w:t>Comandos para revisión y comparación en GitHub</w:t>
+      </w:r>
+    </w:p>
+    <w:p>
+      <w:pPr>
+        <w:numPr>
+          <w:ilvl w:val="0"/>
+          <w:numId w:val="16"/>
+        </w:numPr>
+        <w:spacing w:before="100" w:beforeAutospacing="1" w:after="100" w:afterAutospacing="1" w:line="240" w:lineRule="auto"/>
+      </w:pPr>
+      <w:proofErr w:type="spellStart"/>
+      <w:r>
+        <w:rPr>
+          <w:rStyle w:val="CdigoHTML"/>
+          <w:rFonts w:eastAsiaTheme="minorHAnsi"/>
+        </w:rPr>
+        <w:t>git</w:t>
+      </w:r>
+      <w:proofErr w:type="spellEnd"/>
+      <w:r>
+        <w:rPr>
+          <w:rStyle w:val="CdigoHTML"/>
+          <w:rFonts w:eastAsiaTheme="minorHAnsi"/>
+        </w:rPr>
+        <w:t xml:space="preserve"> status</w:t>
+      </w:r>
+      <w:r>
+        <w:t>: estado de archivos en el repositorio.</w:t>
+      </w:r>
+    </w:p>
+    <w:p>
+      <w:pPr>
+        <w:numPr>
+          <w:ilvl w:val="0"/>
+          <w:numId w:val="16"/>
+        </w:numPr>
+        <w:spacing w:before="100" w:beforeAutospacing="1" w:after="100" w:afterAutospacing="1" w:line="240" w:lineRule="auto"/>
+      </w:pPr>
+      <w:proofErr w:type="spellStart"/>
+      <w:r>
+        <w:rPr>
+          <w:rStyle w:val="CdigoHTML"/>
+          <w:rFonts w:eastAsiaTheme="minorHAnsi"/>
+        </w:rPr>
+        <w:t>git</w:t>
+      </w:r>
+      <w:proofErr w:type="spellEnd"/>
+      <w:r>
+        <w:rPr>
+          <w:rStyle w:val="CdigoHTML"/>
+          <w:rFonts w:eastAsiaTheme="minorHAnsi"/>
+        </w:rPr>
+        <w:t xml:space="preserve"> log</w:t>
+      </w:r>
+      <w:r>
+        <w:t>: historia entera del archivo.</w:t>
+      </w:r>
+    </w:p>
+    <w:p>
+      <w:pPr>
+        <w:numPr>
+          <w:ilvl w:val="0"/>
+          <w:numId w:val="16"/>
+        </w:numPr>
+        <w:spacing w:before="100" w:beforeAutospacing="1" w:after="100" w:afterAutospacing="1" w:line="240" w:lineRule="auto"/>
+      </w:pPr>
+      <w:proofErr w:type="spellStart"/>
+      <w:r>
+        <w:rPr>
+          <w:rStyle w:val="CdigoHTML"/>
+          <w:rFonts w:eastAsiaTheme="minorHAnsi"/>
+        </w:rPr>
+        <w:t>git</w:t>
+      </w:r>
+      <w:proofErr w:type="spellEnd"/>
+      <w:r>
+        <w:rPr>
+          <w:rStyle w:val="CdigoHTML"/>
+          <w:rFonts w:eastAsiaTheme="minorHAnsi"/>
+        </w:rPr>
+        <w:t xml:space="preserve"> log --</w:t>
+      </w:r>
+      <w:proofErr w:type="spellStart"/>
+      <w:r>
+        <w:rPr>
+          <w:rStyle w:val="CdigoHTML"/>
+          <w:rFonts w:eastAsiaTheme="minorHAnsi"/>
+        </w:rPr>
+        <w:t>stat</w:t>
+      </w:r>
+      <w:proofErr w:type="spellEnd"/>
+      <w:r>
+        <w:t xml:space="preserve">: cambios específicos en el archivo a partir de un </w:t>
+      </w:r>
+      <w:proofErr w:type="spellStart"/>
+      <w:r>
+        <w:t>commit</w:t>
+      </w:r>
+      <w:proofErr w:type="spellEnd"/>
+      <w:r>
+        <w:t>.</w:t>
+      </w:r>
+    </w:p>
+    <w:p>
+      <w:pPr>
+        <w:numPr>
+          <w:ilvl w:val="0"/>
+          <w:numId w:val="16"/>
+        </w:numPr>
+        <w:spacing w:before="100" w:beforeAutospacing="1" w:after="100" w:afterAutospacing="1" w:line="240" w:lineRule="auto"/>
+      </w:pPr>
+      <w:proofErr w:type="spellStart"/>
+      <w:r>
+        <w:rPr>
+          <w:rStyle w:val="CdigoHTML"/>
+          <w:rFonts w:eastAsiaTheme="minorHAnsi"/>
+        </w:rPr>
+        <w:t>git</w:t>
+      </w:r>
+      <w:proofErr w:type="spellEnd"/>
+      <w:r>
+        <w:rPr>
+          <w:rStyle w:val="CdigoHTML"/>
+          <w:rFonts w:eastAsiaTheme="minorHAnsi"/>
+        </w:rPr>
+        <w:t xml:space="preserve"> show</w:t>
+      </w:r>
+      <w:r>
+        <w:t>: cambios históricos y específicos hechos en un archivo.</w:t>
+      </w:r>
+    </w:p>
+    <w:p>
+      <w:pPr>
+        <w:numPr>
+          <w:ilvl w:val="0"/>
+          <w:numId w:val="16"/>
+        </w:numPr>
+        <w:spacing w:before="100" w:beforeAutospacing="1" w:after="100" w:afterAutospacing="1" w:line="240" w:lineRule="auto"/>
+      </w:pPr>
+      <w:proofErr w:type="spellStart"/>
+      <w:r>
+        <w:rPr>
+          <w:rStyle w:val="CdigoHTML"/>
+          <w:rFonts w:eastAsiaTheme="minorHAnsi"/>
+        </w:rPr>
+        <w:t>git</w:t>
+      </w:r>
+      <w:proofErr w:type="spellEnd"/>
+      <w:r>
+        <w:rPr>
+          <w:rStyle w:val="CdigoHTML"/>
+          <w:rFonts w:eastAsiaTheme="minorHAnsi"/>
+        </w:rPr>
+        <w:t xml:space="preserve"> </w:t>
+      </w:r>
+      <w:proofErr w:type="spellStart"/>
+      <w:r>
+        <w:rPr>
+          <w:rStyle w:val="CdigoHTML"/>
+          <w:rFonts w:eastAsiaTheme="minorHAnsi"/>
+        </w:rPr>
+        <w:t>diff</w:t>
+      </w:r>
+      <w:proofErr w:type="spellEnd"/>
+      <w:r>
+        <w:rPr>
+          <w:rStyle w:val="CdigoHTML"/>
+          <w:rFonts w:eastAsiaTheme="minorHAnsi"/>
+        </w:rPr>
+        <w:t xml:space="preserve"> “</w:t>
+      </w:r>
+      <w:proofErr w:type="spellStart"/>
+      <w:r>
+        <w:rPr>
+          <w:rStyle w:val="CdigoHTML"/>
+          <w:rFonts w:eastAsiaTheme="minorHAnsi"/>
+        </w:rPr>
+        <w:t>codigo</w:t>
+      </w:r>
+      <w:proofErr w:type="spellEnd"/>
+      <w:r>
+        <w:rPr>
+          <w:rStyle w:val="CdigoHTML"/>
+          <w:rFonts w:eastAsiaTheme="minorHAnsi"/>
+        </w:rPr>
+        <w:t xml:space="preserve"> de </w:t>
+      </w:r>
+      <w:proofErr w:type="spellStart"/>
+      <w:r>
+        <w:rPr>
+          <w:rStyle w:val="CdigoHTML"/>
+          <w:rFonts w:eastAsiaTheme="minorHAnsi"/>
+        </w:rPr>
+        <w:t>version</w:t>
+      </w:r>
+      <w:proofErr w:type="spellEnd"/>
+      <w:r>
+        <w:rPr>
+          <w:rStyle w:val="CdigoHTML"/>
+          <w:rFonts w:eastAsiaTheme="minorHAnsi"/>
+        </w:rPr>
+        <w:t xml:space="preserve"> 1” “</w:t>
+      </w:r>
+      <w:proofErr w:type="spellStart"/>
+      <w:r>
+        <w:rPr>
+          <w:rStyle w:val="CdigoHTML"/>
+          <w:rFonts w:eastAsiaTheme="minorHAnsi"/>
+        </w:rPr>
+        <w:t>codigo</w:t>
+      </w:r>
+      <w:proofErr w:type="spellEnd"/>
+      <w:r>
+        <w:rPr>
+          <w:rStyle w:val="CdigoHTML"/>
+          <w:rFonts w:eastAsiaTheme="minorHAnsi"/>
+        </w:rPr>
+        <w:t xml:space="preserve"> de </w:t>
+      </w:r>
+      <w:proofErr w:type="spellStart"/>
+      <w:r>
+        <w:rPr>
+          <w:rStyle w:val="CdigoHTML"/>
+          <w:rFonts w:eastAsiaTheme="minorHAnsi"/>
+        </w:rPr>
+        <w:t>version</w:t>
+      </w:r>
+      <w:proofErr w:type="spellEnd"/>
+      <w:r>
+        <w:rPr>
+          <w:rStyle w:val="CdigoHTML"/>
+          <w:rFonts w:eastAsiaTheme="minorHAnsi"/>
+        </w:rPr>
+        <w:t xml:space="preserve"> 2”</w:t>
+      </w:r>
+      <w:r>
+        <w:t>: comparar cambios entre versiones.</w:t>
+      </w:r>
+    </w:p>
+    <w:p>
+      <w:pPr>
+        <w:numPr>
+          <w:ilvl w:val="0"/>
+          <w:numId w:val="16"/>
+        </w:numPr>
+        <w:spacing w:before="100" w:beforeAutospacing="1" w:after="100" w:afterAutospacing="1" w:line="240" w:lineRule="auto"/>
+      </w:pPr>
+      <w:proofErr w:type="spellStart"/>
+      <w:r>
+        <w:rPr>
+          <w:rStyle w:val="CdigoHTML"/>
+          <w:rFonts w:eastAsiaTheme="minorHAnsi"/>
+        </w:rPr>
+        <w:t>git</w:t>
+      </w:r>
+      <w:proofErr w:type="spellEnd"/>
+      <w:r>
+        <w:rPr>
+          <w:rStyle w:val="CdigoHTML"/>
+          <w:rFonts w:eastAsiaTheme="minorHAnsi"/>
+        </w:rPr>
+        <w:t xml:space="preserve"> </w:t>
+      </w:r>
+      <w:proofErr w:type="spellStart"/>
+      <w:r>
+        <w:rPr>
+          <w:rStyle w:val="CdigoHTML"/>
+          <w:rFonts w:eastAsiaTheme="minorHAnsi"/>
+        </w:rPr>
+        <w:t>diff</w:t>
+      </w:r>
+      <w:proofErr w:type="spellEnd"/>
+      <w:r>
+        <w:t xml:space="preserve">: comparar directorio con </w:t>
+      </w:r>
+      <w:proofErr w:type="spellStart"/>
+      <w:r>
+        <w:rPr>
+          <w:rStyle w:val="nfasis"/>
+        </w:rPr>
+        <w:t>staging</w:t>
+      </w:r>
+      <w:proofErr w:type="spellEnd"/>
+      <w:r>
+        <w:t>.</w:t>
+      </w:r>
+    </w:p>
+    <w:p/>
+    <w:p/>
+    <w:p/>
+    <w:p/>
+    <w:p/>
+    <w:p/>
+    <w:p/>
+    <w:p/>
+    <w:p/>
+    <w:p>
+      <w:pPr>
+        <w:pStyle w:val="NormalWeb"/>
+      </w:pPr>
+      <w:r>
+        <w:rPr>
+          <w:rStyle w:val="Textoennegrita"/>
+        </w:rPr>
+        <w:t>Git nunca borra nada</w:t>
+      </w:r>
+      <w:r>
+        <w:t xml:space="preserve">, a menos que nosotros se lo indiquemos. Cuando usamos los comandos </w:t>
+      </w:r>
+      <w:proofErr w:type="spellStart"/>
+      <w:r>
+        <w:rPr>
+          <w:rStyle w:val="CdigoHTML"/>
+        </w:rPr>
+        <w:t>git</w:t>
+      </w:r>
+      <w:proofErr w:type="spellEnd"/>
+      <w:r>
+        <w:rPr>
+          <w:rStyle w:val="CdigoHTML"/>
+        </w:rPr>
+        <w:t xml:space="preserve"> </w:t>
+      </w:r>
+      <w:proofErr w:type="spellStart"/>
+      <w:r>
+        <w:rPr>
+          <w:rStyle w:val="CdigoHTML"/>
+        </w:rPr>
+        <w:t>merge</w:t>
+      </w:r>
+      <w:proofErr w:type="spellEnd"/>
+      <w:r>
+        <w:t xml:space="preserve"> o </w:t>
+      </w:r>
+      <w:proofErr w:type="spellStart"/>
+      <w:r>
+        <w:rPr>
+          <w:rStyle w:val="CdigoHTML"/>
+        </w:rPr>
+        <w:t>git</w:t>
+      </w:r>
+      <w:proofErr w:type="spellEnd"/>
+      <w:r>
+        <w:rPr>
+          <w:rStyle w:val="CdigoHTML"/>
+        </w:rPr>
+        <w:t xml:space="preserve"> </w:t>
+      </w:r>
+      <w:proofErr w:type="spellStart"/>
+      <w:r>
+        <w:rPr>
+          <w:rStyle w:val="CdigoHTML"/>
+        </w:rPr>
+        <w:t>checkout</w:t>
+      </w:r>
+      <w:proofErr w:type="spellEnd"/>
+      <w:r>
+        <w:t xml:space="preserve"> estamos cambiando de rama o creando un nuevo </w:t>
+      </w:r>
+      <w:proofErr w:type="spellStart"/>
+      <w:r>
+        <w:rPr>
+          <w:rStyle w:val="nfasis"/>
+        </w:rPr>
+        <w:t>commit</w:t>
+      </w:r>
+      <w:proofErr w:type="spellEnd"/>
+      <w:r>
+        <w:t xml:space="preserve">, no borrando ramas ni </w:t>
+      </w:r>
+      <w:proofErr w:type="spellStart"/>
+      <w:r>
+        <w:rPr>
+          <w:rStyle w:val="nfasis"/>
+        </w:rPr>
+        <w:t>commits</w:t>
+      </w:r>
+      <w:proofErr w:type="spellEnd"/>
+      <w:r>
+        <w:t xml:space="preserve"> (recuerda que puedes borrar </w:t>
+      </w:r>
+      <w:proofErr w:type="spellStart"/>
+      <w:r>
+        <w:t>commits</w:t>
+      </w:r>
+      <w:proofErr w:type="spellEnd"/>
+      <w:r>
+        <w:t xml:space="preserve"> con </w:t>
+      </w:r>
+      <w:proofErr w:type="spellStart"/>
+      <w:r>
+        <w:rPr>
+          <w:rStyle w:val="CdigoHTML"/>
+        </w:rPr>
+        <w:t>git</w:t>
+      </w:r>
+      <w:proofErr w:type="spellEnd"/>
+      <w:r>
+        <w:rPr>
+          <w:rStyle w:val="CdigoHTML"/>
+        </w:rPr>
+        <w:t xml:space="preserve"> </w:t>
+      </w:r>
+      <w:proofErr w:type="spellStart"/>
+      <w:r>
+        <w:rPr>
+          <w:rStyle w:val="CdigoHTML"/>
+        </w:rPr>
+        <w:t>reset</w:t>
+      </w:r>
+      <w:proofErr w:type="spellEnd"/>
+      <w:r>
+        <w:t xml:space="preserve"> y ramas con </w:t>
+      </w:r>
+      <w:proofErr w:type="spellStart"/>
+      <w:r>
+        <w:rPr>
+          <w:rStyle w:val="CdigoHTML"/>
+        </w:rPr>
+        <w:t>git</w:t>
+      </w:r>
+      <w:proofErr w:type="spellEnd"/>
+      <w:r>
+        <w:rPr>
+          <w:rStyle w:val="CdigoHTML"/>
+        </w:rPr>
+        <w:t xml:space="preserve"> </w:t>
+      </w:r>
+      <w:proofErr w:type="spellStart"/>
+      <w:r>
+        <w:rPr>
+          <w:rStyle w:val="CdigoHTML"/>
+        </w:rPr>
+        <w:t>branch</w:t>
+      </w:r>
+      <w:proofErr w:type="spellEnd"/>
+      <w:r>
+        <w:rPr>
+          <w:rStyle w:val="CdigoHTML"/>
+        </w:rPr>
+        <w:t xml:space="preserve"> -d</w:t>
+      </w:r>
+      <w:r>
+        <w:t>).</w:t>
+      </w:r>
+    </w:p>
+    <w:p>
+      <w:pPr>
+        <w:pStyle w:val="NormalWeb"/>
+      </w:pPr>
+      <w:r>
+        <w:t>Git es muy inteligente y puede resolver algunos conflictos automáticamente: cambios, nuevas líneas, entre otros. Pero algunas veces no sabe cómo resolver estas diferencias, por ejemplo, cuando dos ramas diferentes hacen cambios distintos a una misma línea.</w:t>
+      </w:r>
+    </w:p>
+    <w:p>
+      <w:pPr>
+        <w:pStyle w:val="NormalWeb"/>
+      </w:pPr>
+      <w:r>
+        <w:t xml:space="preserve">Esto lo conocemos como </w:t>
+      </w:r>
+      <w:r>
+        <w:rPr>
+          <w:rStyle w:val="Textoennegrita"/>
+        </w:rPr>
+        <w:t>conflicto</w:t>
+      </w:r>
+      <w:r>
+        <w:t xml:space="preserve"> y lo podemos resolver manualmente. Solo debemos hacer el </w:t>
+      </w:r>
+      <w:proofErr w:type="spellStart"/>
+      <w:r>
+        <w:rPr>
+          <w:rStyle w:val="nfasis"/>
+        </w:rPr>
+        <w:t>merge</w:t>
+      </w:r>
+      <w:proofErr w:type="spellEnd"/>
+      <w:r>
+        <w:t xml:space="preserve">, ir a nuestro editor de código y elegir si queremos quedarnos con alguna de estas dos versiones o algo diferente. Algunos editores de código como Visual Studio </w:t>
+      </w:r>
+      <w:proofErr w:type="spellStart"/>
+      <w:r>
+        <w:t>Code</w:t>
+      </w:r>
+      <w:proofErr w:type="spellEnd"/>
+      <w:r>
+        <w:t xml:space="preserve"> nos ayudan a resolver estos conflictos sin necesidad de borrar o escribir líneas de texto, basta con hacer clic en un botón y guardar el archivo.</w:t>
+      </w:r>
+    </w:p>
+    <w:p>
+      <w:pPr>
+        <w:pStyle w:val="NormalWeb"/>
+      </w:pPr>
+      <w:r>
+        <w:t xml:space="preserve">Recuerda que siempre debemos crear un nuevo </w:t>
+      </w:r>
+      <w:proofErr w:type="spellStart"/>
+      <w:r>
+        <w:t>commit</w:t>
+      </w:r>
+      <w:proofErr w:type="spellEnd"/>
+      <w:r>
+        <w:t xml:space="preserve"> para aplicar los cambios del </w:t>
+      </w:r>
+      <w:proofErr w:type="spellStart"/>
+      <w:r>
+        <w:t>merge</w:t>
+      </w:r>
+      <w:proofErr w:type="spellEnd"/>
+      <w:r>
+        <w:t xml:space="preserve">. Si Git puede resolver el conflicto, hará </w:t>
+      </w:r>
+      <w:proofErr w:type="spellStart"/>
+      <w:r>
+        <w:t>commit</w:t>
+      </w:r>
+      <w:proofErr w:type="spellEnd"/>
+      <w:r>
+        <w:t xml:space="preserve"> automáticamente. Pero, en caso de no pueda resolverlo, debemos solucionarlo y hacer el </w:t>
+      </w:r>
+      <w:proofErr w:type="spellStart"/>
+      <w:r>
+        <w:t>commit</w:t>
+      </w:r>
+      <w:proofErr w:type="spellEnd"/>
+      <w:r>
+        <w:t>.</w:t>
+      </w:r>
+    </w:p>
+    <w:p>
+      <w:pPr>
+        <w:pStyle w:val="NormalWeb"/>
+      </w:pPr>
+      <w:r>
+        <w:t xml:space="preserve">Los archivos con conflictos por el comando </w:t>
+      </w:r>
+      <w:proofErr w:type="spellStart"/>
+      <w:r>
+        <w:rPr>
+          <w:rStyle w:val="CdigoHTML"/>
+        </w:rPr>
+        <w:t>git</w:t>
+      </w:r>
+      <w:proofErr w:type="spellEnd"/>
+      <w:r>
+        <w:rPr>
+          <w:rStyle w:val="CdigoHTML"/>
+        </w:rPr>
+        <w:t xml:space="preserve"> </w:t>
+      </w:r>
+      <w:proofErr w:type="spellStart"/>
+      <w:r>
+        <w:rPr>
+          <w:rStyle w:val="CdigoHTML"/>
+        </w:rPr>
+        <w:t>merge</w:t>
+      </w:r>
+      <w:proofErr w:type="spellEnd"/>
+      <w:r>
+        <w:t xml:space="preserve"> entran en un nuevo estado que conocemos como </w:t>
+      </w:r>
+      <w:proofErr w:type="spellStart"/>
+      <w:r>
+        <w:rPr>
+          <w:rStyle w:val="nfasis"/>
+          <w:b/>
+          <w:bCs/>
+        </w:rPr>
+        <w:t>Unmerged</w:t>
+      </w:r>
+      <w:proofErr w:type="spellEnd"/>
+      <w:r>
+        <w:t xml:space="preserve">. Funcionan muy parecido a los archivos en estado </w:t>
+      </w:r>
+      <w:proofErr w:type="spellStart"/>
+      <w:r>
+        <w:rPr>
+          <w:rStyle w:val="nfasis"/>
+        </w:rPr>
+        <w:t>Unstaged</w:t>
+      </w:r>
+      <w:proofErr w:type="spellEnd"/>
+      <w:r>
+        <w:t xml:space="preserve">, </w:t>
+      </w:r>
+      <w:r>
+        <w:lastRenderedPageBreak/>
+        <w:t xml:space="preserve">algo así como un estado intermedio entre </w:t>
+      </w:r>
+      <w:proofErr w:type="spellStart"/>
+      <w:r>
+        <w:t>Untracked</w:t>
+      </w:r>
+      <w:proofErr w:type="spellEnd"/>
+      <w:r>
+        <w:t xml:space="preserve"> y </w:t>
+      </w:r>
+      <w:proofErr w:type="spellStart"/>
+      <w:r>
+        <w:t>Unstaged</w:t>
+      </w:r>
+      <w:proofErr w:type="spellEnd"/>
+      <w:r>
+        <w:t xml:space="preserve">. Solo debemos ejecutar </w:t>
+      </w:r>
+      <w:proofErr w:type="spellStart"/>
+      <w:r>
+        <w:rPr>
+          <w:rStyle w:val="CdigoHTML"/>
+        </w:rPr>
+        <w:t>git</w:t>
+      </w:r>
+      <w:proofErr w:type="spellEnd"/>
+      <w:r>
+        <w:rPr>
+          <w:rStyle w:val="CdigoHTML"/>
+        </w:rPr>
+        <w:t xml:space="preserve"> </w:t>
+      </w:r>
+      <w:proofErr w:type="spellStart"/>
+      <w:r>
+        <w:rPr>
+          <w:rStyle w:val="CdigoHTML"/>
+        </w:rPr>
+        <w:t>add</w:t>
+      </w:r>
+      <w:proofErr w:type="spellEnd"/>
+      <w:r>
+        <w:t xml:space="preserve"> para pasarlos al área de </w:t>
+      </w:r>
+      <w:proofErr w:type="spellStart"/>
+      <w:r>
+        <w:t>staging</w:t>
+      </w:r>
+      <w:proofErr w:type="spellEnd"/>
+      <w:r>
+        <w:t xml:space="preserve"> y </w:t>
+      </w:r>
+      <w:proofErr w:type="spellStart"/>
+      <w:r>
+        <w:rPr>
+          <w:rStyle w:val="CdigoHTML"/>
+        </w:rPr>
+        <w:t>git</w:t>
+      </w:r>
+      <w:proofErr w:type="spellEnd"/>
+      <w:r>
+        <w:rPr>
+          <w:rStyle w:val="CdigoHTML"/>
+        </w:rPr>
+        <w:t xml:space="preserve"> </w:t>
+      </w:r>
+      <w:proofErr w:type="spellStart"/>
+      <w:r>
+        <w:rPr>
+          <w:rStyle w:val="CdigoHTML"/>
+        </w:rPr>
+        <w:t>commit</w:t>
+      </w:r>
+      <w:proofErr w:type="spellEnd"/>
+      <w:r>
+        <w:t xml:space="preserve"> para aplicar los cambios en el repositorio.</w:t>
+      </w:r>
+    </w:p>
+    <w:p>
+      <w:pPr>
+        <w:pStyle w:val="Ttulo2"/>
+      </w:pPr>
+      <w:r>
+        <w:t xml:space="preserve">Cómo revertir un </w:t>
+      </w:r>
+      <w:proofErr w:type="spellStart"/>
+      <w:r>
+        <w:t>merge</w:t>
+      </w:r>
+      <w:proofErr w:type="spellEnd"/>
+    </w:p>
+    <w:p>
+      <w:pPr>
+        <w:pStyle w:val="NormalWeb"/>
+      </w:pPr>
+      <w:r>
+        <w:t xml:space="preserve">Si nos hemos equivocado y queremos cancelar el </w:t>
+      </w:r>
+      <w:proofErr w:type="spellStart"/>
+      <w:r>
+        <w:t>merge</w:t>
+      </w:r>
+      <w:proofErr w:type="spellEnd"/>
+      <w:r>
+        <w:t>, debemos usar el siguiente comando:</w:t>
+      </w:r>
+    </w:p>
+    <w:p>
+      <w:pPr>
+        <w:pStyle w:val="HTMLconformatoprevio"/>
+        <w:rPr>
+          <w:rStyle w:val="CdigoHTML"/>
+        </w:rPr>
+      </w:pPr>
+      <w:proofErr w:type="spellStart"/>
+      <w:r>
+        <w:rPr>
+          <w:rStyle w:val="CdigoHTML"/>
+        </w:rPr>
+        <w:t>git</w:t>
+      </w:r>
+      <w:proofErr w:type="spellEnd"/>
+      <w:r>
+        <w:rPr>
+          <w:rStyle w:val="CdigoHTML"/>
+        </w:rPr>
+        <w:t xml:space="preserve"> </w:t>
+      </w:r>
+      <w:proofErr w:type="spellStart"/>
+      <w:r>
+        <w:rPr>
+          <w:rStyle w:val="hljs-builtin"/>
+        </w:rPr>
+        <w:t>merge</w:t>
+      </w:r>
+      <w:proofErr w:type="spellEnd"/>
+      <w:r>
+        <w:rPr>
+          <w:rStyle w:val="CdigoHTML"/>
+        </w:rPr>
+        <w:t xml:space="preserve"> </w:t>
+      </w:r>
+      <w:r>
+        <w:rPr>
+          <w:rStyle w:val="hljs-comment"/>
+        </w:rPr>
+        <w:t>--</w:t>
+      </w:r>
+      <w:proofErr w:type="spellStart"/>
+      <w:r>
+        <w:rPr>
+          <w:rStyle w:val="hljs-comment"/>
+        </w:rPr>
+        <w:t>abort</w:t>
+      </w:r>
+      <w:proofErr w:type="spellEnd"/>
+    </w:p>
+    <w:p>
+      <w:pPr>
+        <w:pStyle w:val="Ttulo2"/>
+      </w:pPr>
+      <w:r>
+        <w:t>Conflictos en repositorios remotos</w:t>
+      </w:r>
+    </w:p>
+    <w:p>
+      <w:pPr>
+        <w:pStyle w:val="NormalWeb"/>
+      </w:pPr>
+      <w:r>
+        <w:t>Al trabajar con otras personas, es necesario utilizar un repositorio remoto.</w:t>
+      </w:r>
+      <w:r>
+        <w:br/>
+      </w:r>
+      <w:r>
+        <w:softHyphen/>
+      </w:r>
+      <w:r>
+        <w:br/>
+        <w:t xml:space="preserve">-Para copiar el repositorio remoto al directorio de trabajo local, se utiliza el comando </w:t>
+      </w:r>
+      <w:proofErr w:type="spellStart"/>
+      <w:r>
+        <w:rPr>
+          <w:rStyle w:val="CdigoHTML"/>
+        </w:rPr>
+        <w:t>git</w:t>
+      </w:r>
+      <w:proofErr w:type="spellEnd"/>
+      <w:r>
+        <w:rPr>
+          <w:rStyle w:val="CdigoHTML"/>
+        </w:rPr>
+        <w:t xml:space="preserve"> clone &lt;</w:t>
+      </w:r>
+      <w:proofErr w:type="spellStart"/>
+      <w:r>
+        <w:rPr>
+          <w:rStyle w:val="CdigoHTML"/>
+        </w:rPr>
+        <w:t>url</w:t>
+      </w:r>
+      <w:proofErr w:type="spellEnd"/>
+      <w:r>
+        <w:rPr>
+          <w:rStyle w:val="CdigoHTML"/>
+        </w:rPr>
+        <w:t>&gt;</w:t>
+      </w:r>
+      <w:r>
+        <w:t xml:space="preserve">, y para enviar cambios al repositorio remoto se utiliza </w:t>
+      </w:r>
+      <w:proofErr w:type="spellStart"/>
+      <w:r>
+        <w:rPr>
+          <w:rStyle w:val="CdigoHTML"/>
+        </w:rPr>
+        <w:t>git</w:t>
+      </w:r>
+      <w:proofErr w:type="spellEnd"/>
+      <w:r>
+        <w:rPr>
+          <w:rStyle w:val="CdigoHTML"/>
+        </w:rPr>
+        <w:t xml:space="preserve"> </w:t>
+      </w:r>
+      <w:proofErr w:type="spellStart"/>
+      <w:r>
+        <w:rPr>
+          <w:rStyle w:val="CdigoHTML"/>
+        </w:rPr>
+        <w:t>push</w:t>
+      </w:r>
+      <w:proofErr w:type="spellEnd"/>
+      <w:r>
+        <w:t>.</w:t>
+      </w:r>
+      <w:r>
+        <w:br/>
+        <w:t xml:space="preserve">-Para actualizar el repositorio local se hace uso del comando </w:t>
+      </w:r>
+      <w:proofErr w:type="spellStart"/>
+      <w:r>
+        <w:rPr>
+          <w:rStyle w:val="CdigoHTML"/>
+        </w:rPr>
+        <w:t>git</w:t>
+      </w:r>
+      <w:proofErr w:type="spellEnd"/>
+      <w:r>
+        <w:rPr>
+          <w:rStyle w:val="CdigoHTML"/>
+        </w:rPr>
+        <w:t xml:space="preserve"> </w:t>
+      </w:r>
+      <w:proofErr w:type="spellStart"/>
+      <w:r>
+        <w:rPr>
+          <w:rStyle w:val="CdigoHTML"/>
+        </w:rPr>
+        <w:t>fetch</w:t>
+      </w:r>
+      <w:proofErr w:type="spellEnd"/>
+      <w:r>
+        <w:t xml:space="preserve">, luego se debe fusionar los datos traídos con los locales usando </w:t>
+      </w:r>
+      <w:proofErr w:type="spellStart"/>
+      <w:r>
+        <w:rPr>
+          <w:rStyle w:val="CdigoHTML"/>
+        </w:rPr>
+        <w:t>git</w:t>
+      </w:r>
+      <w:proofErr w:type="spellEnd"/>
+      <w:r>
+        <w:rPr>
+          <w:rStyle w:val="CdigoHTML"/>
+        </w:rPr>
+        <w:t xml:space="preserve"> </w:t>
+      </w:r>
+      <w:proofErr w:type="spellStart"/>
+      <w:r>
+        <w:rPr>
+          <w:rStyle w:val="CdigoHTML"/>
+        </w:rPr>
+        <w:t>merge</w:t>
+      </w:r>
+      <w:proofErr w:type="spellEnd"/>
+      <w:r>
+        <w:t>.</w:t>
+      </w:r>
+    </w:p>
+    <w:p>
+      <w:pPr>
+        <w:numPr>
+          <w:ilvl w:val="0"/>
+          <w:numId w:val="13"/>
+        </w:numPr>
+        <w:spacing w:before="100" w:beforeAutospacing="1" w:after="100" w:afterAutospacing="1" w:line="240" w:lineRule="auto"/>
+      </w:pPr>
+      <w:r>
+        <w:t xml:space="preserve">Para traer los datos y fusionarlos a la vez, en un solo comando, se usa </w:t>
+      </w:r>
+      <w:proofErr w:type="spellStart"/>
+      <w:r>
+        <w:rPr>
+          <w:rStyle w:val="CdigoHTML"/>
+          <w:rFonts w:eastAsiaTheme="minorHAnsi"/>
+        </w:rPr>
+        <w:t>git</w:t>
+      </w:r>
+      <w:proofErr w:type="spellEnd"/>
+      <w:r>
+        <w:rPr>
+          <w:rStyle w:val="CdigoHTML"/>
+          <w:rFonts w:eastAsiaTheme="minorHAnsi"/>
+        </w:rPr>
+        <w:t xml:space="preserve"> </w:t>
+      </w:r>
+      <w:proofErr w:type="spellStart"/>
+      <w:r>
+        <w:rPr>
+          <w:rStyle w:val="CdigoHTML"/>
+          <w:rFonts w:eastAsiaTheme="minorHAnsi"/>
+        </w:rPr>
+        <w:t>pull</w:t>
+      </w:r>
+      <w:proofErr w:type="spellEnd"/>
+      <w:r>
+        <w:t>.</w:t>
+      </w:r>
+      <w:r>
+        <w:br/>
+      </w:r>
+      <w:r>
+        <w:softHyphen/>
+        <w:t xml:space="preserve">- Para crear </w:t>
+      </w:r>
+      <w:proofErr w:type="spellStart"/>
+      <w:r>
+        <w:t>commits</w:t>
+      </w:r>
+      <w:proofErr w:type="spellEnd"/>
+      <w:r>
+        <w:t xml:space="preserve"> rápidamente, fusionando </w:t>
+      </w:r>
+      <w:proofErr w:type="spellStart"/>
+      <w:r>
+        <w:rPr>
+          <w:rStyle w:val="CdigoHTML"/>
+          <w:rFonts w:eastAsiaTheme="minorHAnsi"/>
+        </w:rPr>
+        <w:t>git</w:t>
+      </w:r>
+      <w:proofErr w:type="spellEnd"/>
+      <w:r>
+        <w:rPr>
+          <w:rStyle w:val="CdigoHTML"/>
+          <w:rFonts w:eastAsiaTheme="minorHAnsi"/>
+        </w:rPr>
+        <w:t xml:space="preserve"> </w:t>
+      </w:r>
+      <w:proofErr w:type="spellStart"/>
+      <w:r>
+        <w:rPr>
+          <w:rStyle w:val="CdigoHTML"/>
+          <w:rFonts w:eastAsiaTheme="minorHAnsi"/>
+        </w:rPr>
+        <w:t>add</w:t>
+      </w:r>
+      <w:proofErr w:type="spellEnd"/>
+      <w:r>
+        <w:t xml:space="preserve"> y </w:t>
+      </w:r>
+      <w:proofErr w:type="spellStart"/>
+      <w:r>
+        <w:rPr>
+          <w:rStyle w:val="CdigoHTML"/>
+          <w:rFonts w:eastAsiaTheme="minorHAnsi"/>
+        </w:rPr>
+        <w:t>git</w:t>
+      </w:r>
+      <w:proofErr w:type="spellEnd"/>
+      <w:r>
+        <w:rPr>
+          <w:rStyle w:val="CdigoHTML"/>
+          <w:rFonts w:eastAsiaTheme="minorHAnsi"/>
+        </w:rPr>
+        <w:t xml:space="preserve"> </w:t>
+      </w:r>
+      <w:proofErr w:type="spellStart"/>
+      <w:r>
+        <w:rPr>
+          <w:rStyle w:val="CdigoHTML"/>
+          <w:rFonts w:eastAsiaTheme="minorHAnsi"/>
+        </w:rPr>
+        <w:t>commit</w:t>
+      </w:r>
+      <w:proofErr w:type="spellEnd"/>
+      <w:r>
+        <w:rPr>
+          <w:rStyle w:val="CdigoHTML"/>
+          <w:rFonts w:eastAsiaTheme="minorHAnsi"/>
+        </w:rPr>
+        <w:t xml:space="preserve"> -m ""</w:t>
+      </w:r>
+      <w:r>
+        <w:t xml:space="preserve">, usamos </w:t>
+      </w:r>
+      <w:proofErr w:type="spellStart"/>
+      <w:r>
+        <w:rPr>
+          <w:rStyle w:val="CdigoHTML"/>
+          <w:rFonts w:eastAsiaTheme="minorHAnsi"/>
+        </w:rPr>
+        <w:t>git</w:t>
+      </w:r>
+      <w:proofErr w:type="spellEnd"/>
+      <w:r>
+        <w:rPr>
+          <w:rStyle w:val="CdigoHTML"/>
+          <w:rFonts w:eastAsiaTheme="minorHAnsi"/>
+        </w:rPr>
+        <w:t xml:space="preserve"> </w:t>
+      </w:r>
+      <w:proofErr w:type="spellStart"/>
+      <w:r>
+        <w:rPr>
+          <w:rStyle w:val="CdigoHTML"/>
+          <w:rFonts w:eastAsiaTheme="minorHAnsi"/>
+        </w:rPr>
+        <w:t>commit</w:t>
+      </w:r>
+      <w:proofErr w:type="spellEnd"/>
+      <w:r>
+        <w:rPr>
+          <w:rStyle w:val="CdigoHTML"/>
+          <w:rFonts w:eastAsiaTheme="minorHAnsi"/>
+        </w:rPr>
+        <w:t xml:space="preserve"> -am ""</w:t>
+      </w:r>
+      <w:r>
+        <w:t>.</w:t>
+      </w:r>
+      <w:r>
+        <w:br/>
+      </w:r>
+      <w:r>
+        <w:softHyphen/>
+        <w:t xml:space="preserve">- Para generar nuevas ramas, hay que posicionarse sobre la rama que se desea copiar y utilizar el comando </w:t>
+      </w:r>
+      <w:proofErr w:type="spellStart"/>
+      <w:r>
+        <w:rPr>
+          <w:rStyle w:val="CdigoHTML"/>
+          <w:rFonts w:eastAsiaTheme="minorHAnsi"/>
+        </w:rPr>
+        <w:t>git</w:t>
+      </w:r>
+      <w:proofErr w:type="spellEnd"/>
+      <w:r>
+        <w:rPr>
+          <w:rStyle w:val="CdigoHTML"/>
+          <w:rFonts w:eastAsiaTheme="minorHAnsi"/>
+        </w:rPr>
+        <w:t xml:space="preserve"> </w:t>
+      </w:r>
+      <w:proofErr w:type="spellStart"/>
+      <w:r>
+        <w:rPr>
+          <w:rStyle w:val="CdigoHTML"/>
+          <w:rFonts w:eastAsiaTheme="minorHAnsi"/>
+        </w:rPr>
+        <w:t>branch</w:t>
+      </w:r>
+      <w:proofErr w:type="spellEnd"/>
+      <w:r>
+        <w:rPr>
+          <w:rStyle w:val="CdigoHTML"/>
+          <w:rFonts w:eastAsiaTheme="minorHAnsi"/>
+        </w:rPr>
+        <w:t xml:space="preserve"> &lt;nombre&gt;</w:t>
+      </w:r>
+      <w:r>
+        <w:t>.</w:t>
+      </w:r>
+    </w:p>
+    <w:p>
+      <w:pPr>
+        <w:numPr>
+          <w:ilvl w:val="0"/>
+          <w:numId w:val="13"/>
+        </w:numPr>
+        <w:spacing w:before="100" w:beforeAutospacing="1" w:after="100" w:afterAutospacing="1" w:line="240" w:lineRule="auto"/>
+      </w:pPr>
+      <w:r>
+        <w:t xml:space="preserve">Para saltar entre ramas, se usa el comando </w:t>
+      </w:r>
+      <w:proofErr w:type="spellStart"/>
+      <w:r>
+        <w:rPr>
+          <w:rStyle w:val="CdigoHTML"/>
+          <w:rFonts w:eastAsiaTheme="minorHAnsi"/>
+        </w:rPr>
+        <w:t>git</w:t>
+      </w:r>
+      <w:proofErr w:type="spellEnd"/>
+      <w:r>
+        <w:rPr>
+          <w:rStyle w:val="CdigoHTML"/>
+          <w:rFonts w:eastAsiaTheme="minorHAnsi"/>
+        </w:rPr>
+        <w:t xml:space="preserve"> </w:t>
+      </w:r>
+      <w:proofErr w:type="spellStart"/>
+      <w:r>
+        <w:rPr>
+          <w:rStyle w:val="CdigoHTML"/>
+          <w:rFonts w:eastAsiaTheme="minorHAnsi"/>
+        </w:rPr>
+        <w:t>checkout</w:t>
+      </w:r>
+      <w:proofErr w:type="spellEnd"/>
+      <w:r>
+        <w:rPr>
+          <w:rStyle w:val="CdigoHTML"/>
+          <w:rFonts w:eastAsiaTheme="minorHAnsi"/>
+        </w:rPr>
+        <w:t xml:space="preserve"> &lt;</w:t>
+      </w:r>
+      <w:proofErr w:type="spellStart"/>
+      <w:r>
+        <w:rPr>
+          <w:rStyle w:val="CdigoHTML"/>
+          <w:rFonts w:eastAsiaTheme="minorHAnsi"/>
+        </w:rPr>
+        <w:t>branch</w:t>
+      </w:r>
+      <w:proofErr w:type="spellEnd"/>
+      <w:r>
+        <w:rPr>
+          <w:rStyle w:val="CdigoHTML"/>
+          <w:rFonts w:eastAsiaTheme="minorHAnsi"/>
+        </w:rPr>
+        <w:t>&gt;</w:t>
+      </w:r>
+      <w:r>
+        <w:br/>
+      </w:r>
+      <w:r>
+        <w:softHyphen/>
+        <w:t xml:space="preserve">- Una vez realizado los cambios en la rama, estas deben fusionarse con </w:t>
+      </w:r>
+      <w:proofErr w:type="spellStart"/>
+      <w:r>
+        <w:rPr>
+          <w:rStyle w:val="CdigoHTML"/>
+          <w:rFonts w:eastAsiaTheme="minorHAnsi"/>
+        </w:rPr>
+        <w:t>git</w:t>
+      </w:r>
+      <w:proofErr w:type="spellEnd"/>
+      <w:r>
+        <w:rPr>
+          <w:rStyle w:val="CdigoHTML"/>
+          <w:rFonts w:eastAsiaTheme="minorHAnsi"/>
+        </w:rPr>
+        <w:t xml:space="preserve"> </w:t>
+      </w:r>
+      <w:proofErr w:type="spellStart"/>
+      <w:r>
+        <w:rPr>
+          <w:rStyle w:val="CdigoHTML"/>
+          <w:rFonts w:eastAsiaTheme="minorHAnsi"/>
+        </w:rPr>
+        <w:t>merge</w:t>
+      </w:r>
+      <w:proofErr w:type="spellEnd"/>
+      <w:r>
+        <w:t>.</w:t>
+      </w:r>
+    </w:p>
+    <w:p>
+      <w:pPr>
+        <w:numPr>
+          <w:ilvl w:val="0"/>
+          <w:numId w:val="13"/>
+        </w:numPr>
+        <w:spacing w:before="100" w:beforeAutospacing="1" w:after="100" w:afterAutospacing="1" w:line="240" w:lineRule="auto"/>
+      </w:pPr>
+      <w:r>
+        <w:t xml:space="preserve">El </w:t>
+      </w:r>
+      <w:proofErr w:type="spellStart"/>
+      <w:r>
+        <w:t>merge</w:t>
+      </w:r>
+      <w:proofErr w:type="spellEnd"/>
+      <w:r>
+        <w:t xml:space="preserve"> ocurre en la rama en la que se está posicionado. Por lo tanto, la rama a fusionar se transforma en la principal.</w:t>
+      </w:r>
+    </w:p>
+    <w:p>
+      <w:pPr>
+        <w:numPr>
+          <w:ilvl w:val="0"/>
+          <w:numId w:val="13"/>
+        </w:numPr>
+        <w:spacing w:before="100" w:beforeAutospacing="1" w:after="100" w:afterAutospacing="1" w:line="240" w:lineRule="auto"/>
+      </w:pPr>
+      <w:r>
+        <w:t xml:space="preserve">Los </w:t>
+      </w:r>
+      <w:proofErr w:type="spellStart"/>
+      <w:r>
+        <w:t>merges</w:t>
+      </w:r>
+      <w:proofErr w:type="spellEnd"/>
+      <w:r>
+        <w:t xml:space="preserve"> también son </w:t>
+      </w:r>
+      <w:proofErr w:type="spellStart"/>
+      <w:r>
+        <w:t>commits</w:t>
+      </w:r>
+      <w:proofErr w:type="spellEnd"/>
+      <w:r>
+        <w:t>.</w:t>
+      </w:r>
+    </w:p>
+    <w:p>
+      <w:pPr>
+        <w:numPr>
+          <w:ilvl w:val="0"/>
+          <w:numId w:val="13"/>
+        </w:numPr>
+        <w:spacing w:before="100" w:beforeAutospacing="1" w:after="100" w:afterAutospacing="1" w:line="240" w:lineRule="auto"/>
+      </w:pPr>
+      <w:r>
+        <w:t xml:space="preserve">Los </w:t>
+      </w:r>
+      <w:proofErr w:type="spellStart"/>
+      <w:r>
+        <w:t>merges</w:t>
+      </w:r>
+      <w:proofErr w:type="spellEnd"/>
+      <w:r>
+        <w:t xml:space="preserve"> pueden generar conflictos, esto aborta la acción y pide que soluciones el problema manualmente, aceptando o rechazando los cambios que vienen.</w:t>
+      </w:r>
+    </w:p>
+    <w:p/>
+    <w:p>
       <w:r>
         <w:rPr>
           <w:noProof/>
@@ -8625,7 +11118,7 @@
                     </pic:cNvPicPr>
                   </pic:nvPicPr>
                   <pic:blipFill>
-                    <a:blip r:embed="rId18" cstate="print">
+                    <a:blip r:embed="rId19" cstate="print">
                       <a:extLst>
                         <a:ext uri="{28A0092B-C50C-407E-A947-70E740481C1C}">
                           <a14:useLocalDpi xmlns:a14="http://schemas.microsoft.com/office/drawing/2010/main" val="0"/>
@@ -8681,7 +11174,7 @@
                     </pic:cNvPicPr>
                   </pic:nvPicPr>
                   <pic:blipFill>
-                    <a:blip r:embed="rId19" cstate="print">
+                    <a:blip r:embed="rId20" cstate="print">
                       <a:extLst>
                         <a:ext uri="{28A0092B-C50C-407E-A947-70E740481C1C}">
                           <a14:useLocalDpi xmlns:a14="http://schemas.microsoft.com/office/drawing/2010/main" val="0"/>
@@ -8738,7 +11231,7 @@
                     </pic:cNvPicPr>
                   </pic:nvPicPr>
                   <pic:blipFill>
-                    <a:blip r:embed="rId20">
+                    <a:blip r:embed="rId21">
                       <a:extLst>
                         <a:ext uri="{28A0092B-C50C-407E-A947-70E740481C1C}">
                           <a14:useLocalDpi xmlns:a14="http://schemas.microsoft.com/office/drawing/2010/main" val="0"/>
@@ -8796,7 +11289,7 @@
                     </pic:cNvPicPr>
                   </pic:nvPicPr>
                   <pic:blipFill>
-                    <a:blip r:embed="rId21" cstate="print">
+                    <a:blip r:embed="rId22" cstate="print">
                       <a:extLst>
                         <a:ext uri="{28A0092B-C50C-407E-A947-70E740481C1C}">
                           <a14:useLocalDpi xmlns:a14="http://schemas.microsoft.com/office/drawing/2010/main" val="0"/>
@@ -10190,7 +12683,7 @@
     </w:p>
     <w:p/>
     <w:p>
-      <w:hyperlink r:id="rId22" w:history="1">
+      <w:hyperlink r:id="rId23" w:history="1">
         <w:r>
           <w:rPr>
             <w:rStyle w:val="Hipervnculo"/>
@@ -10922,9 +13415,9 @@
     </w:lvl>
   </w:abstractNum>
   <w:abstractNum w:abstractNumId="5" w15:restartNumberingAfterBreak="0">
-    <w:nsid w:val="3FE44BA6"/>
+    <w:nsid w:val="28C67051"/>
     <w:multiLevelType w:val="multilevel"/>
-    <w:tmpl w:val="B38A2404"/>
+    <w:tmpl w:val="5290C060"/>
     <w:lvl w:ilvl="0">
       <w:start w:val="1"/>
       <w:numFmt w:val="bullet"/>
@@ -11071,9 +13564,9 @@
     </w:lvl>
   </w:abstractNum>
   <w:abstractNum w:abstractNumId="6" w15:restartNumberingAfterBreak="0">
-    <w:nsid w:val="408B57D4"/>
+    <w:nsid w:val="2CCF3078"/>
     <w:multiLevelType w:val="multilevel"/>
-    <w:tmpl w:val="55E21B30"/>
+    <w:tmpl w:val="66C28E12"/>
     <w:lvl w:ilvl="0">
       <w:start w:val="1"/>
       <w:numFmt w:val="bullet"/>
@@ -11220,9 +13713,9 @@
     </w:lvl>
   </w:abstractNum>
   <w:abstractNum w:abstractNumId="7" w15:restartNumberingAfterBreak="0">
-    <w:nsid w:val="4DE350C5"/>
+    <w:nsid w:val="325065F9"/>
     <w:multiLevelType w:val="multilevel"/>
-    <w:tmpl w:val="9BE8A814"/>
+    <w:tmpl w:val="9962B8AE"/>
     <w:lvl w:ilvl="0">
       <w:start w:val="1"/>
       <w:numFmt w:val="bullet"/>
@@ -11369,9 +13862,9 @@
     </w:lvl>
   </w:abstractNum>
   <w:abstractNum w:abstractNumId="8" w15:restartNumberingAfterBreak="0">
-    <w:nsid w:val="56BB0C0E"/>
+    <w:nsid w:val="3FE44BA6"/>
     <w:multiLevelType w:val="multilevel"/>
-    <w:tmpl w:val="49FEE952"/>
+    <w:tmpl w:val="B38A2404"/>
     <w:lvl w:ilvl="0">
       <w:start w:val="1"/>
       <w:numFmt w:val="bullet"/>
@@ -11518,9 +14011,9 @@
     </w:lvl>
   </w:abstractNum>
   <w:abstractNum w:abstractNumId="9" w15:restartNumberingAfterBreak="0">
-    <w:nsid w:val="58EB6D08"/>
+    <w:nsid w:val="408B57D4"/>
     <w:multiLevelType w:val="multilevel"/>
-    <w:tmpl w:val="26A621A4"/>
+    <w:tmpl w:val="55E21B30"/>
     <w:lvl w:ilvl="0">
       <w:start w:val="1"/>
       <w:numFmt w:val="bullet"/>
@@ -11667,9 +14160,9 @@
     </w:lvl>
   </w:abstractNum>
   <w:abstractNum w:abstractNumId="10" w15:restartNumberingAfterBreak="0">
-    <w:nsid w:val="6288343D"/>
+    <w:nsid w:val="424F247D"/>
     <w:multiLevelType w:val="multilevel"/>
-    <w:tmpl w:val="ADBA62EE"/>
+    <w:tmpl w:val="F22AD4B0"/>
     <w:lvl w:ilvl="0">
       <w:start w:val="1"/>
       <w:numFmt w:val="bullet"/>
@@ -11816,9 +14309,9 @@
     </w:lvl>
   </w:abstractNum>
   <w:abstractNum w:abstractNumId="11" w15:restartNumberingAfterBreak="0">
-    <w:nsid w:val="6FBC56D5"/>
+    <w:nsid w:val="4DE350C5"/>
     <w:multiLevelType w:val="multilevel"/>
-    <w:tmpl w:val="F19C7F76"/>
+    <w:tmpl w:val="9BE8A814"/>
     <w:lvl w:ilvl="0">
       <w:start w:val="1"/>
       <w:numFmt w:val="bullet"/>
@@ -11964,32 +14457,628 @@
       </w:rPr>
     </w:lvl>
   </w:abstractNum>
+  <w:abstractNum w:abstractNumId="12" w15:restartNumberingAfterBreak="0">
+    <w:nsid w:val="56BB0C0E"/>
+    <w:multiLevelType w:val="multilevel"/>
+    <w:tmpl w:val="49FEE952"/>
+    <w:lvl w:ilvl="0">
+      <w:start w:val="1"/>
+      <w:numFmt w:val="bullet"/>
+      <w:lvlText w:val=""/>
+      <w:lvlJc w:val="left"/>
+      <w:pPr>
+        <w:tabs>
+          <w:tab w:val="num" w:pos="720"/>
+        </w:tabs>
+        <w:ind w:left="720" w:hanging="360"/>
+      </w:pPr>
+      <w:rPr>
+        <w:rFonts w:ascii="Symbol" w:hAnsi="Symbol" w:hint="default"/>
+        <w:sz w:val="20"/>
+      </w:rPr>
+    </w:lvl>
+    <w:lvl w:ilvl="1" w:tentative="1">
+      <w:start w:val="1"/>
+      <w:numFmt w:val="bullet"/>
+      <w:lvlText w:val="o"/>
+      <w:lvlJc w:val="left"/>
+      <w:pPr>
+        <w:tabs>
+          <w:tab w:val="num" w:pos="1440"/>
+        </w:tabs>
+        <w:ind w:left="1440" w:hanging="360"/>
+      </w:pPr>
+      <w:rPr>
+        <w:rFonts w:ascii="Courier New" w:hAnsi="Courier New" w:hint="default"/>
+        <w:sz w:val="20"/>
+      </w:rPr>
+    </w:lvl>
+    <w:lvl w:ilvl="2" w:tentative="1">
+      <w:start w:val="1"/>
+      <w:numFmt w:val="bullet"/>
+      <w:lvlText w:val=""/>
+      <w:lvlJc w:val="left"/>
+      <w:pPr>
+        <w:tabs>
+          <w:tab w:val="num" w:pos="2160"/>
+        </w:tabs>
+        <w:ind w:left="2160" w:hanging="360"/>
+      </w:pPr>
+      <w:rPr>
+        <w:rFonts w:ascii="Wingdings" w:hAnsi="Wingdings" w:hint="default"/>
+        <w:sz w:val="20"/>
+      </w:rPr>
+    </w:lvl>
+    <w:lvl w:ilvl="3" w:tentative="1">
+      <w:start w:val="1"/>
+      <w:numFmt w:val="bullet"/>
+      <w:lvlText w:val=""/>
+      <w:lvlJc w:val="left"/>
+      <w:pPr>
+        <w:tabs>
+          <w:tab w:val="num" w:pos="2880"/>
+        </w:tabs>
+        <w:ind w:left="2880" w:hanging="360"/>
+      </w:pPr>
+      <w:rPr>
+        <w:rFonts w:ascii="Wingdings" w:hAnsi="Wingdings" w:hint="default"/>
+        <w:sz w:val="20"/>
+      </w:rPr>
+    </w:lvl>
+    <w:lvl w:ilvl="4" w:tentative="1">
+      <w:start w:val="1"/>
+      <w:numFmt w:val="bullet"/>
+      <w:lvlText w:val=""/>
+      <w:lvlJc w:val="left"/>
+      <w:pPr>
+        <w:tabs>
+          <w:tab w:val="num" w:pos="3600"/>
+        </w:tabs>
+        <w:ind w:left="3600" w:hanging="360"/>
+      </w:pPr>
+      <w:rPr>
+        <w:rFonts w:ascii="Wingdings" w:hAnsi="Wingdings" w:hint="default"/>
+        <w:sz w:val="20"/>
+      </w:rPr>
+    </w:lvl>
+    <w:lvl w:ilvl="5" w:tentative="1">
+      <w:start w:val="1"/>
+      <w:numFmt w:val="bullet"/>
+      <w:lvlText w:val=""/>
+      <w:lvlJc w:val="left"/>
+      <w:pPr>
+        <w:tabs>
+          <w:tab w:val="num" w:pos="4320"/>
+        </w:tabs>
+        <w:ind w:left="4320" w:hanging="360"/>
+      </w:pPr>
+      <w:rPr>
+        <w:rFonts w:ascii="Wingdings" w:hAnsi="Wingdings" w:hint="default"/>
+        <w:sz w:val="20"/>
+      </w:rPr>
+    </w:lvl>
+    <w:lvl w:ilvl="6" w:tentative="1">
+      <w:start w:val="1"/>
+      <w:numFmt w:val="bullet"/>
+      <w:lvlText w:val=""/>
+      <w:lvlJc w:val="left"/>
+      <w:pPr>
+        <w:tabs>
+          <w:tab w:val="num" w:pos="5040"/>
+        </w:tabs>
+        <w:ind w:left="5040" w:hanging="360"/>
+      </w:pPr>
+      <w:rPr>
+        <w:rFonts w:ascii="Wingdings" w:hAnsi="Wingdings" w:hint="default"/>
+        <w:sz w:val="20"/>
+      </w:rPr>
+    </w:lvl>
+    <w:lvl w:ilvl="7" w:tentative="1">
+      <w:start w:val="1"/>
+      <w:numFmt w:val="bullet"/>
+      <w:lvlText w:val=""/>
+      <w:lvlJc w:val="left"/>
+      <w:pPr>
+        <w:tabs>
+          <w:tab w:val="num" w:pos="5760"/>
+        </w:tabs>
+        <w:ind w:left="5760" w:hanging="360"/>
+      </w:pPr>
+      <w:rPr>
+        <w:rFonts w:ascii="Wingdings" w:hAnsi="Wingdings" w:hint="default"/>
+        <w:sz w:val="20"/>
+      </w:rPr>
+    </w:lvl>
+    <w:lvl w:ilvl="8" w:tentative="1">
+      <w:start w:val="1"/>
+      <w:numFmt w:val="bullet"/>
+      <w:lvlText w:val=""/>
+      <w:lvlJc w:val="left"/>
+      <w:pPr>
+        <w:tabs>
+          <w:tab w:val="num" w:pos="6480"/>
+        </w:tabs>
+        <w:ind w:left="6480" w:hanging="360"/>
+      </w:pPr>
+      <w:rPr>
+        <w:rFonts w:ascii="Wingdings" w:hAnsi="Wingdings" w:hint="default"/>
+        <w:sz w:val="20"/>
+      </w:rPr>
+    </w:lvl>
+  </w:abstractNum>
+  <w:abstractNum w:abstractNumId="13" w15:restartNumberingAfterBreak="0">
+    <w:nsid w:val="58EB6D08"/>
+    <w:multiLevelType w:val="multilevel"/>
+    <w:tmpl w:val="26A621A4"/>
+    <w:lvl w:ilvl="0">
+      <w:start w:val="1"/>
+      <w:numFmt w:val="bullet"/>
+      <w:lvlText w:val=""/>
+      <w:lvlJc w:val="left"/>
+      <w:pPr>
+        <w:tabs>
+          <w:tab w:val="num" w:pos="720"/>
+        </w:tabs>
+        <w:ind w:left="720" w:hanging="360"/>
+      </w:pPr>
+      <w:rPr>
+        <w:rFonts w:ascii="Symbol" w:hAnsi="Symbol" w:hint="default"/>
+        <w:sz w:val="20"/>
+      </w:rPr>
+    </w:lvl>
+    <w:lvl w:ilvl="1" w:tentative="1">
+      <w:start w:val="1"/>
+      <w:numFmt w:val="bullet"/>
+      <w:lvlText w:val="o"/>
+      <w:lvlJc w:val="left"/>
+      <w:pPr>
+        <w:tabs>
+          <w:tab w:val="num" w:pos="1440"/>
+        </w:tabs>
+        <w:ind w:left="1440" w:hanging="360"/>
+      </w:pPr>
+      <w:rPr>
+        <w:rFonts w:ascii="Courier New" w:hAnsi="Courier New" w:hint="default"/>
+        <w:sz w:val="20"/>
+      </w:rPr>
+    </w:lvl>
+    <w:lvl w:ilvl="2" w:tentative="1">
+      <w:start w:val="1"/>
+      <w:numFmt w:val="bullet"/>
+      <w:lvlText w:val=""/>
+      <w:lvlJc w:val="left"/>
+      <w:pPr>
+        <w:tabs>
+          <w:tab w:val="num" w:pos="2160"/>
+        </w:tabs>
+        <w:ind w:left="2160" w:hanging="360"/>
+      </w:pPr>
+      <w:rPr>
+        <w:rFonts w:ascii="Wingdings" w:hAnsi="Wingdings" w:hint="default"/>
+        <w:sz w:val="20"/>
+      </w:rPr>
+    </w:lvl>
+    <w:lvl w:ilvl="3" w:tentative="1">
+      <w:start w:val="1"/>
+      <w:numFmt w:val="bullet"/>
+      <w:lvlText w:val=""/>
+      <w:lvlJc w:val="left"/>
+      <w:pPr>
+        <w:tabs>
+          <w:tab w:val="num" w:pos="2880"/>
+        </w:tabs>
+        <w:ind w:left="2880" w:hanging="360"/>
+      </w:pPr>
+      <w:rPr>
+        <w:rFonts w:ascii="Wingdings" w:hAnsi="Wingdings" w:hint="default"/>
+        <w:sz w:val="20"/>
+      </w:rPr>
+    </w:lvl>
+    <w:lvl w:ilvl="4" w:tentative="1">
+      <w:start w:val="1"/>
+      <w:numFmt w:val="bullet"/>
+      <w:lvlText w:val=""/>
+      <w:lvlJc w:val="left"/>
+      <w:pPr>
+        <w:tabs>
+          <w:tab w:val="num" w:pos="3600"/>
+        </w:tabs>
+        <w:ind w:left="3600" w:hanging="360"/>
+      </w:pPr>
+      <w:rPr>
+        <w:rFonts w:ascii="Wingdings" w:hAnsi="Wingdings" w:hint="default"/>
+        <w:sz w:val="20"/>
+      </w:rPr>
+    </w:lvl>
+    <w:lvl w:ilvl="5" w:tentative="1">
+      <w:start w:val="1"/>
+      <w:numFmt w:val="bullet"/>
+      <w:lvlText w:val=""/>
+      <w:lvlJc w:val="left"/>
+      <w:pPr>
+        <w:tabs>
+          <w:tab w:val="num" w:pos="4320"/>
+        </w:tabs>
+        <w:ind w:left="4320" w:hanging="360"/>
+      </w:pPr>
+      <w:rPr>
+        <w:rFonts w:ascii="Wingdings" w:hAnsi="Wingdings" w:hint="default"/>
+        <w:sz w:val="20"/>
+      </w:rPr>
+    </w:lvl>
+    <w:lvl w:ilvl="6" w:tentative="1">
+      <w:start w:val="1"/>
+      <w:numFmt w:val="bullet"/>
+      <w:lvlText w:val=""/>
+      <w:lvlJc w:val="left"/>
+      <w:pPr>
+        <w:tabs>
+          <w:tab w:val="num" w:pos="5040"/>
+        </w:tabs>
+        <w:ind w:left="5040" w:hanging="360"/>
+      </w:pPr>
+      <w:rPr>
+        <w:rFonts w:ascii="Wingdings" w:hAnsi="Wingdings" w:hint="default"/>
+        <w:sz w:val="20"/>
+      </w:rPr>
+    </w:lvl>
+    <w:lvl w:ilvl="7" w:tentative="1">
+      <w:start w:val="1"/>
+      <w:numFmt w:val="bullet"/>
+      <w:lvlText w:val=""/>
+      <w:lvlJc w:val="left"/>
+      <w:pPr>
+        <w:tabs>
+          <w:tab w:val="num" w:pos="5760"/>
+        </w:tabs>
+        <w:ind w:left="5760" w:hanging="360"/>
+      </w:pPr>
+      <w:rPr>
+        <w:rFonts w:ascii="Wingdings" w:hAnsi="Wingdings" w:hint="default"/>
+        <w:sz w:val="20"/>
+      </w:rPr>
+    </w:lvl>
+    <w:lvl w:ilvl="8" w:tentative="1">
+      <w:start w:val="1"/>
+      <w:numFmt w:val="bullet"/>
+      <w:lvlText w:val=""/>
+      <w:lvlJc w:val="left"/>
+      <w:pPr>
+        <w:tabs>
+          <w:tab w:val="num" w:pos="6480"/>
+        </w:tabs>
+        <w:ind w:left="6480" w:hanging="360"/>
+      </w:pPr>
+      <w:rPr>
+        <w:rFonts w:ascii="Wingdings" w:hAnsi="Wingdings" w:hint="default"/>
+        <w:sz w:val="20"/>
+      </w:rPr>
+    </w:lvl>
+  </w:abstractNum>
+  <w:abstractNum w:abstractNumId="14" w15:restartNumberingAfterBreak="0">
+    <w:nsid w:val="6288343D"/>
+    <w:multiLevelType w:val="multilevel"/>
+    <w:tmpl w:val="ADBA62EE"/>
+    <w:lvl w:ilvl="0">
+      <w:start w:val="1"/>
+      <w:numFmt w:val="bullet"/>
+      <w:lvlText w:val=""/>
+      <w:lvlJc w:val="left"/>
+      <w:pPr>
+        <w:tabs>
+          <w:tab w:val="num" w:pos="720"/>
+        </w:tabs>
+        <w:ind w:left="720" w:hanging="360"/>
+      </w:pPr>
+      <w:rPr>
+        <w:rFonts w:ascii="Symbol" w:hAnsi="Symbol" w:hint="default"/>
+        <w:sz w:val="20"/>
+      </w:rPr>
+    </w:lvl>
+    <w:lvl w:ilvl="1" w:tentative="1">
+      <w:start w:val="1"/>
+      <w:numFmt w:val="bullet"/>
+      <w:lvlText w:val="o"/>
+      <w:lvlJc w:val="left"/>
+      <w:pPr>
+        <w:tabs>
+          <w:tab w:val="num" w:pos="1440"/>
+        </w:tabs>
+        <w:ind w:left="1440" w:hanging="360"/>
+      </w:pPr>
+      <w:rPr>
+        <w:rFonts w:ascii="Courier New" w:hAnsi="Courier New" w:hint="default"/>
+        <w:sz w:val="20"/>
+      </w:rPr>
+    </w:lvl>
+    <w:lvl w:ilvl="2" w:tentative="1">
+      <w:start w:val="1"/>
+      <w:numFmt w:val="bullet"/>
+      <w:lvlText w:val=""/>
+      <w:lvlJc w:val="left"/>
+      <w:pPr>
+        <w:tabs>
+          <w:tab w:val="num" w:pos="2160"/>
+        </w:tabs>
+        <w:ind w:left="2160" w:hanging="360"/>
+      </w:pPr>
+      <w:rPr>
+        <w:rFonts w:ascii="Wingdings" w:hAnsi="Wingdings" w:hint="default"/>
+        <w:sz w:val="20"/>
+      </w:rPr>
+    </w:lvl>
+    <w:lvl w:ilvl="3" w:tentative="1">
+      <w:start w:val="1"/>
+      <w:numFmt w:val="bullet"/>
+      <w:lvlText w:val=""/>
+      <w:lvlJc w:val="left"/>
+      <w:pPr>
+        <w:tabs>
+          <w:tab w:val="num" w:pos="2880"/>
+        </w:tabs>
+        <w:ind w:left="2880" w:hanging="360"/>
+      </w:pPr>
+      <w:rPr>
+        <w:rFonts w:ascii="Wingdings" w:hAnsi="Wingdings" w:hint="default"/>
+        <w:sz w:val="20"/>
+      </w:rPr>
+    </w:lvl>
+    <w:lvl w:ilvl="4" w:tentative="1">
+      <w:start w:val="1"/>
+      <w:numFmt w:val="bullet"/>
+      <w:lvlText w:val=""/>
+      <w:lvlJc w:val="left"/>
+      <w:pPr>
+        <w:tabs>
+          <w:tab w:val="num" w:pos="3600"/>
+        </w:tabs>
+        <w:ind w:left="3600" w:hanging="360"/>
+      </w:pPr>
+      <w:rPr>
+        <w:rFonts w:ascii="Wingdings" w:hAnsi="Wingdings" w:hint="default"/>
+        <w:sz w:val="20"/>
+      </w:rPr>
+    </w:lvl>
+    <w:lvl w:ilvl="5" w:tentative="1">
+      <w:start w:val="1"/>
+      <w:numFmt w:val="bullet"/>
+      <w:lvlText w:val=""/>
+      <w:lvlJc w:val="left"/>
+      <w:pPr>
+        <w:tabs>
+          <w:tab w:val="num" w:pos="4320"/>
+        </w:tabs>
+        <w:ind w:left="4320" w:hanging="360"/>
+      </w:pPr>
+      <w:rPr>
+        <w:rFonts w:ascii="Wingdings" w:hAnsi="Wingdings" w:hint="default"/>
+        <w:sz w:val="20"/>
+      </w:rPr>
+    </w:lvl>
+    <w:lvl w:ilvl="6" w:tentative="1">
+      <w:start w:val="1"/>
+      <w:numFmt w:val="bullet"/>
+      <w:lvlText w:val=""/>
+      <w:lvlJc w:val="left"/>
+      <w:pPr>
+        <w:tabs>
+          <w:tab w:val="num" w:pos="5040"/>
+        </w:tabs>
+        <w:ind w:left="5040" w:hanging="360"/>
+      </w:pPr>
+      <w:rPr>
+        <w:rFonts w:ascii="Wingdings" w:hAnsi="Wingdings" w:hint="default"/>
+        <w:sz w:val="20"/>
+      </w:rPr>
+    </w:lvl>
+    <w:lvl w:ilvl="7" w:tentative="1">
+      <w:start w:val="1"/>
+      <w:numFmt w:val="bullet"/>
+      <w:lvlText w:val=""/>
+      <w:lvlJc w:val="left"/>
+      <w:pPr>
+        <w:tabs>
+          <w:tab w:val="num" w:pos="5760"/>
+        </w:tabs>
+        <w:ind w:left="5760" w:hanging="360"/>
+      </w:pPr>
+      <w:rPr>
+        <w:rFonts w:ascii="Wingdings" w:hAnsi="Wingdings" w:hint="default"/>
+        <w:sz w:val="20"/>
+      </w:rPr>
+    </w:lvl>
+    <w:lvl w:ilvl="8" w:tentative="1">
+      <w:start w:val="1"/>
+      <w:numFmt w:val="bullet"/>
+      <w:lvlText w:val=""/>
+      <w:lvlJc w:val="left"/>
+      <w:pPr>
+        <w:tabs>
+          <w:tab w:val="num" w:pos="6480"/>
+        </w:tabs>
+        <w:ind w:left="6480" w:hanging="360"/>
+      </w:pPr>
+      <w:rPr>
+        <w:rFonts w:ascii="Wingdings" w:hAnsi="Wingdings" w:hint="default"/>
+        <w:sz w:val="20"/>
+      </w:rPr>
+    </w:lvl>
+  </w:abstractNum>
+  <w:abstractNum w:abstractNumId="15" w15:restartNumberingAfterBreak="0">
+    <w:nsid w:val="6FBC56D5"/>
+    <w:multiLevelType w:val="multilevel"/>
+    <w:tmpl w:val="F19C7F76"/>
+    <w:lvl w:ilvl="0">
+      <w:start w:val="1"/>
+      <w:numFmt w:val="bullet"/>
+      <w:lvlText w:val=""/>
+      <w:lvlJc w:val="left"/>
+      <w:pPr>
+        <w:tabs>
+          <w:tab w:val="num" w:pos="720"/>
+        </w:tabs>
+        <w:ind w:left="720" w:hanging="360"/>
+      </w:pPr>
+      <w:rPr>
+        <w:rFonts w:ascii="Symbol" w:hAnsi="Symbol" w:hint="default"/>
+        <w:sz w:val="20"/>
+      </w:rPr>
+    </w:lvl>
+    <w:lvl w:ilvl="1" w:tentative="1">
+      <w:start w:val="1"/>
+      <w:numFmt w:val="bullet"/>
+      <w:lvlText w:val="o"/>
+      <w:lvlJc w:val="left"/>
+      <w:pPr>
+        <w:tabs>
+          <w:tab w:val="num" w:pos="1440"/>
+        </w:tabs>
+        <w:ind w:left="1440" w:hanging="360"/>
+      </w:pPr>
+      <w:rPr>
+        <w:rFonts w:ascii="Courier New" w:hAnsi="Courier New" w:hint="default"/>
+        <w:sz w:val="20"/>
+      </w:rPr>
+    </w:lvl>
+    <w:lvl w:ilvl="2" w:tentative="1">
+      <w:start w:val="1"/>
+      <w:numFmt w:val="bullet"/>
+      <w:lvlText w:val=""/>
+      <w:lvlJc w:val="left"/>
+      <w:pPr>
+        <w:tabs>
+          <w:tab w:val="num" w:pos="2160"/>
+        </w:tabs>
+        <w:ind w:left="2160" w:hanging="360"/>
+      </w:pPr>
+      <w:rPr>
+        <w:rFonts w:ascii="Wingdings" w:hAnsi="Wingdings" w:hint="default"/>
+        <w:sz w:val="20"/>
+      </w:rPr>
+    </w:lvl>
+    <w:lvl w:ilvl="3" w:tentative="1">
+      <w:start w:val="1"/>
+      <w:numFmt w:val="bullet"/>
+      <w:lvlText w:val=""/>
+      <w:lvlJc w:val="left"/>
+      <w:pPr>
+        <w:tabs>
+          <w:tab w:val="num" w:pos="2880"/>
+        </w:tabs>
+        <w:ind w:left="2880" w:hanging="360"/>
+      </w:pPr>
+      <w:rPr>
+        <w:rFonts w:ascii="Wingdings" w:hAnsi="Wingdings" w:hint="default"/>
+        <w:sz w:val="20"/>
+      </w:rPr>
+    </w:lvl>
+    <w:lvl w:ilvl="4" w:tentative="1">
+      <w:start w:val="1"/>
+      <w:numFmt w:val="bullet"/>
+      <w:lvlText w:val=""/>
+      <w:lvlJc w:val="left"/>
+      <w:pPr>
+        <w:tabs>
+          <w:tab w:val="num" w:pos="3600"/>
+        </w:tabs>
+        <w:ind w:left="3600" w:hanging="360"/>
+      </w:pPr>
+      <w:rPr>
+        <w:rFonts w:ascii="Wingdings" w:hAnsi="Wingdings" w:hint="default"/>
+        <w:sz w:val="20"/>
+      </w:rPr>
+    </w:lvl>
+    <w:lvl w:ilvl="5" w:tentative="1">
+      <w:start w:val="1"/>
+      <w:numFmt w:val="bullet"/>
+      <w:lvlText w:val=""/>
+      <w:lvlJc w:val="left"/>
+      <w:pPr>
+        <w:tabs>
+          <w:tab w:val="num" w:pos="4320"/>
+        </w:tabs>
+        <w:ind w:left="4320" w:hanging="360"/>
+      </w:pPr>
+      <w:rPr>
+        <w:rFonts w:ascii="Wingdings" w:hAnsi="Wingdings" w:hint="default"/>
+        <w:sz w:val="20"/>
+      </w:rPr>
+    </w:lvl>
+    <w:lvl w:ilvl="6" w:tentative="1">
+      <w:start w:val="1"/>
+      <w:numFmt w:val="bullet"/>
+      <w:lvlText w:val=""/>
+      <w:lvlJc w:val="left"/>
+      <w:pPr>
+        <w:tabs>
+          <w:tab w:val="num" w:pos="5040"/>
+        </w:tabs>
+        <w:ind w:left="5040" w:hanging="360"/>
+      </w:pPr>
+      <w:rPr>
+        <w:rFonts w:ascii="Wingdings" w:hAnsi="Wingdings" w:hint="default"/>
+        <w:sz w:val="20"/>
+      </w:rPr>
+    </w:lvl>
+    <w:lvl w:ilvl="7" w:tentative="1">
+      <w:start w:val="1"/>
+      <w:numFmt w:val="bullet"/>
+      <w:lvlText w:val=""/>
+      <w:lvlJc w:val="left"/>
+      <w:pPr>
+        <w:tabs>
+          <w:tab w:val="num" w:pos="5760"/>
+        </w:tabs>
+        <w:ind w:left="5760" w:hanging="360"/>
+      </w:pPr>
+      <w:rPr>
+        <w:rFonts w:ascii="Wingdings" w:hAnsi="Wingdings" w:hint="default"/>
+        <w:sz w:val="20"/>
+      </w:rPr>
+    </w:lvl>
+    <w:lvl w:ilvl="8" w:tentative="1">
+      <w:start w:val="1"/>
+      <w:numFmt w:val="bullet"/>
+      <w:lvlText w:val=""/>
+      <w:lvlJc w:val="left"/>
+      <w:pPr>
+        <w:tabs>
+          <w:tab w:val="num" w:pos="6480"/>
+        </w:tabs>
+        <w:ind w:left="6480" w:hanging="360"/>
+      </w:pPr>
+      <w:rPr>
+        <w:rFonts w:ascii="Wingdings" w:hAnsi="Wingdings" w:hint="default"/>
+        <w:sz w:val="20"/>
+      </w:rPr>
+    </w:lvl>
+  </w:abstractNum>
   <w:num w:numId="1" w16cid:durableId="1631205311">
-    <w:abstractNumId w:val="7"/>
+    <w:abstractNumId w:val="11"/>
   </w:num>
   <w:num w:numId="2" w16cid:durableId="1690527825">
-    <w:abstractNumId w:val="6"/>
+    <w:abstractNumId w:val="9"/>
   </w:num>
   <w:num w:numId="3" w16cid:durableId="2078702267">
     <w:abstractNumId w:val="0"/>
   </w:num>
   <w:num w:numId="4" w16cid:durableId="439226357">
-    <w:abstractNumId w:val="5"/>
+    <w:abstractNumId w:val="8"/>
   </w:num>
   <w:num w:numId="5" w16cid:durableId="2115050099">
     <w:abstractNumId w:val="1"/>
   </w:num>
   <w:num w:numId="6" w16cid:durableId="44572845">
-    <w:abstractNumId w:val="11"/>
+    <w:abstractNumId w:val="15"/>
   </w:num>
   <w:num w:numId="7" w16cid:durableId="507136146">
-    <w:abstractNumId w:val="8"/>
+    <w:abstractNumId w:val="12"/>
   </w:num>
   <w:num w:numId="8" w16cid:durableId="705108685">
     <w:abstractNumId w:val="2"/>
   </w:num>
   <w:num w:numId="9" w16cid:durableId="326979798">
-    <w:abstractNumId w:val="10"/>
+    <w:abstractNumId w:val="14"/>
   </w:num>
   <w:num w:numId="10" w16cid:durableId="1870025339">
     <w:abstractNumId w:val="4"/>
@@ -11998,7 +15087,19 @@
     <w:abstractNumId w:val="3"/>
   </w:num>
   <w:num w:numId="12" w16cid:durableId="2107725830">
-    <w:abstractNumId w:val="9"/>
+    <w:abstractNumId w:val="13"/>
+  </w:num>
+  <w:num w:numId="13" w16cid:durableId="1595474613">
+    <w:abstractNumId w:val="10"/>
+  </w:num>
+  <w:num w:numId="14" w16cid:durableId="1729455600">
+    <w:abstractNumId w:val="6"/>
+  </w:num>
+  <w:num w:numId="15" w16cid:durableId="1720859430">
+    <w:abstractNumId w:val="7"/>
+  </w:num>
+  <w:num w:numId="16" w16cid:durableId="1746146822">
+    <w:abstractNumId w:val="5"/>
   </w:num>
 </w:numbering>
 </file>
@@ -12702,6 +15803,26 @@
       <w:szCs w:val="24"/>
     </w:rPr>
   </w:style>
+  <w:style w:type="character" w:customStyle="1" w:styleId="hljs-builtin">
+    <w:name w:val="hljs-built_in"/>
+    <w:basedOn w:val="Fuentedeprrafopredeter"/>
+    <w:rsid w:val="00670E99"/>
+  </w:style>
+  <w:style w:type="character" w:customStyle="1" w:styleId="hljs-comment">
+    <w:name w:val="hljs-comment"/>
+    <w:basedOn w:val="Fuentedeprrafopredeter"/>
+    <w:rsid w:val="00670E99"/>
+  </w:style>
+  <w:style w:type="character" w:customStyle="1" w:styleId="hljs-keyword">
+    <w:name w:val="hljs-keyword"/>
+    <w:basedOn w:val="Fuentedeprrafopredeter"/>
+    <w:rsid w:val="00670E99"/>
+  </w:style>
+  <w:style w:type="character" w:customStyle="1" w:styleId="hljs-title">
+    <w:name w:val="hljs-title"/>
+    <w:basedOn w:val="Fuentedeprrafopredeter"/>
+    <w:rsid w:val="00670E99"/>
+  </w:style>
 </w:styles>
 </file>
 
